--- a/Report.docx
+++ b/Report.docx
@@ -3449,31 +3449,10 @@
     </w:p>
     <w:p>
       <w:pPr>
-        <w:pStyle w:val="Heading1"/>
-        <w:ind w:left="0" w:firstLine="0"/>
-      </w:pPr>
-      <w:bookmarkStart w:id="0" w:name="_Toc166695214"/>
-      <w:r>
-        <w:lastRenderedPageBreak/>
-        <w:t>Specification and Links</w:t>
-      </w:r>
-      <w:bookmarkEnd w:id="0"/>
-      <w:r>
-        <w:rPr>
-          <w:u w:color="000000"/>
-        </w:rPr>
-        <w:t xml:space="preserve"> </w:t>
-      </w:r>
-    </w:p>
-    <w:p>
-      <w:pPr>
         <w:spacing w:after="197" w:line="259" w:lineRule="auto"/>
         <w:ind w:left="10" w:firstLine="0"/>
         <w:jc w:val="left"/>
       </w:pPr>
-      <w:r>
-        <w:t xml:space="preserve"> </w:t>
-      </w:r>
     </w:p>
     <w:p>
       <w:pPr>
@@ -3481,6 +3460,7 @@
         <w:ind w:left="5"/>
       </w:pPr>
       <w:r>
+        <w:lastRenderedPageBreak/>
         <w:t xml:space="preserve">Name: </w:t>
       </w:r>
       <w:r>
@@ -3772,6 +3752,27 @@
       <w:r>
         <w:t xml:space="preserve">  </w:t>
       </w:r>
+    </w:p>
+    <w:p>
+      <w:pPr>
+        <w:spacing w:after="0" w:line="371" w:lineRule="auto"/>
+        <w:ind w:left="10" w:right="9301" w:firstLine="0"/>
+        <w:jc w:val="left"/>
+      </w:pPr>
+    </w:p>
+    <w:p>
+      <w:pPr>
+        <w:spacing w:after="0" w:line="371" w:lineRule="auto"/>
+        <w:ind w:left="10" w:right="9301" w:firstLine="0"/>
+        <w:jc w:val="left"/>
+      </w:pPr>
+    </w:p>
+    <w:p>
+      <w:pPr>
+        <w:spacing w:after="0" w:line="371" w:lineRule="auto"/>
+        <w:ind w:left="10" w:right="9301" w:firstLine="0"/>
+        <w:jc w:val="left"/>
+      </w:pPr>
     </w:p>
     <w:p>
       <w:pPr>
@@ -3820,12 +3821,12 @@
         <w:pStyle w:val="Heading1"/>
         <w:ind w:left="0" w:firstLine="0"/>
       </w:pPr>
-      <w:bookmarkStart w:id="1" w:name="_Toc166695215"/>
+      <w:bookmarkStart w:id="0" w:name="_Toc166695215"/>
       <w:r>
         <w:lastRenderedPageBreak/>
         <w:t>Aims and Objectives</w:t>
       </w:r>
-      <w:bookmarkEnd w:id="1"/>
+      <w:bookmarkEnd w:id="0"/>
       <w:r>
         <w:rPr>
           <w:u w:color="000000"/>
@@ -3835,94 +3836,216 @@
     </w:p>
     <w:p>
       <w:pPr>
-        <w:spacing w:after="46" w:line="259" w:lineRule="auto"/>
-        <w:ind w:left="10" w:firstLine="0"/>
+        <w:spacing w:after="0" w:line="240" w:lineRule="auto"/>
+        <w:ind w:left="0" w:firstLine="0"/>
         <w:jc w:val="left"/>
+        <w:rPr>
+          <w:rFonts w:eastAsia="Times New Roman" w:cs="Times New Roman"/>
+          <w:color w:val="auto"/>
+          <w:kern w:val="0"/>
+          <w:lang w:val="en-LK" w:eastAsia="en-GB"/>
+          <w14:ligatures w14:val="none"/>
+        </w:rPr>
       </w:pPr>
       <w:r>
-        <w:t xml:space="preserve"> </w:t>
+        <w:rPr>
+          <w:rFonts w:eastAsia="Times New Roman" w:cs="Times New Roman"/>
+          <w:color w:val="auto"/>
+          <w:kern w:val="0"/>
+          <w:lang w:val="en-LK" w:eastAsia="en-GB"/>
+          <w14:ligatures w14:val="none"/>
+        </w:rPr>
+        <w:t>The primary objective of this project is to create an interactive and insightful dashboard that analyzes the Global Superstore Lite dataset using the Streamlit, Pandas, and Plotly modules. With 999 sales records containing various details such as product categories, countries, and more, the dashboard is an effective tool for collecting vital insights.</w:t>
+      </w:r>
+      <w:r>
+        <w:rPr>
+          <w:rFonts w:eastAsia="Times New Roman" w:cs="Times New Roman"/>
+          <w:color w:val="auto"/>
+          <w:kern w:val="0"/>
+          <w:lang w:val="en-LK" w:eastAsia="en-GB"/>
+          <w14:ligatures w14:val="none"/>
+        </w:rPr>
+        <w:br/>
+      </w:r>
+      <w:r>
+        <w:rPr>
+          <w:rFonts w:eastAsia="Times New Roman" w:cs="Times New Roman"/>
+          <w:color w:val="auto"/>
+          <w:kern w:val="0"/>
+          <w:lang w:val="en-LK" w:eastAsia="en-GB"/>
+          <w14:ligatures w14:val="none"/>
+        </w:rPr>
+        <w:br/>
+        <w:t>Our goal was to create a user-friendly dashboard that prioritized usability and accessibility in order to optimize insight extraction. We created a dynamic dashboard using visualizations such as pie charts, bar charts, maps, and line charts, allowing users to thoroughly examine the dataset. The use of filters increases interaction by allowing users to adjust analysis to their individual needs.</w:t>
       </w:r>
     </w:p>
     <w:p>
       <w:pPr>
-        <w:ind w:left="5"/>
+        <w:spacing w:after="0" w:line="240" w:lineRule="auto"/>
+        <w:ind w:left="0" w:firstLine="0"/>
+        <w:jc w:val="left"/>
+        <w:rPr>
+          <w:rFonts w:eastAsia="Times New Roman" w:cs="Times New Roman"/>
+          <w:color w:val="auto"/>
+          <w:kern w:val="0"/>
+          <w:lang w:val="en-LK" w:eastAsia="en-GB"/>
+          <w14:ligatures w14:val="none"/>
+        </w:rPr>
       </w:pPr>
       <w:r>
-        <w:t xml:space="preserve">The primary goal of this project is to design and implement an interactive dashboard using </w:t>
-      </w:r>
-      <w:proofErr w:type="spellStart"/>
-      <w:r>
-        <w:t>Streamlit</w:t>
-      </w:r>
-      <w:proofErr w:type="spellEnd"/>
-      <w:r>
-        <w:t xml:space="preserve">. The dashboard is expected to serve as a tool for visualizing and analyzing data from the Global Superstore lite dataset, allowing users to view and gain an insightful understanding of sales data. The dataset includes a wide range of sales information across various countries, profitability measures and sales trends, which allow for the analysis and generate valuable insights. Python libraries like Pandas, Matplotlib, Seaborn and </w:t>
-      </w:r>
-      <w:proofErr w:type="spellStart"/>
-      <w:r>
-        <w:t>Plotly</w:t>
-      </w:r>
-      <w:proofErr w:type="spellEnd"/>
-      <w:r>
-        <w:t xml:space="preserve"> were used for making visualizations. These tools were crucial for handling data efficiently and making sure the dashboard works smoothly.  </w:t>
+        <w:rPr>
+          <w:rFonts w:eastAsia="Times New Roman" w:cs="Times New Roman"/>
+          <w:color w:val="auto"/>
+          <w:kern w:val="0"/>
+          <w:lang w:val="en-LK" w:eastAsia="en-GB"/>
+          <w14:ligatures w14:val="none"/>
+        </w:rPr>
+        <w:br/>
+        <w:t>Furthermore, the project aimed to go deeper into sales performance analysis, discovering trends, patterns, and areas for improvement in order to maximize overall effectiveness. Furthermore, we sought to identify top-performing products and regions through detailed analysis of sales and profit data, providing actionable insights for strategic decision-making.</w:t>
+      </w:r>
+      <w:r>
+        <w:rPr>
+          <w:rFonts w:eastAsia="Times New Roman" w:cs="Times New Roman"/>
+          <w:color w:val="auto"/>
+          <w:kern w:val="0"/>
+          <w:lang w:val="en-LK" w:eastAsia="en-GB"/>
+          <w14:ligatures w14:val="none"/>
+        </w:rPr>
+        <w:br/>
+      </w:r>
+      <w:r>
+        <w:rPr>
+          <w:rFonts w:eastAsia="Times New Roman" w:cs="Times New Roman"/>
+          <w:color w:val="auto"/>
+          <w:kern w:val="0"/>
+          <w:lang w:val="en-LK" w:eastAsia="en-GB"/>
+          <w14:ligatures w14:val="none"/>
+        </w:rPr>
+        <w:br/>
+        <w:t>The chosen visualizations, such as sales vs. discount analysis, total sales by category, top products by sales and profit, region-wise analysis, geographic distribution of orders and sales by country, time series analysis of sales, and shipping mode distribution, were carefully chosen to cover a wide range of insights required for informed decision-making.</w:t>
       </w:r>
     </w:p>
     <w:p>
       <w:pPr>
-        <w:ind w:left="5"/>
+        <w:spacing w:after="240" w:line="240" w:lineRule="auto"/>
+        <w:ind w:left="0" w:firstLine="0"/>
+        <w:jc w:val="left"/>
+        <w:rPr>
+          <w:rFonts w:eastAsia="Times New Roman" w:cs="Times New Roman"/>
+          <w:color w:val="auto"/>
+          <w:kern w:val="0"/>
+          <w:lang w:val="en-LK" w:eastAsia="en-GB"/>
+          <w14:ligatures w14:val="none"/>
+        </w:rPr>
       </w:pPr>
-      <w:r>
-        <w:t xml:space="preserve">The main objective is to create a dashboard that is easy for users to interact with. Different types of visualizations, including bar charts, line charts, pie charts and maps are used to present data in a clear and understandable manner offering insights according to customer preferences. The dashboard will be highly interactive, allowing users to change what data they see by using filters like date ranges, product types and areas. This flexibility will allow users to find the information according to their specific needs.  </w:t>
-      </w:r>
     </w:p>
     <w:p>
       <w:pPr>
-        <w:ind w:left="5"/>
+        <w:spacing w:after="240" w:line="240" w:lineRule="auto"/>
+        <w:ind w:left="0" w:firstLine="0"/>
+        <w:jc w:val="left"/>
+        <w:rPr>
+          <w:rFonts w:eastAsia="Times New Roman" w:cs="Times New Roman"/>
+          <w:color w:val="auto"/>
+          <w:kern w:val="0"/>
+          <w:lang w:val="en-LK" w:eastAsia="en-GB"/>
+          <w14:ligatures w14:val="none"/>
+        </w:rPr>
       </w:pPr>
       <w:r>
-        <w:t xml:space="preserve">The project also aims to bring out important findings about how well products are selling, the amount of profit they are making, and what the future sales trend will look like based on current findings. These insights are specifically chosen as they are important in making sales forecasting. Providing insights such as products that are selling the best, and observing how these numbers vary depending on the location, will be helpful for businesses to decide where to focus their efforts. There is also an intention to integrate comparative analyses to allow users to anticipate future demand and adjust their inventory and marketing strategies accordingly.  </w:t>
+        <w:rPr>
+          <w:rFonts w:eastAsia="Times New Roman" w:cs="Times New Roman"/>
+          <w:color w:val="auto"/>
+          <w:kern w:val="0"/>
+          <w:lang w:val="en-LK" w:eastAsia="en-GB"/>
+          <w14:ligatures w14:val="none"/>
+        </w:rPr>
+        <w:t>Ultimately, this project simplifies complex data, allowing users to make better</w:t>
+      </w:r>
+      <w:r>
+        <w:rPr>
+          <w:rFonts w:eastAsia="Times New Roman" w:cs="Times New Roman"/>
+          <w:color w:val="auto"/>
+          <w:kern w:val="0"/>
+          <w:lang w:val="en-LK" w:eastAsia="en-GB"/>
+          <w14:ligatures w14:val="none"/>
+        </w:rPr>
+        <w:t>-</w:t>
+      </w:r>
+      <w:r>
+        <w:rPr>
+          <w:rFonts w:eastAsia="Times New Roman" w:cs="Times New Roman"/>
+          <w:color w:val="auto"/>
+          <w:kern w:val="0"/>
+          <w:lang w:val="en-LK" w:eastAsia="en-GB"/>
+          <w14:ligatures w14:val="none"/>
+        </w:rPr>
+        <w:t>informed decisions and get insights into profitability, sales performance, descriptive analysis, and other areas. The MINGER analysis dashboard provides users with a comprehensive tool for browsing the dataset and deriving actionable insights.</w:t>
+      </w:r>
+      <w:r>
+        <w:rPr>
+          <w:rFonts w:eastAsia="Times New Roman" w:cs="Times New Roman"/>
+          <w:color w:val="auto"/>
+          <w:kern w:val="0"/>
+          <w:lang w:val="en-LK" w:eastAsia="en-GB"/>
+          <w14:ligatures w14:val="none"/>
+        </w:rPr>
+        <w:br/>
+      </w:r>
+      <w:r>
+        <w:rPr>
+          <w:rFonts w:eastAsia="Times New Roman" w:cs="Times New Roman"/>
+          <w:color w:val="auto"/>
+          <w:kern w:val="0"/>
+          <w:lang w:val="en-LK" w:eastAsia="en-GB"/>
+          <w14:ligatures w14:val="none"/>
+        </w:rPr>
+        <w:br/>
+      </w:r>
+      <w:r>
+        <w:rPr>
+          <w:rFonts w:eastAsia="Times New Roman" w:cs="Times New Roman"/>
+          <w:color w:val="auto"/>
+          <w:kern w:val="0"/>
+          <w:lang w:val="en-LK" w:eastAsia="en-GB"/>
+          <w14:ligatures w14:val="none"/>
+        </w:rPr>
+        <w:br/>
+      </w:r>
+      <w:r>
+        <w:rPr>
+          <w:rFonts w:eastAsia="Times New Roman" w:cs="Times New Roman"/>
+          <w:color w:val="auto"/>
+          <w:kern w:val="0"/>
+          <w:lang w:val="en-LK" w:eastAsia="en-GB"/>
+          <w14:ligatures w14:val="none"/>
+        </w:rPr>
+        <w:br/>
+      </w:r>
+      <w:r>
+        <w:rPr>
+          <w:rFonts w:eastAsia="Times New Roman" w:cs="Times New Roman"/>
+          <w:color w:val="auto"/>
+          <w:kern w:val="0"/>
+          <w:lang w:val="en-LK" w:eastAsia="en-GB"/>
+          <w14:ligatures w14:val="none"/>
+        </w:rPr>
+        <w:br/>
       </w:r>
     </w:p>
     <w:p>
       <w:pPr>
-        <w:ind w:left="5"/>
+        <w:spacing w:after="0" w:line="240" w:lineRule="auto"/>
+        <w:ind w:left="0" w:firstLine="0"/>
+        <w:jc w:val="left"/>
+        <w:rPr>
+          <w:rFonts w:eastAsia="Times New Roman" w:cs="Times New Roman"/>
+          <w:color w:val="auto"/>
+          <w:kern w:val="0"/>
+          <w:lang w:val="en-LK" w:eastAsia="en-GB"/>
+          <w14:ligatures w14:val="none"/>
+        </w:rPr>
       </w:pPr>
-      <w:r>
-        <w:t xml:space="preserve">Visualizations such as displaying the total sales and profit metrics prominently on the dashboard to provide quick outlook of the financial performance of the company were included in the dashboard. Identifying the top selling and most profitable products helps in identifying product demand and profitability. To identify seasonal patterns and market changes, the monthly sales trend of the company was visualized. The sales and profits geographical visualizations were included to allow users to see which regions are performing well and which are underperforming.  </w:t>
-      </w:r>
-    </w:p>
-    <w:p>
-      <w:pPr>
-        <w:spacing w:after="113" w:line="267" w:lineRule="auto"/>
-        <w:ind w:left="5" w:hanging="10"/>
-      </w:pPr>
-      <w:r>
-        <w:lastRenderedPageBreak/>
-        <w:t xml:space="preserve">This project does not only focus on building a dashboard to analyze data but also on giving users a way to easily interact with complex data and make decisions based </w:t>
-      </w:r>
-      <w:r>
-        <w:rPr>
-          <w:rFonts w:ascii="Calibri" w:hAnsi="Calibri" w:cs="Calibri"/>
-        </w:rPr>
-        <w:t>on it. The “</w:t>
-      </w:r>
-      <w:proofErr w:type="spellStart"/>
-      <w:r>
-        <w:rPr>
-          <w:rFonts w:ascii="Calibri" w:hAnsi="Calibri" w:cs="Calibri"/>
-        </w:rPr>
-        <w:t>Minger</w:t>
-      </w:r>
-      <w:proofErr w:type="spellEnd"/>
-      <w:r>
-        <w:rPr>
-          <w:rFonts w:ascii="Calibri" w:hAnsi="Calibri" w:cs="Calibri"/>
-        </w:rPr>
-        <w:t xml:space="preserve"> Sales Analysis” is designed </w:t>
-      </w:r>
-      <w:r>
-        <w:t xml:space="preserve">to show data effectively to enhance decision making.  </w:t>
-      </w:r>
     </w:p>
     <w:p>
       <w:pPr>
@@ -3930,16 +4053,21 @@
         <w:ind w:left="5"/>
       </w:pPr>
     </w:p>
+    <w:p/>
+    <w:p/>
+    <w:p/>
+    <w:p/>
     <w:p>
       <w:pPr>
         <w:pStyle w:val="Heading1"/>
-        <w:ind w:left="5"/>
+        <w:ind w:left="0" w:firstLine="0"/>
       </w:pPr>
-      <w:bookmarkStart w:id="2" w:name="_Toc166695216"/>
-      <w:r>
+      <w:bookmarkStart w:id="1" w:name="_Toc166695216"/>
+      <w:r>
+        <w:lastRenderedPageBreak/>
         <w:t>Requirements</w:t>
       </w:r>
-      <w:bookmarkEnd w:id="2"/>
+      <w:bookmarkEnd w:id="1"/>
       <w:r>
         <w:rPr>
           <w:u w:color="000000"/>
@@ -4152,19 +4280,16 @@
         <w:pStyle w:val="Heading1"/>
         <w:ind w:left="0" w:firstLine="0"/>
       </w:pPr>
-      <w:bookmarkStart w:id="3" w:name="_Toc166695217"/>
-      <w:r>
-        <w:lastRenderedPageBreak/>
-        <w:t>Test Cases</w:t>
-      </w:r>
-      <w:bookmarkEnd w:id="3"/>
-      <w:r>
-        <w:rPr>
-          <w:u w:color="000000"/>
-        </w:rPr>
-        <w:t xml:space="preserve"> </w:t>
-      </w:r>
+      <w:bookmarkStart w:id="2" w:name="_Toc166695217"/>
     </w:p>
+    <w:p>
+      <w:pPr>
+        <w:pStyle w:val="Heading1"/>
+        <w:ind w:left="0" w:firstLine="0"/>
+      </w:pPr>
+    </w:p>
+    <w:bookmarkEnd w:id="2"/>
+    <w:p/>
     <w:p>
       <w:pPr>
         <w:spacing w:after="236" w:line="259" w:lineRule="auto"/>
@@ -4177,16 +4302,35 @@
     </w:p>
     <w:p>
       <w:pPr>
+        <w:pStyle w:val="Heading1"/>
+        <w:ind w:left="0" w:firstLine="0"/>
+        <w:rPr>
+          <w:u w:color="000000"/>
+        </w:rPr>
+      </w:pPr>
+      <w:bookmarkStart w:id="3" w:name="_Toc166695218"/>
+      <w:r>
+        <w:lastRenderedPageBreak/>
+        <w:t>Test Cases</w:t>
+      </w:r>
+      <w:r>
+        <w:rPr>
+          <w:u w:color="000000"/>
+        </w:rPr>
+        <w:t xml:space="preserve"> </w:t>
+      </w:r>
+    </w:p>
+    <w:p>
+      <w:pPr>
         <w:pStyle w:val="Heading2"/>
       </w:pPr>
-      <w:bookmarkStart w:id="4" w:name="_Toc166695218"/>
       <w:r>
         <w:rPr>
           <w:u w:color="000000"/>
         </w:rPr>
         <w:t>Test case 01</w:t>
       </w:r>
-      <w:bookmarkEnd w:id="4"/>
+      <w:bookmarkEnd w:id="3"/>
       <w:r>
         <w:t xml:space="preserve"> </w:t>
       </w:r>
@@ -4565,14 +4709,14 @@
       <w:pPr>
         <w:pStyle w:val="Heading2"/>
       </w:pPr>
-      <w:bookmarkStart w:id="5" w:name="_Toc166695219"/>
+      <w:bookmarkStart w:id="4" w:name="_Toc166695219"/>
       <w:r>
         <w:rPr>
           <w:u w:color="000000"/>
         </w:rPr>
         <w:t>Test case 02</w:t>
       </w:r>
-      <w:bookmarkEnd w:id="5"/>
+      <w:bookmarkEnd w:id="4"/>
       <w:r>
         <w:t xml:space="preserve"> </w:t>
       </w:r>
@@ -4989,7 +5133,7 @@
       <w:pPr>
         <w:pStyle w:val="Heading2"/>
       </w:pPr>
-      <w:bookmarkStart w:id="6" w:name="_Toc166695220"/>
+      <w:bookmarkStart w:id="5" w:name="_Toc166695220"/>
       <w:r>
         <w:rPr>
           <w:u w:color="000000"/>
@@ -4997,7 +5141,7 @@
         <w:lastRenderedPageBreak/>
         <w:t>Test case 03</w:t>
       </w:r>
-      <w:bookmarkEnd w:id="6"/>
+      <w:bookmarkEnd w:id="5"/>
       <w:r>
         <w:t xml:space="preserve"> </w:t>
       </w:r>
@@ -5389,14 +5533,14 @@
       <w:pPr>
         <w:pStyle w:val="Heading2"/>
       </w:pPr>
-      <w:bookmarkStart w:id="7" w:name="_Toc166695221"/>
+      <w:bookmarkStart w:id="6" w:name="_Toc166695221"/>
       <w:r>
         <w:rPr>
           <w:u w:color="000000"/>
         </w:rPr>
         <w:t>Test case 04</w:t>
       </w:r>
-      <w:bookmarkEnd w:id="7"/>
+      <w:bookmarkEnd w:id="6"/>
       <w:r>
         <w:t xml:space="preserve"> </w:t>
       </w:r>
@@ -5832,7 +5976,7 @@
       <w:pPr>
         <w:pStyle w:val="Heading2"/>
       </w:pPr>
-      <w:bookmarkStart w:id="8" w:name="_Toc166695222"/>
+      <w:bookmarkStart w:id="7" w:name="_Toc166695222"/>
       <w:r>
         <w:rPr>
           <w:u w:color="000000"/>
@@ -5840,7 +5984,7 @@
         <w:lastRenderedPageBreak/>
         <w:t>Test case 05</w:t>
       </w:r>
-      <w:bookmarkEnd w:id="8"/>
+      <w:bookmarkEnd w:id="7"/>
       <w:r>
         <w:t xml:space="preserve"> </w:t>
       </w:r>
@@ -6234,14 +6378,14 @@
       <w:pPr>
         <w:pStyle w:val="Heading2"/>
       </w:pPr>
-      <w:bookmarkStart w:id="9" w:name="_Toc166695223"/>
+      <w:bookmarkStart w:id="8" w:name="_Toc166695223"/>
       <w:r>
         <w:rPr>
           <w:u w:color="000000"/>
         </w:rPr>
         <w:t>Test case 06</w:t>
       </w:r>
-      <w:bookmarkEnd w:id="9"/>
+      <w:bookmarkEnd w:id="8"/>
       <w:r>
         <w:t xml:space="preserve"> </w:t>
       </w:r>
@@ -6631,12 +6775,12 @@
         <w:pStyle w:val="Heading1"/>
         <w:ind w:left="5"/>
       </w:pPr>
-      <w:bookmarkStart w:id="10" w:name="_Toc166695224"/>
+      <w:bookmarkStart w:id="9" w:name="_Toc166695224"/>
       <w:r>
         <w:lastRenderedPageBreak/>
         <w:t>Test Log</w:t>
       </w:r>
-      <w:bookmarkEnd w:id="10"/>
+      <w:bookmarkEnd w:id="9"/>
       <w:r>
         <w:rPr>
           <w:u w:color="000000"/>
@@ -9203,7 +9347,6 @@
   <w:style w:type="character" w:default="1" w:styleId="DefaultParagraphFont">
     <w:name w:val="Default Paragraph Font"/>
     <w:uiPriority w:val="1"/>
-    <w:semiHidden/>
     <w:unhideWhenUsed/>
   </w:style>
   <w:style w:type="table" w:default="1" w:styleId="TableNormal">
@@ -10058,7 +10201,7 @@
 </file>
 
 <file path=customXml/itemProps1.xml><?xml version="1.0" encoding="utf-8"?>
-<ds:datastoreItem xmlns:ds="http://schemas.openxmlformats.org/officeDocument/2006/customXml" ds:itemID="{C08287BC-2693-7D4D-BC7A-71CC77A67762}">
+<ds:datastoreItem xmlns:ds="http://schemas.openxmlformats.org/officeDocument/2006/customXml" ds:itemID="{DDADF12B-3D1D-EF44-8080-B2897725C05B}">
   <ds:schemaRefs>
     <ds:schemaRef ds:uri="http://schemas.openxmlformats.org/officeDocument/2006/bibliography"/>
   </ds:schemaRefs>

--- a/Report.docx
+++ b/Report.docx
@@ -6,7 +6,6 @@
       <w:pPr>
         <w:spacing w:after="0" w:line="259" w:lineRule="auto"/>
         <w:ind w:left="-183" w:right="-274" w:firstLine="0"/>
-        <w:jc w:val="left"/>
       </w:pPr>
       <w:r>
         <w:rPr>
@@ -55,7 +54,6 @@
                               <w:pPr>
                                 <w:spacing w:after="160" w:line="259" w:lineRule="auto"/>
                                 <w:ind w:left="0" w:firstLine="0"/>
-                                <w:jc w:val="left"/>
                               </w:pPr>
                               <w:r>
                                 <w:rPr>
@@ -92,7 +90,6 @@
                               <w:pPr>
                                 <w:spacing w:after="160" w:line="259" w:lineRule="auto"/>
                                 <w:ind w:left="0" w:firstLine="0"/>
-                                <w:jc w:val="left"/>
                               </w:pPr>
                               <w:r>
                                 <w:rPr>
@@ -129,7 +126,6 @@
                               <w:pPr>
                                 <w:spacing w:after="160" w:line="259" w:lineRule="auto"/>
                                 <w:ind w:left="0" w:firstLine="0"/>
-                                <w:jc w:val="left"/>
                               </w:pPr>
                               <w:r>
                                 <w:rPr>
@@ -166,7 +162,6 @@
                               <w:pPr>
                                 <w:spacing w:after="160" w:line="259" w:lineRule="auto"/>
                                 <w:ind w:left="0" w:firstLine="0"/>
-                                <w:jc w:val="left"/>
                               </w:pPr>
                               <w:r>
                                 <w:rPr>
@@ -203,7 +198,6 @@
                               <w:pPr>
                                 <w:spacing w:after="160" w:line="259" w:lineRule="auto"/>
                                 <w:ind w:left="0" w:firstLine="0"/>
-                                <w:jc w:val="left"/>
                               </w:pPr>
                               <w:r>
                                 <w:rPr>
@@ -292,7 +286,6 @@
                               <w:pPr>
                                 <w:spacing w:after="160" w:line="259" w:lineRule="auto"/>
                                 <w:ind w:left="0" w:firstLine="0"/>
-                                <w:jc w:val="left"/>
                               </w:pPr>
                               <w:r>
                                 <w:t xml:space="preserve"> </w:t>
@@ -325,7 +318,6 @@
                               <w:pPr>
                                 <w:spacing w:after="160" w:line="259" w:lineRule="auto"/>
                                 <w:ind w:left="0" w:firstLine="0"/>
-                                <w:jc w:val="left"/>
                               </w:pPr>
                               <w:r>
                                 <w:t xml:space="preserve"> </w:t>
@@ -358,7 +350,6 @@
                               <w:pPr>
                                 <w:spacing w:after="160" w:line="259" w:lineRule="auto"/>
                                 <w:ind w:left="0" w:firstLine="0"/>
-                                <w:jc w:val="left"/>
                               </w:pPr>
                               <w:r>
                                 <w:t xml:space="preserve"> </w:t>
@@ -391,7 +382,6 @@
                               <w:pPr>
                                 <w:spacing w:after="160" w:line="259" w:lineRule="auto"/>
                                 <w:ind w:left="0" w:firstLine="0"/>
-                                <w:jc w:val="left"/>
                               </w:pPr>
                               <w:r>
                                 <w:t xml:space="preserve"> </w:t>
@@ -424,7 +414,6 @@
                               <w:pPr>
                                 <w:spacing w:after="160" w:line="259" w:lineRule="auto"/>
                                 <w:ind w:left="0" w:firstLine="0"/>
-                                <w:jc w:val="left"/>
                               </w:pPr>
                               <w:r>
                                 <w:t xml:space="preserve"> </w:t>
@@ -457,7 +446,6 @@
                               <w:pPr>
                                 <w:spacing w:after="160" w:line="259" w:lineRule="auto"/>
                                 <w:ind w:left="0" w:firstLine="0"/>
-                                <w:jc w:val="left"/>
                               </w:pPr>
                               <w:r>
                                 <w:t xml:space="preserve"> </w:t>
@@ -490,7 +478,6 @@
                               <w:pPr>
                                 <w:spacing w:after="160" w:line="259" w:lineRule="auto"/>
                                 <w:ind w:left="0" w:firstLine="0"/>
-                                <w:jc w:val="left"/>
                               </w:pPr>
                               <w:r>
                                 <w:rPr>
@@ -527,7 +514,6 @@
                               <w:pPr>
                                 <w:spacing w:after="160" w:line="259" w:lineRule="auto"/>
                                 <w:ind w:left="0" w:firstLine="0"/>
-                                <w:jc w:val="left"/>
                               </w:pPr>
                               <w:r>
                                 <w:t xml:space="preserve"> </w:t>
@@ -560,7 +546,6 @@
                               <w:pPr>
                                 <w:spacing w:after="160" w:line="259" w:lineRule="auto"/>
                                 <w:ind w:left="0" w:firstLine="0"/>
-                                <w:jc w:val="left"/>
                               </w:pPr>
                               <w:r>
                                 <w:rPr>
@@ -597,7 +582,6 @@
                               <w:pPr>
                                 <w:spacing w:after="160" w:line="259" w:lineRule="auto"/>
                                 <w:ind w:left="0" w:firstLine="0"/>
-                                <w:jc w:val="left"/>
                               </w:pPr>
                               <w:r>
                                 <w:t xml:space="preserve"> </w:t>
@@ -630,7 +614,6 @@
                               <w:pPr>
                                 <w:spacing w:after="160" w:line="259" w:lineRule="auto"/>
                                 <w:ind w:left="0" w:firstLine="0"/>
-                                <w:jc w:val="left"/>
                               </w:pPr>
                               <w:r>
                                 <w:t xml:space="preserve"> </w:t>
@@ -663,7 +646,6 @@
                               <w:pPr>
                                 <w:spacing w:after="160" w:line="259" w:lineRule="auto"/>
                                 <w:ind w:left="0" w:firstLine="0"/>
-                                <w:jc w:val="left"/>
                               </w:pPr>
                               <w:r>
                                 <w:t xml:space="preserve"> </w:t>
@@ -696,7 +678,6 @@
                               <w:pPr>
                                 <w:spacing w:after="160" w:line="259" w:lineRule="auto"/>
                                 <w:ind w:left="0" w:firstLine="0"/>
-                                <w:jc w:val="left"/>
                               </w:pPr>
                               <w:r>
                                 <w:t xml:space="preserve"> </w:t>
@@ -729,7 +710,6 @@
                               <w:pPr>
                                 <w:spacing w:after="160" w:line="259" w:lineRule="auto"/>
                                 <w:ind w:left="0" w:firstLine="0"/>
-                                <w:jc w:val="left"/>
                               </w:pPr>
                               <w:r>
                                 <w:rPr>
@@ -766,7 +746,6 @@
                               <w:pPr>
                                 <w:spacing w:after="160" w:line="259" w:lineRule="auto"/>
                                 <w:ind w:left="0" w:firstLine="0"/>
-                                <w:jc w:val="left"/>
                               </w:pPr>
                               <w:r>
                                 <w:t xml:space="preserve"> </w:t>
@@ -799,7 +778,6 @@
                               <w:pPr>
                                 <w:spacing w:after="160" w:line="259" w:lineRule="auto"/>
                                 <w:ind w:left="0" w:firstLine="0"/>
-                                <w:jc w:val="left"/>
                               </w:pPr>
                               <w:r>
                                 <w:t xml:space="preserve"> </w:t>
@@ -832,7 +810,6 @@
                               <w:pPr>
                                 <w:spacing w:after="160" w:line="259" w:lineRule="auto"/>
                                 <w:ind w:left="0" w:firstLine="0"/>
-                                <w:jc w:val="left"/>
                               </w:pPr>
                               <w:r>
                                 <w:t xml:space="preserve"> </w:t>
@@ -850,7 +827,7 @@
                           <pic:cNvPicPr/>
                         </pic:nvPicPr>
                         <pic:blipFill>
-                          <a:blip r:embed="rId6"/>
+                          <a:blip r:embed="rId8"/>
                           <a:stretch>
                             <a:fillRect/>
                           </a:stretch>
@@ -871,7 +848,7 @@
                           <pic:cNvPicPr/>
                         </pic:nvPicPr>
                         <pic:blipFill>
-                          <a:blip r:embed="rId7"/>
+                          <a:blip r:embed="rId9"/>
                           <a:stretch>
                             <a:fillRect/>
                           </a:stretch>
@@ -907,7 +884,6 @@
                               <w:pPr>
                                 <w:spacing w:after="160" w:line="259" w:lineRule="auto"/>
                                 <w:ind w:left="0" w:firstLine="0"/>
-                                <w:jc w:val="left"/>
                               </w:pPr>
                               <w:r>
                                 <w:rPr>
@@ -945,7 +921,6 @@
                               <w:pPr>
                                 <w:spacing w:after="160" w:line="259" w:lineRule="auto"/>
                                 <w:ind w:left="0" w:firstLine="0"/>
-                                <w:jc w:val="left"/>
                               </w:pPr>
                               <w:r>
                                 <w:rPr>
@@ -983,7 +958,6 @@
                               <w:pPr>
                                 <w:spacing w:after="160" w:line="259" w:lineRule="auto"/>
                                 <w:ind w:left="0" w:firstLine="0"/>
-                                <w:jc w:val="left"/>
                               </w:pPr>
                               <w:r>
                                 <w:rPr>
@@ -1021,7 +995,6 @@
                               <w:pPr>
                                 <w:spacing w:after="160" w:line="259" w:lineRule="auto"/>
                                 <w:ind w:left="0" w:firstLine="0"/>
-                                <w:jc w:val="left"/>
                               </w:pPr>
                               <w:r>
                                 <w:rPr>
@@ -1059,7 +1032,6 @@
                               <w:pPr>
                                 <w:spacing w:after="160" w:line="259" w:lineRule="auto"/>
                                 <w:ind w:left="0" w:firstLine="0"/>
-                                <w:jc w:val="left"/>
                               </w:pPr>
                               <w:r>
                                 <w:rPr>
@@ -1097,7 +1069,6 @@
                               <w:pPr>
                                 <w:spacing w:after="160" w:line="259" w:lineRule="auto"/>
                                 <w:ind w:left="0" w:firstLine="0"/>
-                                <w:jc w:val="left"/>
                               </w:pPr>
                               <w:r>
                                 <w:rPr>
@@ -1135,7 +1106,6 @@
                               <w:pPr>
                                 <w:spacing w:after="160" w:line="259" w:lineRule="auto"/>
                                 <w:ind w:left="0" w:firstLine="0"/>
-                                <w:jc w:val="left"/>
                               </w:pPr>
                               <w:r>
                                 <w:rPr>
@@ -1173,7 +1143,6 @@
                               <w:pPr>
                                 <w:spacing w:after="160" w:line="259" w:lineRule="auto"/>
                                 <w:ind w:left="0" w:firstLine="0"/>
-                                <w:jc w:val="left"/>
                                 <w:rPr>
                                   <w:lang w:val="en-US"/>
                                 </w:rPr>
@@ -1214,7 +1183,6 @@
                               <w:pPr>
                                 <w:spacing w:after="160" w:line="259" w:lineRule="auto"/>
                                 <w:ind w:left="0" w:firstLine="0"/>
-                                <w:jc w:val="left"/>
                               </w:pPr>
                               <w:r>
                                 <w:rPr>
@@ -1251,7 +1219,6 @@
                               <w:pPr>
                                 <w:spacing w:after="160" w:line="259" w:lineRule="auto"/>
                                 <w:ind w:left="0" w:firstLine="0"/>
-                                <w:jc w:val="left"/>
                               </w:pPr>
                               <w:r>
                                 <w:rPr>
@@ -1288,7 +1255,6 @@
                               <w:pPr>
                                 <w:spacing w:after="160" w:line="259" w:lineRule="auto"/>
                                 <w:ind w:left="0" w:firstLine="0"/>
-                                <w:jc w:val="left"/>
                               </w:pPr>
                               <w:r>
                                 <w:rPr>
@@ -1325,7 +1291,6 @@
                               <w:pPr>
                                 <w:spacing w:after="160" w:line="259" w:lineRule="auto"/>
                                 <w:ind w:left="0" w:firstLine="0"/>
-                                <w:jc w:val="left"/>
                               </w:pPr>
                               <w:r>
                                 <w:rPr>
@@ -1362,7 +1327,6 @@
                               <w:pPr>
                                 <w:spacing w:after="160" w:line="259" w:lineRule="auto"/>
                                 <w:ind w:left="0" w:firstLine="0"/>
-                                <w:jc w:val="left"/>
                                 <w:rPr>
                                   <w:lang w:val="en-US"/>
                                 </w:rPr>
@@ -1403,7 +1367,6 @@
                               <w:pPr>
                                 <w:spacing w:after="160" w:line="259" w:lineRule="auto"/>
                                 <w:ind w:left="0" w:firstLine="0"/>
-                                <w:jc w:val="left"/>
                               </w:pPr>
                               <w:r>
                                 <w:rPr>
@@ -1440,7 +1403,6 @@
                               <w:pPr>
                                 <w:spacing w:after="160" w:line="259" w:lineRule="auto"/>
                                 <w:ind w:left="0" w:firstLine="0"/>
-                                <w:jc w:val="left"/>
                               </w:pPr>
                               <w:r>
                                 <w:rPr>
@@ -1477,7 +1439,6 @@
                               <w:pPr>
                                 <w:spacing w:after="160" w:line="259" w:lineRule="auto"/>
                                 <w:ind w:left="0" w:firstLine="0"/>
-                                <w:jc w:val="left"/>
                                 <w:rPr>
                                   <w:lang w:val="en-US"/>
                                 </w:rPr>
@@ -1517,7 +1478,6 @@
                               <w:pPr>
                                 <w:spacing w:after="160" w:line="259" w:lineRule="auto"/>
                                 <w:ind w:left="0" w:firstLine="0"/>
-                                <w:jc w:val="left"/>
                               </w:pPr>
                               <w:r>
                                 <w:rPr>
@@ -1554,7 +1514,6 @@
                               <w:pPr>
                                 <w:spacing w:after="160" w:line="259" w:lineRule="auto"/>
                                 <w:ind w:left="0" w:firstLine="0"/>
-                                <w:jc w:val="left"/>
                                 <w:rPr>
                                   <w:lang w:val="en-US"/>
                                 </w:rPr>
@@ -1595,7 +1554,6 @@
                               <w:pPr>
                                 <w:spacing w:after="160" w:line="259" w:lineRule="auto"/>
                                 <w:ind w:left="0" w:firstLine="0"/>
-                                <w:jc w:val="left"/>
                               </w:pPr>
                               <w:r>
                                 <w:rPr>
@@ -1632,7 +1590,6 @@
                               <w:pPr>
                                 <w:spacing w:after="160" w:line="259" w:lineRule="auto"/>
                                 <w:ind w:left="0" w:firstLine="0"/>
-                                <w:jc w:val="left"/>
                               </w:pPr>
                               <w:r>
                                 <w:rPr>
@@ -1664,7 +1621,6 @@
                         <w:pPr>
                           <w:spacing w:after="160" w:line="259" w:lineRule="auto"/>
                           <w:ind w:left="0" w:firstLine="0"/>
-                          <w:jc w:val="left"/>
                         </w:pPr>
                         <w:r>
                           <w:rPr>
@@ -1684,7 +1640,6 @@
                         <w:pPr>
                           <w:spacing w:after="160" w:line="259" w:lineRule="auto"/>
                           <w:ind w:left="0" w:firstLine="0"/>
-                          <w:jc w:val="left"/>
                         </w:pPr>
                         <w:r>
                           <w:rPr>
@@ -1704,7 +1659,6 @@
                         <w:pPr>
                           <w:spacing w:after="160" w:line="259" w:lineRule="auto"/>
                           <w:ind w:left="0" w:firstLine="0"/>
-                          <w:jc w:val="left"/>
                         </w:pPr>
                         <w:r>
                           <w:rPr>
@@ -1724,7 +1678,6 @@
                         <w:pPr>
                           <w:spacing w:after="160" w:line="259" w:lineRule="auto"/>
                           <w:ind w:left="0" w:firstLine="0"/>
-                          <w:jc w:val="left"/>
                         </w:pPr>
                         <w:r>
                           <w:rPr>
@@ -1744,7 +1697,6 @@
                         <w:pPr>
                           <w:spacing w:after="160" w:line="259" w:lineRule="auto"/>
                           <w:ind w:left="0" w:firstLine="0"/>
-                          <w:jc w:val="left"/>
                         </w:pPr>
                         <w:r>
                           <w:rPr>
@@ -1768,7 +1720,6 @@
                         <w:pPr>
                           <w:spacing w:after="160" w:line="259" w:lineRule="auto"/>
                           <w:ind w:left="0" w:firstLine="0"/>
-                          <w:jc w:val="left"/>
                         </w:pPr>
                         <w:r>
                           <w:t xml:space="preserve"> </w:t>
@@ -1784,7 +1735,6 @@
                         <w:pPr>
                           <w:spacing w:after="160" w:line="259" w:lineRule="auto"/>
                           <w:ind w:left="0" w:firstLine="0"/>
-                          <w:jc w:val="left"/>
                         </w:pPr>
                         <w:r>
                           <w:t xml:space="preserve"> </w:t>
@@ -1800,7 +1750,6 @@
                         <w:pPr>
                           <w:spacing w:after="160" w:line="259" w:lineRule="auto"/>
                           <w:ind w:left="0" w:firstLine="0"/>
-                          <w:jc w:val="left"/>
                         </w:pPr>
                         <w:r>
                           <w:t xml:space="preserve"> </w:t>
@@ -1816,7 +1765,6 @@
                         <w:pPr>
                           <w:spacing w:after="160" w:line="259" w:lineRule="auto"/>
                           <w:ind w:left="0" w:firstLine="0"/>
-                          <w:jc w:val="left"/>
                         </w:pPr>
                         <w:r>
                           <w:t xml:space="preserve"> </w:t>
@@ -1832,7 +1780,6 @@
                         <w:pPr>
                           <w:spacing w:after="160" w:line="259" w:lineRule="auto"/>
                           <w:ind w:left="0" w:firstLine="0"/>
-                          <w:jc w:val="left"/>
                         </w:pPr>
                         <w:r>
                           <w:t xml:space="preserve"> </w:t>
@@ -1848,7 +1795,6 @@
                         <w:pPr>
                           <w:spacing w:after="160" w:line="259" w:lineRule="auto"/>
                           <w:ind w:left="0" w:firstLine="0"/>
-                          <w:jc w:val="left"/>
                         </w:pPr>
                         <w:r>
                           <w:t xml:space="preserve"> </w:t>
@@ -1864,7 +1810,6 @@
                         <w:pPr>
                           <w:spacing w:after="160" w:line="259" w:lineRule="auto"/>
                           <w:ind w:left="0" w:firstLine="0"/>
-                          <w:jc w:val="left"/>
                         </w:pPr>
                         <w:r>
                           <w:rPr>
@@ -1884,7 +1829,6 @@
                         <w:pPr>
                           <w:spacing w:after="160" w:line="259" w:lineRule="auto"/>
                           <w:ind w:left="0" w:firstLine="0"/>
-                          <w:jc w:val="left"/>
                         </w:pPr>
                         <w:r>
                           <w:t xml:space="preserve"> </w:t>
@@ -1900,7 +1844,6 @@
                         <w:pPr>
                           <w:spacing w:after="160" w:line="259" w:lineRule="auto"/>
                           <w:ind w:left="0" w:firstLine="0"/>
-                          <w:jc w:val="left"/>
                         </w:pPr>
                         <w:r>
                           <w:rPr>
@@ -1920,7 +1863,6 @@
                         <w:pPr>
                           <w:spacing w:after="160" w:line="259" w:lineRule="auto"/>
                           <w:ind w:left="0" w:firstLine="0"/>
-                          <w:jc w:val="left"/>
                         </w:pPr>
                         <w:r>
                           <w:t xml:space="preserve"> </w:t>
@@ -1936,7 +1878,6 @@
                         <w:pPr>
                           <w:spacing w:after="160" w:line="259" w:lineRule="auto"/>
                           <w:ind w:left="0" w:firstLine="0"/>
-                          <w:jc w:val="left"/>
                         </w:pPr>
                         <w:r>
                           <w:t xml:space="preserve"> </w:t>
@@ -1952,7 +1893,6 @@
                         <w:pPr>
                           <w:spacing w:after="160" w:line="259" w:lineRule="auto"/>
                           <w:ind w:left="0" w:firstLine="0"/>
-                          <w:jc w:val="left"/>
                         </w:pPr>
                         <w:r>
                           <w:t xml:space="preserve"> </w:t>
@@ -1968,7 +1908,6 @@
                         <w:pPr>
                           <w:spacing w:after="160" w:line="259" w:lineRule="auto"/>
                           <w:ind w:left="0" w:firstLine="0"/>
-                          <w:jc w:val="left"/>
                         </w:pPr>
                         <w:r>
                           <w:t xml:space="preserve"> </w:t>
@@ -1984,7 +1923,6 @@
                         <w:pPr>
                           <w:spacing w:after="160" w:line="259" w:lineRule="auto"/>
                           <w:ind w:left="0" w:firstLine="0"/>
-                          <w:jc w:val="left"/>
                         </w:pPr>
                         <w:r>
                           <w:rPr>
@@ -2004,7 +1942,6 @@
                         <w:pPr>
                           <w:spacing w:after="160" w:line="259" w:lineRule="auto"/>
                           <w:ind w:left="0" w:firstLine="0"/>
-                          <w:jc w:val="left"/>
                         </w:pPr>
                         <w:r>
                           <w:t xml:space="preserve"> </w:t>
@@ -2020,7 +1957,6 @@
                         <w:pPr>
                           <w:spacing w:after="160" w:line="259" w:lineRule="auto"/>
                           <w:ind w:left="0" w:firstLine="0"/>
-                          <w:jc w:val="left"/>
                         </w:pPr>
                         <w:r>
                           <w:t xml:space="preserve"> </w:t>
@@ -2036,7 +1972,6 @@
                         <w:pPr>
                           <w:spacing w:after="160" w:line="259" w:lineRule="auto"/>
                           <w:ind w:left="0" w:firstLine="0"/>
-                          <w:jc w:val="left"/>
                         </w:pPr>
                         <w:r>
                           <w:t xml:space="preserve"> </w:t>
@@ -2065,10 +2000,10 @@
                   <o:lock v:ext="edit" aspectratio="t"/>
                 </v:shapetype>
                 <v:shape id="Picture 31" o:spid="_x0000_s1050" type="#_x0000_t75" style="position:absolute;left:33794;top:9683;width:20758;height:8262;visibility:visible;mso-wrap-style:square" o:gfxdata="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">
-                  <v:imagedata r:id="rId8" o:title=""/>
+                  <v:imagedata r:id="rId10" o:title=""/>
                 </v:shape>
                 <v:shape id="Picture 33" o:spid="_x0000_s1051" type="#_x0000_t75" style="position:absolute;left:5988;top:9664;width:22066;height:7944;visibility:visible;mso-wrap-style:square" o:gfxdata="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">
-                  <v:imagedata r:id="rId9" o:title=""/>
+                  <v:imagedata r:id="rId11" o:title=""/>
                 </v:shape>
                 <v:rect id="Rectangle 36" o:spid="_x0000_s1052" style="position:absolute;left:18568;top:30276;width:32718;height:3097;visibility:visible;mso-wrap-style:square;v-text-anchor:top" o:gfxdata="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" filled="f" stroked="f">
                   <v:textbox inset="0,0,0,0">
@@ -2077,7 +2012,6 @@
                         <w:pPr>
                           <w:spacing w:after="160" w:line="259" w:lineRule="auto"/>
                           <w:ind w:left="0" w:firstLine="0"/>
-                          <w:jc w:val="left"/>
                         </w:pPr>
                         <w:r>
                           <w:rPr>
@@ -2098,7 +2032,6 @@
                         <w:pPr>
                           <w:spacing w:after="160" w:line="259" w:lineRule="auto"/>
                           <w:ind w:left="0" w:firstLine="0"/>
-                          <w:jc w:val="left"/>
                         </w:pPr>
                         <w:r>
                           <w:rPr>
@@ -2119,7 +2052,6 @@
                         <w:pPr>
                           <w:spacing w:after="160" w:line="259" w:lineRule="auto"/>
                           <w:ind w:left="0" w:firstLine="0"/>
-                          <w:jc w:val="left"/>
                         </w:pPr>
                         <w:r>
                           <w:rPr>
@@ -2140,7 +2072,6 @@
                         <w:pPr>
                           <w:spacing w:after="160" w:line="259" w:lineRule="auto"/>
                           <w:ind w:left="0" w:firstLine="0"/>
-                          <w:jc w:val="left"/>
                         </w:pPr>
                         <w:r>
                           <w:rPr>
@@ -2161,7 +2092,6 @@
                         <w:pPr>
                           <w:spacing w:after="160" w:line="259" w:lineRule="auto"/>
                           <w:ind w:left="0" w:firstLine="0"/>
-                          <w:jc w:val="left"/>
                         </w:pPr>
                         <w:r>
                           <w:rPr>
@@ -2182,7 +2112,6 @@
                         <w:pPr>
                           <w:spacing w:after="160" w:line="259" w:lineRule="auto"/>
                           <w:ind w:left="0" w:firstLine="0"/>
-                          <w:jc w:val="left"/>
                         </w:pPr>
                         <w:r>
                           <w:rPr>
@@ -2203,7 +2132,6 @@
                         <w:pPr>
                           <w:spacing w:after="160" w:line="259" w:lineRule="auto"/>
                           <w:ind w:left="0" w:firstLine="0"/>
-                          <w:jc w:val="left"/>
                         </w:pPr>
                         <w:r>
                           <w:rPr>
@@ -2224,7 +2152,6 @@
                         <w:pPr>
                           <w:spacing w:after="160" w:line="259" w:lineRule="auto"/>
                           <w:ind w:left="0" w:firstLine="0"/>
-                          <w:jc w:val="left"/>
                           <w:rPr>
                             <w:lang w:val="en-US"/>
                           </w:rPr>
@@ -2248,7 +2175,6 @@
                         <w:pPr>
                           <w:spacing w:after="160" w:line="259" w:lineRule="auto"/>
                           <w:ind w:left="0" w:firstLine="0"/>
-                          <w:jc w:val="left"/>
                         </w:pPr>
                         <w:r>
                           <w:rPr>
@@ -2268,7 +2194,6 @@
                         <w:pPr>
                           <w:spacing w:after="160" w:line="259" w:lineRule="auto"/>
                           <w:ind w:left="0" w:firstLine="0"/>
-                          <w:jc w:val="left"/>
                         </w:pPr>
                         <w:r>
                           <w:rPr>
@@ -2288,7 +2213,6 @@
                         <w:pPr>
                           <w:spacing w:after="160" w:line="259" w:lineRule="auto"/>
                           <w:ind w:left="0" w:firstLine="0"/>
-                          <w:jc w:val="left"/>
                         </w:pPr>
                         <w:r>
                           <w:rPr>
@@ -2308,7 +2232,6 @@
                         <w:pPr>
                           <w:spacing w:after="160" w:line="259" w:lineRule="auto"/>
                           <w:ind w:left="0" w:firstLine="0"/>
-                          <w:jc w:val="left"/>
                         </w:pPr>
                         <w:r>
                           <w:rPr>
@@ -2328,7 +2251,6 @@
                         <w:pPr>
                           <w:spacing w:after="160" w:line="259" w:lineRule="auto"/>
                           <w:ind w:left="0" w:firstLine="0"/>
-                          <w:jc w:val="left"/>
                           <w:rPr>
                             <w:lang w:val="en-US"/>
                           </w:rPr>
@@ -2352,7 +2274,6 @@
                         <w:pPr>
                           <w:spacing w:after="160" w:line="259" w:lineRule="auto"/>
                           <w:ind w:left="0" w:firstLine="0"/>
-                          <w:jc w:val="left"/>
                         </w:pPr>
                         <w:r>
                           <w:rPr>
@@ -2372,7 +2293,6 @@
                         <w:pPr>
                           <w:spacing w:after="160" w:line="259" w:lineRule="auto"/>
                           <w:ind w:left="0" w:firstLine="0"/>
-                          <w:jc w:val="left"/>
                         </w:pPr>
                         <w:r>
                           <w:rPr>
@@ -2392,7 +2312,6 @@
                         <w:pPr>
                           <w:spacing w:after="160" w:line="259" w:lineRule="auto"/>
                           <w:ind w:left="0" w:firstLine="0"/>
-                          <w:jc w:val="left"/>
                           <w:rPr>
                             <w:lang w:val="en-US"/>
                           </w:rPr>
@@ -2415,7 +2334,6 @@
                         <w:pPr>
                           <w:spacing w:after="160" w:line="259" w:lineRule="auto"/>
                           <w:ind w:left="0" w:firstLine="0"/>
-                          <w:jc w:val="left"/>
                         </w:pPr>
                         <w:r>
                           <w:rPr>
@@ -2435,7 +2353,6 @@
                         <w:pPr>
                           <w:spacing w:after="160" w:line="259" w:lineRule="auto"/>
                           <w:ind w:left="0" w:firstLine="0"/>
-                          <w:jc w:val="left"/>
                           <w:rPr>
                             <w:lang w:val="en-US"/>
                           </w:rPr>
@@ -2459,7 +2376,6 @@
                         <w:pPr>
                           <w:spacing w:after="160" w:line="259" w:lineRule="auto"/>
                           <w:ind w:left="0" w:firstLine="0"/>
-                          <w:jc w:val="left"/>
                         </w:pPr>
                         <w:r>
                           <w:rPr>
@@ -2479,7 +2395,6 @@
                         <w:pPr>
                           <w:spacing w:after="160" w:line="259" w:lineRule="auto"/>
                           <w:ind w:left="0" w:firstLine="0"/>
-                          <w:jc w:val="left"/>
                         </w:pPr>
                         <w:r>
                           <w:rPr>
@@ -2511,7 +2426,6 @@
           <w:pPr>
             <w:spacing w:after="0" w:line="259" w:lineRule="auto"/>
             <w:ind w:left="10" w:firstLine="0"/>
-            <w:jc w:val="left"/>
           </w:pPr>
           <w:r>
             <w:rPr>
@@ -2535,7 +2449,6 @@
           <w:pPr>
             <w:spacing w:after="50" w:line="259" w:lineRule="auto"/>
             <w:ind w:left="10" w:firstLine="0"/>
-            <w:jc w:val="left"/>
           </w:pPr>
           <w:r>
             <w:t xml:space="preserve"> </w:t>
@@ -2543,6 +2456,17 @@
         </w:p>
         <w:sdt>
           <w:sdtPr>
+            <w:rPr>
+              <w:rFonts w:ascii="Times New Roman" w:eastAsia="Calibri" w:hAnsi="Times New Roman" w:cs="Arial Unicode MS"/>
+              <w:b w:val="0"/>
+              <w:bCs w:val="0"/>
+              <w:color w:val="000000"/>
+              <w:kern w:val="2"/>
+              <w:sz w:val="24"/>
+              <w:szCs w:val="24"/>
+              <w:lang w:val="en" w:eastAsia="en" w:bidi="si-LK"/>
+              <w14:ligatures w14:val="standardContextual"/>
+            </w:rPr>
             <w:id w:val="-969825779"/>
             <w:docPartObj>
               <w:docPartGallery w:val="Table of Contents"/>
@@ -2551,14 +2475,7 @@
           </w:sdtPr>
           <w:sdtEndPr>
             <w:rPr>
-              <w:rFonts w:ascii="Times New Roman" w:eastAsia="Calibri" w:hAnsi="Times New Roman" w:cs="Arial Unicode MS"/>
               <w:noProof/>
-              <w:color w:val="000000"/>
-              <w:kern w:val="2"/>
-              <w:sz w:val="24"/>
-              <w:szCs w:val="24"/>
-              <w:lang w:val="en" w:eastAsia="en" w:bidi="si-LK"/>
-              <w14:ligatures w14:val="standardContextual"/>
             </w:rPr>
           </w:sdtEndPr>
           <w:sdtContent>
@@ -3361,7 +3278,6 @@
           <w:pPr>
             <w:spacing w:after="50" w:line="259" w:lineRule="auto"/>
             <w:ind w:left="10" w:firstLine="0"/>
-            <w:jc w:val="left"/>
           </w:pPr>
         </w:p>
         <w:p/>
@@ -3371,7 +3287,6 @@
       <w:pPr>
         <w:spacing w:after="159" w:line="259" w:lineRule="auto"/>
         <w:ind w:left="10" w:firstLine="0"/>
-        <w:jc w:val="left"/>
       </w:pPr>
       <w:r>
         <w:t xml:space="preserve"> </w:t>
@@ -3381,7 +3296,6 @@
       <w:pPr>
         <w:spacing w:after="161" w:line="259" w:lineRule="auto"/>
         <w:ind w:left="10" w:firstLine="0"/>
-        <w:jc w:val="left"/>
       </w:pPr>
       <w:r>
         <w:t xml:space="preserve"> </w:t>
@@ -3391,7 +3305,6 @@
       <w:pPr>
         <w:spacing w:after="159" w:line="259" w:lineRule="auto"/>
         <w:ind w:left="10" w:firstLine="0"/>
-        <w:jc w:val="left"/>
       </w:pPr>
       <w:r>
         <w:t xml:space="preserve"> </w:t>
@@ -3401,7 +3314,6 @@
       <w:pPr>
         <w:spacing w:after="161" w:line="259" w:lineRule="auto"/>
         <w:ind w:left="10" w:firstLine="0"/>
-        <w:jc w:val="left"/>
       </w:pPr>
       <w:r>
         <w:t xml:space="preserve"> </w:t>
@@ -3411,7 +3323,6 @@
       <w:pPr>
         <w:spacing w:after="159" w:line="259" w:lineRule="auto"/>
         <w:ind w:left="10" w:firstLine="0"/>
-        <w:jc w:val="left"/>
       </w:pPr>
       <w:r>
         <w:t xml:space="preserve"> </w:t>
@@ -3421,7 +3332,6 @@
       <w:pPr>
         <w:spacing w:after="161" w:line="259" w:lineRule="auto"/>
         <w:ind w:left="10" w:firstLine="0"/>
-        <w:jc w:val="left"/>
       </w:pPr>
       <w:r>
         <w:t xml:space="preserve"> </w:t>
@@ -3431,7 +3341,6 @@
       <w:pPr>
         <w:spacing w:after="161" w:line="259" w:lineRule="auto"/>
         <w:ind w:left="10" w:firstLine="0"/>
-        <w:jc w:val="left"/>
       </w:pPr>
       <w:r>
         <w:t xml:space="preserve"> </w:t>
@@ -3441,7 +3350,6 @@
       <w:pPr>
         <w:spacing w:after="0" w:line="259" w:lineRule="auto"/>
         <w:ind w:left="10" w:firstLine="0"/>
-        <w:jc w:val="left"/>
       </w:pPr>
       <w:r>
         <w:t xml:space="preserve"> </w:t>
@@ -3451,7 +3359,6 @@
       <w:pPr>
         <w:spacing w:after="197" w:line="259" w:lineRule="auto"/>
         <w:ind w:left="10" w:firstLine="0"/>
-        <w:jc w:val="left"/>
       </w:pPr>
     </w:p>
     <w:p>
@@ -3461,10 +3368,7 @@
       </w:pPr>
       <w:r>
         <w:lastRenderedPageBreak/>
-        <w:t xml:space="preserve">Name: </w:t>
-      </w:r>
-      <w:r>
-        <w:t xml:space="preserve"> Arafath </w:t>
+        <w:t xml:space="preserve">Name:  Arafath </w:t>
       </w:r>
       <w:proofErr w:type="spellStart"/>
       <w:r>
@@ -3478,19 +3382,7 @@
         <w:ind w:left="5"/>
       </w:pPr>
       <w:r>
-        <w:t>Student Id: 20</w:t>
-      </w:r>
-      <w:r>
-        <w:t>211613</w:t>
-      </w:r>
-      <w:r>
-        <w:t xml:space="preserve"> (IIT) / w19</w:t>
-      </w:r>
-      <w:r>
-        <w:t>61998</w:t>
-      </w:r>
-      <w:r>
-        <w:t xml:space="preserve"> (UOW) </w:t>
+        <w:t xml:space="preserve">Student Id: 20211613 (IIT) / w1961998 (UOW) </w:t>
       </w:r>
     </w:p>
     <w:p>
@@ -3499,11 +3391,14 @@
         <w:ind w:left="5"/>
       </w:pPr>
       <w:r>
-        <w:t xml:space="preserve">Group Number: </w:t>
+        <w:t xml:space="preserve">Group Number: 7 </w:t>
       </w:r>
-      <w:r>
-        <w:t>7</w:t>
-      </w:r>
+    </w:p>
+    <w:p>
+      <w:pPr>
+        <w:spacing w:after="7" w:line="259" w:lineRule="auto"/>
+        <w:ind w:left="10" w:firstLine="0"/>
+      </w:pPr>
       <w:r>
         <w:t xml:space="preserve"> </w:t>
       </w:r>
@@ -3512,7 +3407,6 @@
       <w:pPr>
         <w:spacing w:after="7" w:line="259" w:lineRule="auto"/>
         <w:ind w:left="10" w:firstLine="0"/>
-        <w:jc w:val="left"/>
       </w:pPr>
       <w:r>
         <w:t xml:space="preserve"> </w:t>
@@ -3520,19 +3414,8 @@
     </w:p>
     <w:p>
       <w:pPr>
-        <w:spacing w:after="7" w:line="259" w:lineRule="auto"/>
-        <w:ind w:left="10" w:firstLine="0"/>
-        <w:jc w:val="left"/>
-      </w:pPr>
-      <w:r>
-        <w:t xml:space="preserve"> </w:t>
-      </w:r>
-    </w:p>
-    <w:p>
-      <w:pPr>
         <w:spacing w:after="160" w:line="259" w:lineRule="auto"/>
         <w:ind w:left="5"/>
-        <w:jc w:val="left"/>
       </w:pPr>
       <w:r>
         <w:rPr>
@@ -3565,9 +3448,8 @@
       <w:pPr>
         <w:spacing w:after="156" w:line="262" w:lineRule="auto"/>
         <w:ind w:left="14"/>
-        <w:jc w:val="left"/>
-      </w:pPr>
-      <w:hyperlink r:id="rId10">
+      </w:pPr>
+      <w:hyperlink r:id="rId12">
         <w:r>
           <w:rPr>
             <w:color w:val="467886"/>
@@ -3576,7 +3458,7 @@
           <w:t>https://w1998467cwds</w:t>
         </w:r>
       </w:hyperlink>
-      <w:hyperlink r:id="rId11">
+      <w:hyperlink r:id="rId13">
         <w:r>
           <w:rPr>
             <w:color w:val="467886"/>
@@ -3585,7 +3467,7 @@
           <w:t>-</w:t>
         </w:r>
       </w:hyperlink>
-      <w:hyperlink r:id="rId12">
+      <w:hyperlink r:id="rId14">
         <w:r>
           <w:rPr>
             <w:color w:val="467886"/>
@@ -3594,7 +3476,7 @@
           <w:t>96evrzqcqsva6tj7k6wqch.streamlit.app/</w:t>
         </w:r>
       </w:hyperlink>
-      <w:hyperlink r:id="rId13">
+      <w:hyperlink r:id="rId15">
         <w:r>
           <w:t xml:space="preserve"> </w:t>
         </w:r>
@@ -3604,7 +3486,6 @@
       <w:pPr>
         <w:spacing w:after="161" w:line="259" w:lineRule="auto"/>
         <w:ind w:left="10" w:firstLine="0"/>
-        <w:jc w:val="left"/>
       </w:pPr>
       <w:r>
         <w:t xml:space="preserve"> </w:t>
@@ -3614,7 +3495,6 @@
       <w:pPr>
         <w:spacing w:after="7" w:line="259" w:lineRule="auto"/>
         <w:ind w:left="5"/>
-        <w:jc w:val="left"/>
       </w:pPr>
       <w:r>
         <w:rPr>
@@ -3631,9 +3511,8 @@
       <w:pPr>
         <w:spacing w:after="156" w:line="262" w:lineRule="auto"/>
         <w:ind w:left="14"/>
-        <w:jc w:val="left"/>
-      </w:pPr>
-      <w:hyperlink r:id="rId14">
+      </w:pPr>
+      <w:hyperlink r:id="rId16">
         <w:r>
           <w:rPr>
             <w:color w:val="467886"/>
@@ -3642,7 +3521,7 @@
           <w:t xml:space="preserve">https://github.com/muazzammm/w1998467_CW_DS/blob/main/w1998467_das </w:t>
         </w:r>
       </w:hyperlink>
-      <w:hyperlink r:id="rId15">
+      <w:hyperlink r:id="rId17">
         <w:proofErr w:type="spellStart"/>
         <w:r>
           <w:rPr>
@@ -3653,7 +3532,7 @@
         </w:r>
         <w:proofErr w:type="spellEnd"/>
       </w:hyperlink>
-      <w:hyperlink r:id="rId16">
+      <w:hyperlink r:id="rId18">
         <w:r>
           <w:t xml:space="preserve"> </w:t>
         </w:r>
@@ -3664,13 +3543,10 @@
         <w:ind w:left="5"/>
       </w:pPr>
       <w:r>
-        <w:t xml:space="preserve">The video is uploaded in the GitHub repository. </w:t>
-      </w:r>
-      <w:r>
         <w:rPr>
           <w:rFonts w:ascii="Calibri" w:hAnsi="Calibri" w:cs="Calibri"/>
         </w:rPr>
-        <w:t xml:space="preserve">It can be viewed by clicking ‘View Raw’. </w:t>
+        <w:t xml:space="preserve">. </w:t>
       </w:r>
       <w:r>
         <w:t xml:space="preserve"> </w:t>
@@ -3680,7 +3556,6 @@
       <w:pPr>
         <w:spacing w:after="160" w:line="259" w:lineRule="auto"/>
         <w:ind w:left="10" w:firstLine="0"/>
-        <w:jc w:val="left"/>
       </w:pPr>
       <w:r>
         <w:t xml:space="preserve"> </w:t>
@@ -3690,7 +3565,6 @@
       <w:pPr>
         <w:spacing w:after="156" w:line="262" w:lineRule="auto"/>
         <w:ind w:left="14"/>
-        <w:jc w:val="left"/>
       </w:pPr>
       <w:r>
         <w:rPr>
@@ -3699,12 +3573,12 @@
         </w:rPr>
         <w:t>Link to GitHub repository:</w:t>
       </w:r>
-      <w:hyperlink r:id="rId17">
+      <w:hyperlink r:id="rId19">
         <w:r>
           <w:t xml:space="preserve"> </w:t>
         </w:r>
       </w:hyperlink>
-      <w:hyperlink r:id="rId18">
+      <w:hyperlink r:id="rId20">
         <w:r>
           <w:rPr>
             <w:color w:val="467886"/>
@@ -3713,7 +3587,7 @@
           <w:t>https://github.com/muazzammm/w1998467_CW_DS</w:t>
         </w:r>
       </w:hyperlink>
-      <w:hyperlink r:id="rId19">
+      <w:hyperlink r:id="rId21">
         <w:r>
           <w:rPr>
             <w:rFonts w:ascii="Calibri" w:hAnsi="Calibri" w:cs="Calibri"/>
@@ -3727,7 +3601,6 @@
       <w:pPr>
         <w:spacing w:after="0" w:line="371" w:lineRule="auto"/>
         <w:ind w:left="10" w:right="9301" w:firstLine="0"/>
-        <w:jc w:val="left"/>
       </w:pPr>
       <w:r>
         <w:t xml:space="preserve">  </w:t>
@@ -3737,7 +3610,6 @@
       <w:pPr>
         <w:spacing w:after="161" w:line="259" w:lineRule="auto"/>
         <w:ind w:left="10" w:firstLine="0"/>
-        <w:jc w:val="left"/>
       </w:pPr>
       <w:r>
         <w:t xml:space="preserve"> </w:t>
@@ -3747,7 +3619,6 @@
       <w:pPr>
         <w:spacing w:after="0" w:line="371" w:lineRule="auto"/>
         <w:ind w:left="10" w:right="9301" w:firstLine="0"/>
-        <w:jc w:val="left"/>
       </w:pPr>
       <w:r>
         <w:t xml:space="preserve">  </w:t>
@@ -3757,63 +3628,54 @@
       <w:pPr>
         <w:spacing w:after="0" w:line="371" w:lineRule="auto"/>
         <w:ind w:left="10" w:right="9301" w:firstLine="0"/>
-        <w:jc w:val="left"/>
       </w:pPr>
     </w:p>
     <w:p>
       <w:pPr>
         <w:spacing w:after="0" w:line="371" w:lineRule="auto"/>
         <w:ind w:left="10" w:right="9301" w:firstLine="0"/>
-        <w:jc w:val="left"/>
       </w:pPr>
     </w:p>
     <w:p>
       <w:pPr>
         <w:spacing w:after="0" w:line="371" w:lineRule="auto"/>
         <w:ind w:left="10" w:right="9301" w:firstLine="0"/>
-        <w:jc w:val="left"/>
       </w:pPr>
     </w:p>
     <w:p>
       <w:pPr>
         <w:spacing w:after="0" w:line="371" w:lineRule="auto"/>
         <w:ind w:left="10" w:right="9301" w:firstLine="0"/>
-        <w:jc w:val="left"/>
       </w:pPr>
     </w:p>
     <w:p>
       <w:pPr>
         <w:spacing w:after="0" w:line="371" w:lineRule="auto"/>
         <w:ind w:left="10" w:right="9301" w:firstLine="0"/>
-        <w:jc w:val="left"/>
       </w:pPr>
     </w:p>
     <w:p>
       <w:pPr>
         <w:spacing w:after="0" w:line="371" w:lineRule="auto"/>
         <w:ind w:left="10" w:right="9301" w:firstLine="0"/>
-        <w:jc w:val="left"/>
       </w:pPr>
     </w:p>
     <w:p>
       <w:pPr>
         <w:spacing w:after="0" w:line="371" w:lineRule="auto"/>
         <w:ind w:left="10" w:right="9301" w:firstLine="0"/>
-        <w:jc w:val="left"/>
       </w:pPr>
     </w:p>
     <w:p>
       <w:pPr>
         <w:spacing w:after="0" w:line="371" w:lineRule="auto"/>
         <w:ind w:left="10" w:right="9301" w:firstLine="0"/>
-        <w:jc w:val="left"/>
       </w:pPr>
     </w:p>
     <w:p>
       <w:pPr>
         <w:spacing w:after="0" w:line="371" w:lineRule="auto"/>
         <w:ind w:left="10" w:right="9301" w:firstLine="0"/>
-        <w:jc w:val="left"/>
       </w:pPr>
     </w:p>
     <w:p>
@@ -3836,44 +3698,25 @@
     </w:p>
     <w:p>
       <w:pPr>
-        <w:spacing w:after="0" w:line="240" w:lineRule="auto"/>
-        <w:ind w:left="0" w:firstLine="0"/>
-        <w:jc w:val="left"/>
         <w:rPr>
-          <w:rFonts w:eastAsia="Times New Roman" w:cs="Times New Roman"/>
-          <w:color w:val="auto"/>
-          <w:kern w:val="0"/>
           <w:lang w:val="en-LK" w:eastAsia="en-GB"/>
-          <w14:ligatures w14:val="none"/>
         </w:rPr>
       </w:pPr>
       <w:r>
         <w:rPr>
-          <w:rFonts w:eastAsia="Times New Roman" w:cs="Times New Roman"/>
-          <w:color w:val="auto"/>
-          <w:kern w:val="0"/>
           <w:lang w:val="en-LK" w:eastAsia="en-GB"/>
-          <w14:ligatures w14:val="none"/>
         </w:rPr>
         <w:t>The primary objective of this project is to create an interactive and insightful dashboard that analyzes the Global Superstore Lite dataset using the Streamlit, Pandas, and Plotly modules. With 999 sales records containing various details such as product categories, countries, and more, the dashboard is an effective tool for collecting vital insights.</w:t>
       </w:r>
       <w:r>
         <w:rPr>
-          <w:rFonts w:eastAsia="Times New Roman" w:cs="Times New Roman"/>
-          <w:color w:val="auto"/>
-          <w:kern w:val="0"/>
           <w:lang w:val="en-LK" w:eastAsia="en-GB"/>
-          <w14:ligatures w14:val="none"/>
         </w:rPr>
         <w:br/>
       </w:r>
       <w:r>
         <w:rPr>
-          <w:rFonts w:eastAsia="Times New Roman" w:cs="Times New Roman"/>
-          <w:color w:val="auto"/>
-          <w:kern w:val="0"/>
           <w:lang w:val="en-LK" w:eastAsia="en-GB"/>
-          <w14:ligatures w14:val="none"/>
         </w:rPr>
         <w:br/>
         <w:t>Our goal was to create a user-friendly dashboard that prioritized usability and accessibility in order to optimize insight extraction. We created a dynamic dashboard using visualizations such as pie charts, bar charts, maps, and line charts, allowing users to thoroughly examine the dataset. The use of filters increases interaction by allowing users to adjust analysis to their individual needs.</w:t>
@@ -3881,45 +3724,26 @@
     </w:p>
     <w:p>
       <w:pPr>
-        <w:spacing w:after="0" w:line="240" w:lineRule="auto"/>
-        <w:ind w:left="0" w:firstLine="0"/>
-        <w:jc w:val="left"/>
         <w:rPr>
-          <w:rFonts w:eastAsia="Times New Roman" w:cs="Times New Roman"/>
-          <w:color w:val="auto"/>
-          <w:kern w:val="0"/>
           <w:lang w:val="en-LK" w:eastAsia="en-GB"/>
-          <w14:ligatures w14:val="none"/>
         </w:rPr>
       </w:pPr>
       <w:r>
         <w:rPr>
-          <w:rFonts w:eastAsia="Times New Roman" w:cs="Times New Roman"/>
-          <w:color w:val="auto"/>
-          <w:kern w:val="0"/>
           <w:lang w:val="en-LK" w:eastAsia="en-GB"/>
-          <w14:ligatures w14:val="none"/>
         </w:rPr>
         <w:br/>
         <w:t>Furthermore, the project aimed to go deeper into sales performance analysis, discovering trends, patterns, and areas for improvement in order to maximize overall effectiveness. Furthermore, we sought to identify top-performing products and regions through detailed analysis of sales and profit data, providing actionable insights for strategic decision-making.</w:t>
       </w:r>
       <w:r>
         <w:rPr>
-          <w:rFonts w:eastAsia="Times New Roman" w:cs="Times New Roman"/>
-          <w:color w:val="auto"/>
-          <w:kern w:val="0"/>
           <w:lang w:val="en-LK" w:eastAsia="en-GB"/>
-          <w14:ligatures w14:val="none"/>
         </w:rPr>
         <w:br/>
       </w:r>
       <w:r>
         <w:rPr>
-          <w:rFonts w:eastAsia="Times New Roman" w:cs="Times New Roman"/>
-          <w:color w:val="auto"/>
-          <w:kern w:val="0"/>
           <w:lang w:val="en-LK" w:eastAsia="en-GB"/>
-          <w14:ligatures w14:val="none"/>
         </w:rPr>
         <w:br/>
         <w:t>The chosen visualizations, such as sales vs. discount analysis, total sales by category, top products by sales and profit, region-wise analysis, geographic distribution of orders and sales by country, time series analysis of sales, and shipping mode distribution, were carefully chosen to cover a wide range of insights required for informed decision-making.</w:t>
@@ -3927,135 +3751,48 @@
     </w:p>
     <w:p>
       <w:pPr>
-        <w:spacing w:after="240" w:line="240" w:lineRule="auto"/>
-        <w:ind w:left="0" w:firstLine="0"/>
-        <w:jc w:val="left"/>
         <w:rPr>
-          <w:rFonts w:eastAsia="Times New Roman" w:cs="Times New Roman"/>
-          <w:color w:val="auto"/>
-          <w:kern w:val="0"/>
           <w:lang w:val="en-LK" w:eastAsia="en-GB"/>
-          <w14:ligatures w14:val="none"/>
         </w:rPr>
       </w:pPr>
     </w:p>
     <w:p>
       <w:pPr>
-        <w:spacing w:after="240" w:line="240" w:lineRule="auto"/>
-        <w:ind w:left="0" w:firstLine="0"/>
-        <w:jc w:val="left"/>
         <w:rPr>
-          <w:rFonts w:eastAsia="Times New Roman" w:cs="Times New Roman"/>
-          <w:color w:val="auto"/>
-          <w:kern w:val="0"/>
           <w:lang w:val="en-LK" w:eastAsia="en-GB"/>
-          <w14:ligatures w14:val="none"/>
         </w:rPr>
       </w:pPr>
       <w:r>
         <w:rPr>
-          <w:rFonts w:eastAsia="Times New Roman" w:cs="Times New Roman"/>
-          <w:color w:val="auto"/>
-          <w:kern w:val="0"/>
           <w:lang w:val="en-LK" w:eastAsia="en-GB"/>
-          <w14:ligatures w14:val="none"/>
         </w:rPr>
         <w:t>Ultimately, this project simplifies complex data, allowing users to make better</w:t>
       </w:r>
       <w:r>
         <w:rPr>
-          <w:rFonts w:eastAsia="Times New Roman" w:cs="Times New Roman"/>
-          <w:color w:val="auto"/>
-          <w:kern w:val="0"/>
           <w:lang w:val="en-LK" w:eastAsia="en-GB"/>
-          <w14:ligatures w14:val="none"/>
         </w:rPr>
         <w:t>-</w:t>
       </w:r>
       <w:r>
         <w:rPr>
-          <w:rFonts w:eastAsia="Times New Roman" w:cs="Times New Roman"/>
-          <w:color w:val="auto"/>
-          <w:kern w:val="0"/>
           <w:lang w:val="en-LK" w:eastAsia="en-GB"/>
-          <w14:ligatures w14:val="none"/>
         </w:rPr>
         <w:t>informed decisions and get insights into profitability, sales performance, descriptive analysis, and other areas. The MINGER analysis dashboard provides users with a comprehensive tool for browsing the dataset and deriving actionable insights.</w:t>
       </w:r>
       <w:r>
         <w:rPr>
-          <w:rFonts w:eastAsia="Times New Roman" w:cs="Times New Roman"/>
-          <w:color w:val="auto"/>
-          <w:kern w:val="0"/>
           <w:lang w:val="en-LK" w:eastAsia="en-GB"/>
-          <w14:ligatures w14:val="none"/>
         </w:rPr>
         <w:br/>
       </w:r>
       <w:r>
         <w:rPr>
-          <w:rFonts w:eastAsia="Times New Roman" w:cs="Times New Roman"/>
-          <w:color w:val="auto"/>
-          <w:kern w:val="0"/>
           <w:lang w:val="en-LK" w:eastAsia="en-GB"/>
-          <w14:ligatures w14:val="none"/>
-        </w:rPr>
-        <w:br/>
-      </w:r>
-      <w:r>
-        <w:rPr>
-          <w:rFonts w:eastAsia="Times New Roman" w:cs="Times New Roman"/>
-          <w:color w:val="auto"/>
-          <w:kern w:val="0"/>
-          <w:lang w:val="en-LK" w:eastAsia="en-GB"/>
-          <w14:ligatures w14:val="none"/>
-        </w:rPr>
-        <w:br/>
-      </w:r>
-      <w:r>
-        <w:rPr>
-          <w:rFonts w:eastAsia="Times New Roman" w:cs="Times New Roman"/>
-          <w:color w:val="auto"/>
-          <w:kern w:val="0"/>
-          <w:lang w:val="en-LK" w:eastAsia="en-GB"/>
-          <w14:ligatures w14:val="none"/>
-        </w:rPr>
-        <w:br/>
-      </w:r>
-      <w:r>
-        <w:rPr>
-          <w:rFonts w:eastAsia="Times New Roman" w:cs="Times New Roman"/>
-          <w:color w:val="auto"/>
-          <w:kern w:val="0"/>
-          <w:lang w:val="en-LK" w:eastAsia="en-GB"/>
-          <w14:ligatures w14:val="none"/>
         </w:rPr>
         <w:br/>
       </w:r>
     </w:p>
-    <w:p>
-      <w:pPr>
-        <w:spacing w:after="0" w:line="240" w:lineRule="auto"/>
-        <w:ind w:left="0" w:firstLine="0"/>
-        <w:jc w:val="left"/>
-        <w:rPr>
-          <w:rFonts w:eastAsia="Times New Roman" w:cs="Times New Roman"/>
-          <w:color w:val="auto"/>
-          <w:kern w:val="0"/>
-          <w:lang w:val="en-LK" w:eastAsia="en-GB"/>
-          <w14:ligatures w14:val="none"/>
-        </w:rPr>
-      </w:pPr>
-    </w:p>
-    <w:p>
-      <w:pPr>
-        <w:pStyle w:val="Heading1"/>
-        <w:ind w:left="5"/>
-      </w:pPr>
-    </w:p>
-    <w:p/>
-    <w:p/>
-    <w:p/>
     <w:p/>
     <w:p>
       <w:pPr>
@@ -4079,7 +3816,6 @@
       <w:pPr>
         <w:spacing w:after="195" w:line="259" w:lineRule="auto"/>
         <w:ind w:left="10" w:firstLine="0"/>
-        <w:jc w:val="left"/>
       </w:pPr>
       <w:r>
         <w:t xml:space="preserve"> </w:t>
@@ -4096,78 +3832,130 @@
     </w:p>
     <w:p>
       <w:pPr>
+        <w:pStyle w:val="ListParagraph"/>
         <w:numPr>
           <w:ilvl w:val="0"/>
-          <w:numId w:val="1"/>
+          <w:numId w:val="9"/>
         </w:numPr>
-        <w:spacing w:after="56" w:line="265" w:lineRule="auto"/>
-        <w:ind w:hanging="360"/>
+        <w:rPr>
+          <w:lang w:val="en-LK"/>
+        </w:rPr>
       </w:pPr>
       <w:r>
-        <w:t xml:space="preserve">The visualizations in the dashboard such as total sales and profit metric, Segmented sales data by customer type and monthly sales data must be included and displayed. </w:t>
+        <w:t xml:space="preserve">The dashboard </w:t>
+      </w:r>
+      <w:r>
+        <w:rPr>
+          <w:lang w:val="en-LK"/>
+        </w:rPr>
+        <w:t>must display total sales and profit information prominently.</w:t>
       </w:r>
     </w:p>
     <w:p>
       <w:pPr>
+        <w:pStyle w:val="ListParagraph"/>
         <w:numPr>
           <w:ilvl w:val="0"/>
-          <w:numId w:val="1"/>
+          <w:numId w:val="9"/>
         </w:numPr>
-        <w:spacing w:after="54"/>
-        <w:ind w:hanging="360"/>
       </w:pPr>
       <w:r>
-        <w:t xml:space="preserve">Allow users to filter data using the parameters that were set including date ranges and product types.  </w:t>
+        <w:t xml:space="preserve">Enable users to filter data based on specified parameters, such as date ranges and product types. </w:t>
       </w:r>
     </w:p>
     <w:p>
       <w:pPr>
+        <w:pStyle w:val="ListParagraph"/>
         <w:numPr>
           <w:ilvl w:val="0"/>
-          <w:numId w:val="1"/>
+          <w:numId w:val="9"/>
         </w:numPr>
-        <w:spacing w:after="56"/>
-        <w:ind w:hanging="360"/>
       </w:pPr>
       <w:r>
-        <w:t xml:space="preserve">Immediate update of the data when filters are applied or when new data is available.  </w:t>
+        <w:rPr>
+          <w:rFonts w:eastAsia="Times New Roman" w:cs="Times New Roman"/>
+          <w:color w:val="auto"/>
+          <w:kern w:val="0"/>
+          <w:lang w:val="en-LK" w:eastAsia="en-GB"/>
+          <w14:ligatures w14:val="none"/>
+        </w:rPr>
+        <w:t>Ensure that the dashboard shows real-time modifications when filters are applied or new data is available.</w:t>
       </w:r>
     </w:p>
     <w:p>
       <w:pPr>
+        <w:pStyle w:val="ListParagraph"/>
         <w:numPr>
           <w:ilvl w:val="0"/>
-          <w:numId w:val="1"/>
+          <w:numId w:val="9"/>
         </w:numPr>
-        <w:spacing w:after="54"/>
-        <w:ind w:hanging="360"/>
+        <w:rPr>
+          <w:rFonts w:eastAsia="Times New Roman" w:cs="Times New Roman"/>
+          <w:color w:val="auto"/>
+          <w:kern w:val="0"/>
+          <w:lang w:val="en-LK" w:eastAsia="en-GB"/>
+          <w14:ligatures w14:val="none"/>
+        </w:rPr>
       </w:pPr>
       <w:r>
-        <w:t xml:space="preserve">Proper data processing capabilities to ensure that the filtered and latest information is presented.  </w:t>
+        <w:rPr>
+          <w:rFonts w:eastAsia="Times New Roman" w:cs="Times New Roman"/>
+          <w:color w:val="auto"/>
+          <w:kern w:val="0"/>
+          <w:lang w:val="en-LK" w:eastAsia="en-GB"/>
+          <w14:ligatures w14:val="none"/>
+        </w:rPr>
+        <w:t>Ensure that the dashboard runs smoothly even with large amounts of data, providing a seamless user experience.</w:t>
       </w:r>
     </w:p>
     <w:p>
       <w:pPr>
+        <w:pStyle w:val="ListParagraph"/>
         <w:numPr>
           <w:ilvl w:val="0"/>
-          <w:numId w:val="1"/>
+          <w:numId w:val="9"/>
         </w:numPr>
-        <w:spacing w:after="120"/>
-        <w:ind w:hanging="360"/>
+        <w:rPr>
+          <w:rFonts w:eastAsia="Times New Roman" w:cs="Times New Roman"/>
+          <w:color w:val="auto"/>
+          <w:kern w:val="0"/>
+          <w:lang w:val="en-LK" w:eastAsia="en-GB"/>
+          <w14:ligatures w14:val="none"/>
+        </w:rPr>
       </w:pPr>
       <w:r>
-        <w:t xml:space="preserve">Prevention of data display errors ensuring data integrity.  </w:t>
+        <w:rPr>
+          <w:rFonts w:eastAsia="Times New Roman" w:cs="Times New Roman"/>
+          <w:color w:val="auto"/>
+          <w:kern w:val="0"/>
+          <w:lang w:val="en-LK" w:eastAsia="en-GB"/>
+          <w14:ligatures w14:val="none"/>
+        </w:rPr>
+        <w:t>Implement checks to maintain data accuracy and prevent any errors from appearing on the dashboard</w:t>
+      </w:r>
+      <w:r>
+        <w:rPr>
+          <w:rFonts w:eastAsia="Times New Roman" w:cs="Times New Roman"/>
+          <w:color w:val="auto"/>
+          <w:kern w:val="0"/>
+          <w:lang w:val="en-LK" w:eastAsia="en-GB"/>
+          <w14:ligatures w14:val="none"/>
+        </w:rPr>
+        <w:t xml:space="preserve"> </w:t>
       </w:r>
     </w:p>
     <w:p>
       <w:pPr>
-        <w:spacing w:after="160" w:line="259" w:lineRule="auto"/>
-        <w:ind w:left="10" w:firstLine="0"/>
-        <w:jc w:val="left"/>
-      </w:pPr>
-      <w:r>
-        <w:t xml:space="preserve"> </w:t>
-      </w:r>
+        <w:spacing w:after="56"/>
+        <w:ind w:left="730" w:firstLine="0"/>
+        <w:rPr>
+          <w:rFonts w:eastAsia="Times New Roman" w:cs="Times New Roman"/>
+          <w:color w:val="auto"/>
+          <w:kern w:val="0"/>
+          <w:lang w:val="en-LK" w:eastAsia="en-GB"/>
+          <w14:ligatures w14:val="none"/>
+        </w:rPr>
+      </w:pPr>
     </w:p>
     <w:p>
       <w:pPr>
@@ -4179,100 +3967,69 @@
     </w:p>
     <w:p>
       <w:pPr>
+        <w:pStyle w:val="ListParagraph"/>
         <w:numPr>
           <w:ilvl w:val="0"/>
-          <w:numId w:val="1"/>
+          <w:numId w:val="3"/>
         </w:numPr>
-        <w:spacing w:after="3" w:line="275" w:lineRule="auto"/>
-        <w:ind w:hanging="360"/>
+        <w:rPr>
+          <w:lang w:val="en-LK" w:eastAsia="en-GB"/>
+        </w:rPr>
       </w:pPr>
       <w:r>
         <w:rPr>
-          <w:rFonts w:ascii="Calibri" w:hAnsi="Calibri" w:cs="Calibri"/>
+          <w:lang w:val="en-LK" w:eastAsia="en-GB"/>
         </w:rPr>
-        <w:t xml:space="preserve">High performance in the dashboard where it should respond to the user’s </w:t>
-      </w:r>
-      <w:r>
-        <w:t xml:space="preserve">requirement without delays. </w:t>
+        <w:t>The dashboard must respond promptly to user actions, with minimal delays.</w:t>
       </w:r>
     </w:p>
     <w:p>
       <w:pPr>
+        <w:pStyle w:val="ListParagraph"/>
         <w:numPr>
           <w:ilvl w:val="0"/>
-          <w:numId w:val="1"/>
+          <w:numId w:val="3"/>
         </w:numPr>
-        <w:ind w:hanging="360"/>
-      </w:pPr>
-      <w:r>
-        <w:t>Speed and reliability to ensure smooth process of the dashboard.</w:t>
-      </w:r>
+        <w:rPr>
+          <w:lang w:val="en-LK" w:eastAsia="en-GB"/>
+        </w:rPr>
+      </w:pPr>
       <w:r>
         <w:rPr>
-          <w:sz w:val="22"/>
+          <w:lang w:val="en-LK" w:eastAsia="en-GB"/>
         </w:rPr>
-        <w:t xml:space="preserve"> </w:t>
+        <w:t>The dashboard should be compatible with a variety of electrical devices to make it more accessible and convenient for users.</w:t>
       </w:r>
     </w:p>
     <w:p>
       <w:pPr>
+        <w:pStyle w:val="ListParagraph"/>
         <w:numPr>
           <w:ilvl w:val="0"/>
-          <w:numId w:val="1"/>
+          <w:numId w:val="3"/>
         </w:numPr>
-        <w:spacing w:after="15"/>
-        <w:ind w:hanging="360"/>
-      </w:pPr>
-      <w:r>
-        <w:t xml:space="preserve">The dashboard works on any electronic device to maintain convenience. </w:t>
-      </w:r>
+        <w:rPr>
+          <w:lang w:val="en-LK" w:eastAsia="en-GB"/>
+        </w:rPr>
+      </w:pPr>
       <w:r>
         <w:rPr>
-          <w:sz w:val="22"/>
+          <w:lang w:val="en-LK" w:eastAsia="en-GB"/>
         </w:rPr>
-        <w:t xml:space="preserve"> </w:t>
+        <w:t>Navigation elements and filters should be clear and simple to comprehend, allowing users to engage with the dashboard more easily and improving the overall user experience.</w:t>
       </w:r>
     </w:p>
     <w:p>
       <w:pPr>
-        <w:numPr>
-          <w:ilvl w:val="0"/>
-          <w:numId w:val="1"/>
-        </w:numPr>
-        <w:ind w:hanging="360"/>
-      </w:pPr>
-      <w:r>
-        <w:t xml:space="preserve">Convenient navigations and understandable filters to allow user friendly experience. </w:t>
-      </w:r>
-      <w:r>
-        <w:rPr>
-          <w:sz w:val="22"/>
-        </w:rPr>
-        <w:t xml:space="preserve"> </w:t>
-      </w:r>
+        <w:pStyle w:val="ListParagraph"/>
+        <w:spacing w:after="0" w:line="259" w:lineRule="auto"/>
+        <w:ind w:left="731" w:firstLine="0"/>
+      </w:pPr>
     </w:p>
     <w:p>
       <w:pPr>
         <w:spacing w:after="0" w:line="259" w:lineRule="auto"/>
         <w:ind w:left="10" w:firstLine="0"/>
-        <w:jc w:val="left"/>
-      </w:pPr>
-      <w:r>
-        <w:t xml:space="preserve"> </w:t>
-      </w:r>
-    </w:p>
-    <w:p>
-      <w:pPr>
-        <w:spacing w:after="0" w:line="259" w:lineRule="auto"/>
-        <w:ind w:left="10" w:firstLine="0"/>
-        <w:jc w:val="left"/>
-      </w:pPr>
-    </w:p>
-    <w:p>
-      <w:pPr>
-        <w:spacing w:after="0" w:line="259" w:lineRule="auto"/>
-        <w:ind w:left="10" w:firstLine="0"/>
-        <w:jc w:val="left"/>
       </w:pPr>
     </w:p>
     <w:p>
@@ -4294,7 +4051,6 @@
       <w:pPr>
         <w:spacing w:after="236" w:line="259" w:lineRule="auto"/>
         <w:ind w:left="10" w:firstLine="0"/>
-        <w:jc w:val="left"/>
       </w:pPr>
       <w:r>
         <w:t xml:space="preserve"> </w:t>
@@ -4339,7 +4095,6 @@
       <w:pPr>
         <w:spacing w:after="0" w:line="259" w:lineRule="auto"/>
         <w:ind w:left="10" w:firstLine="0"/>
-        <w:jc w:val="left"/>
       </w:pPr>
       <w:r>
         <w:rPr>
@@ -4356,7 +4111,6 @@
         <w:tblCellMar>
           <w:top w:w="58" w:type="dxa"/>
           <w:left w:w="118" w:type="dxa"/>
-          <w:bottom w:w="0" w:type="dxa"/>
           <w:right w:w="25" w:type="dxa"/>
         </w:tblCellMar>
         <w:tblLook w:val="04A0" w:firstRow="1" w:lastRow="0" w:firstColumn="1" w:lastColumn="0" w:noHBand="0" w:noVBand="1"/>
@@ -4387,7 +4141,6 @@
             <w:pPr>
               <w:spacing w:after="0" w:line="259" w:lineRule="auto"/>
               <w:ind w:left="0" w:firstLine="0"/>
-              <w:jc w:val="left"/>
             </w:pPr>
             <w:r>
               <w:rPr>
@@ -4414,7 +4167,6 @@
             <w:pPr>
               <w:spacing w:after="0" w:line="259" w:lineRule="auto"/>
               <w:ind w:left="0" w:firstLine="0"/>
-              <w:jc w:val="left"/>
             </w:pPr>
             <w:r>
               <w:rPr>
@@ -4443,7 +4195,6 @@
             <w:pPr>
               <w:spacing w:after="0" w:line="259" w:lineRule="auto"/>
               <w:ind w:left="0" w:firstLine="0"/>
-              <w:jc w:val="left"/>
             </w:pPr>
             <w:r>
               <w:rPr>
@@ -4470,17 +4221,32 @@
             <w:pPr>
               <w:spacing w:after="0" w:line="259" w:lineRule="auto"/>
               <w:ind w:left="0" w:firstLine="0"/>
-              <w:jc w:val="left"/>
+              <w:rPr>
+                <w:rFonts w:ascii="Calibri" w:hAnsi="Calibri" w:cs="Calibri"/>
+                <w:b/>
+                <w:bCs/>
+                <w:i/>
+                <w:sz w:val="26"/>
+                <w:lang w:val="en-LK"/>
+              </w:rPr>
             </w:pPr>
             <w:r>
               <w:rPr>
                 <w:rFonts w:ascii="Calibri" w:hAnsi="Calibri" w:cs="Calibri"/>
                 <w:b/>
+                <w:bCs/>
                 <w:i/>
                 <w:sz w:val="26"/>
-              </w:rPr>
-              <w:t xml:space="preserve">Dashboard Loading test </w:t>
+                <w:lang w:val="en-LK"/>
+              </w:rPr>
+              <w:t>Data Retrieval Test</w:t>
             </w:r>
+          </w:p>
+          <w:p>
+            <w:pPr>
+              <w:spacing w:after="0" w:line="259" w:lineRule="auto"/>
+              <w:ind w:left="0" w:firstLine="0"/>
+            </w:pPr>
           </w:p>
         </w:tc>
       </w:tr>
@@ -4503,7 +4269,6 @@
             <w:pPr>
               <w:spacing w:after="0" w:line="259" w:lineRule="auto"/>
               <w:ind w:left="0" w:firstLine="0"/>
-              <w:jc w:val="left"/>
             </w:pPr>
             <w:r>
               <w:rPr>
@@ -4530,8 +4295,10 @@
             <w:pPr>
               <w:spacing w:after="0" w:line="259" w:lineRule="auto"/>
               <w:ind w:left="17" w:firstLine="0"/>
-              <w:jc w:val="left"/>
             </w:pPr>
+            <w:r>
+              <w:t xml:space="preserve">Verify that the dashboard retrieves data from the designated source successfully. </w:t>
+            </w:r>
           </w:p>
         </w:tc>
       </w:tr>
@@ -4555,7 +4322,6 @@
             <w:pPr>
               <w:spacing w:after="0" w:line="259" w:lineRule="auto"/>
               <w:ind w:left="0" w:firstLine="0"/>
-              <w:jc w:val="left"/>
             </w:pPr>
             <w:r>
               <w:rPr>
@@ -4582,8 +4348,21 @@
           <w:p>
             <w:pPr>
               <w:spacing w:after="0" w:line="259" w:lineRule="auto"/>
-              <w:ind w:left="17" w:firstLine="0"/>
-              <w:jc w:val="left"/>
+              <w:rPr>
+                <w:lang w:val="en-LK"/>
+              </w:rPr>
+            </w:pPr>
+            <w:r>
+              <w:rPr>
+                <w:lang w:val="en-LK"/>
+              </w:rPr>
+              <w:t>Access the dashboard.</w:t>
+            </w:r>
+          </w:p>
+          <w:p>
+            <w:pPr>
+              <w:spacing w:after="0" w:line="259" w:lineRule="auto"/>
+              <w:ind w:left="0" w:firstLine="0"/>
             </w:pPr>
           </w:p>
         </w:tc>
@@ -4607,7 +4386,6 @@
             <w:pPr>
               <w:spacing w:after="0" w:line="259" w:lineRule="auto"/>
               <w:ind w:left="0" w:firstLine="0"/>
-              <w:jc w:val="left"/>
             </w:pPr>
             <w:r>
               <w:rPr>
@@ -4634,8 +4412,10 @@
             <w:pPr>
               <w:spacing w:after="0" w:line="259" w:lineRule="auto"/>
               <w:ind w:left="17" w:firstLine="0"/>
-              <w:jc w:val="left"/>
             </w:pPr>
+            <w:r>
+              <w:t>Proper data source configuration.</w:t>
+            </w:r>
           </w:p>
         </w:tc>
       </w:tr>
@@ -4659,7 +4439,6 @@
             <w:pPr>
               <w:spacing w:after="0" w:line="259" w:lineRule="auto"/>
               <w:ind w:left="0" w:firstLine="0"/>
-              <w:jc w:val="left"/>
             </w:pPr>
             <w:r>
               <w:rPr>
@@ -4686,8 +4465,10 @@
             <w:pPr>
               <w:spacing w:after="0" w:line="259" w:lineRule="auto"/>
               <w:ind w:left="17" w:firstLine="0"/>
-              <w:jc w:val="left"/>
             </w:pPr>
+            <w:r>
+              <w:t>The dashboard loads with data displayed in the visualizations, indicating successful data retrieval.</w:t>
+            </w:r>
           </w:p>
         </w:tc>
       </w:tr>
@@ -4696,7 +4477,6 @@
       <w:pPr>
         <w:spacing w:after="165" w:line="259" w:lineRule="auto"/>
         <w:ind w:left="10" w:firstLine="0"/>
-        <w:jc w:val="left"/>
       </w:pPr>
       <w:r>
         <w:rPr>
@@ -4725,7 +4505,6 @@
       <w:pPr>
         <w:spacing w:after="0" w:line="259" w:lineRule="auto"/>
         <w:ind w:left="10" w:firstLine="0"/>
-        <w:jc w:val="left"/>
       </w:pPr>
       <w:r>
         <w:rPr>
@@ -4742,7 +4521,6 @@
         <w:tblCellMar>
           <w:top w:w="58" w:type="dxa"/>
           <w:left w:w="118" w:type="dxa"/>
-          <w:bottom w:w="0" w:type="dxa"/>
           <w:right w:w="15" w:type="dxa"/>
         </w:tblCellMar>
         <w:tblLook w:val="04A0" w:firstRow="1" w:lastRow="0" w:firstColumn="1" w:lastColumn="0" w:noHBand="0" w:noVBand="1"/>
@@ -4773,7 +4551,6 @@
             <w:pPr>
               <w:spacing w:after="0" w:line="259" w:lineRule="auto"/>
               <w:ind w:left="0" w:firstLine="0"/>
-              <w:jc w:val="left"/>
             </w:pPr>
             <w:r>
               <w:rPr>
@@ -4800,7 +4577,6 @@
             <w:pPr>
               <w:spacing w:after="0" w:line="259" w:lineRule="auto"/>
               <w:ind w:left="0" w:firstLine="0"/>
-              <w:jc w:val="left"/>
             </w:pPr>
             <w:r>
               <w:rPr>
@@ -4829,7 +4605,6 @@
             <w:pPr>
               <w:spacing w:after="0" w:line="259" w:lineRule="auto"/>
               <w:ind w:left="0" w:firstLine="0"/>
-              <w:jc w:val="left"/>
             </w:pPr>
             <w:r>
               <w:rPr>
@@ -4856,16 +4631,25 @@
             <w:pPr>
               <w:spacing w:after="0" w:line="259" w:lineRule="auto"/>
               <w:ind w:left="0" w:firstLine="0"/>
-              <w:jc w:val="left"/>
+              <w:rPr>
+                <w:rFonts w:ascii="Calibri" w:hAnsi="Calibri" w:cs="Calibri"/>
+                <w:b/>
+                <w:bCs/>
+                <w:i/>
+                <w:sz w:val="26"/>
+                <w:lang w:val="en-LK"/>
+              </w:rPr>
             </w:pPr>
             <w:r>
               <w:rPr>
                 <w:rFonts w:ascii="Calibri" w:hAnsi="Calibri" w:cs="Calibri"/>
                 <w:b/>
+                <w:bCs/>
                 <w:i/>
                 <w:sz w:val="26"/>
-              </w:rPr>
-              <w:t xml:space="preserve">Initial visual display test </w:t>
+                <w:lang w:val="en-LK"/>
+              </w:rPr>
+              <w:t>Visualization Accuracy Test</w:t>
             </w:r>
           </w:p>
         </w:tc>
@@ -4889,7 +4673,6 @@
             <w:pPr>
               <w:spacing w:after="0" w:line="259" w:lineRule="auto"/>
               <w:ind w:left="0" w:firstLine="0"/>
-              <w:jc w:val="left"/>
             </w:pPr>
             <w:r>
               <w:rPr>
@@ -4916,8 +4699,13 @@
             <w:pPr>
               <w:spacing w:after="0" w:line="259" w:lineRule="auto"/>
               <w:ind w:left="17" w:firstLine="0"/>
-              <w:jc w:val="left"/>
             </w:pPr>
+            <w:r>
+              <w:t>Confirm that the visualizations accurately represent the</w:t>
+            </w:r>
+            <w:r>
+              <w:t xml:space="preserve"> visualizations with the right data.</w:t>
+            </w:r>
           </w:p>
         </w:tc>
       </w:tr>
@@ -4941,7 +4729,6 @@
             <w:pPr>
               <w:spacing w:after="0" w:line="259" w:lineRule="auto"/>
               <w:ind w:left="0" w:firstLine="0"/>
-              <w:jc w:val="left"/>
             </w:pPr>
             <w:r>
               <w:rPr>
@@ -4969,8 +4756,34 @@
             <w:pPr>
               <w:spacing w:after="0" w:line="259" w:lineRule="auto"/>
               <w:ind w:left="17" w:firstLine="0"/>
-              <w:jc w:val="left"/>
+              <w:rPr>
+                <w:sz w:val="26"/>
+              </w:rPr>
             </w:pPr>
+            <w:r>
+              <w:rPr>
+                <w:sz w:val="26"/>
+              </w:rPr>
+              <w:t>C</w:t>
+            </w:r>
+            <w:r>
+              <w:rPr>
+                <w:sz w:val="26"/>
+              </w:rPr>
+              <w:t>ompare the data displayed in the visualizations with the raw data from the source.</w:t>
+            </w:r>
+          </w:p>
+          <w:p>
+            <w:pPr>
+              <w:spacing w:after="0" w:line="259" w:lineRule="auto"/>
+              <w:ind w:left="17" w:firstLine="0"/>
+            </w:pPr>
+            <w:r>
+              <w:rPr>
+                <w:sz w:val="26"/>
+              </w:rPr>
+              <w:t xml:space="preserve">Checking if the input data is valid.   </w:t>
+            </w:r>
           </w:p>
         </w:tc>
       </w:tr>
@@ -4993,7 +4806,6 @@
             <w:pPr>
               <w:spacing w:after="0" w:line="259" w:lineRule="auto"/>
               <w:ind w:left="0" w:firstLine="0"/>
-              <w:jc w:val="left"/>
             </w:pPr>
             <w:r>
               <w:rPr>
@@ -5020,8 +4832,10 @@
             <w:pPr>
               <w:spacing w:after="0" w:line="259" w:lineRule="auto"/>
               <w:ind w:left="17" w:firstLine="0"/>
-              <w:jc w:val="left"/>
             </w:pPr>
+            <w:r>
+              <w:t>Availability of raw data for comparison.</w:t>
+            </w:r>
           </w:p>
         </w:tc>
       </w:tr>
@@ -5044,7 +4858,6 @@
             <w:pPr>
               <w:spacing w:after="0" w:line="259" w:lineRule="auto"/>
               <w:ind w:left="0" w:firstLine="0"/>
-              <w:jc w:val="left"/>
             </w:pPr>
             <w:r>
               <w:rPr>
@@ -5071,8 +4884,10 @@
             <w:pPr>
               <w:spacing w:after="0" w:line="259" w:lineRule="auto"/>
               <w:ind w:left="17" w:firstLine="0"/>
-              <w:jc w:val="left"/>
             </w:pPr>
+            <w:r>
+              <w:t>The data presented in the visualizations matches the source data, ensuring accuracy.</w:t>
+            </w:r>
           </w:p>
         </w:tc>
       </w:tr>
@@ -5081,7 +4896,6 @@
       <w:pPr>
         <w:spacing w:after="162" w:line="259" w:lineRule="auto"/>
         <w:ind w:left="10" w:firstLine="0"/>
-        <w:jc w:val="left"/>
       </w:pPr>
       <w:r>
         <w:rPr>
@@ -5094,7 +4908,6 @@
       <w:pPr>
         <w:spacing w:after="165" w:line="259" w:lineRule="auto"/>
         <w:ind w:left="10" w:firstLine="0"/>
-        <w:jc w:val="left"/>
       </w:pPr>
       <w:r>
         <w:rPr>
@@ -5107,7 +4920,6 @@
       <w:pPr>
         <w:spacing w:after="162" w:line="259" w:lineRule="auto"/>
         <w:ind w:left="10" w:firstLine="0"/>
-        <w:jc w:val="left"/>
       </w:pPr>
       <w:r>
         <w:rPr>
@@ -5120,7 +4932,6 @@
       <w:pPr>
         <w:spacing w:after="0" w:line="259" w:lineRule="auto"/>
         <w:ind w:left="10" w:firstLine="0"/>
-        <w:jc w:val="left"/>
       </w:pPr>
       <w:r>
         <w:rPr>
@@ -5150,7 +4961,6 @@
       <w:pPr>
         <w:spacing w:after="0" w:line="259" w:lineRule="auto"/>
         <w:ind w:left="10" w:firstLine="0"/>
-        <w:jc w:val="left"/>
       </w:pPr>
       <w:r>
         <w:rPr>
@@ -5167,7 +4977,6 @@
         <w:tblCellMar>
           <w:top w:w="58" w:type="dxa"/>
           <w:left w:w="118" w:type="dxa"/>
-          <w:bottom w:w="0" w:type="dxa"/>
           <w:right w:w="115" w:type="dxa"/>
         </w:tblCellMar>
         <w:tblLook w:val="04A0" w:firstRow="1" w:lastRow="0" w:firstColumn="1" w:lastColumn="0" w:noHBand="0" w:noVBand="1"/>
@@ -5198,7 +5007,6 @@
             <w:pPr>
               <w:spacing w:after="0" w:line="259" w:lineRule="auto"/>
               <w:ind w:left="0" w:firstLine="0"/>
-              <w:jc w:val="left"/>
             </w:pPr>
             <w:r>
               <w:rPr>
@@ -5225,7 +5033,6 @@
             <w:pPr>
               <w:spacing w:after="0" w:line="259" w:lineRule="auto"/>
               <w:ind w:left="0" w:firstLine="0"/>
-              <w:jc w:val="left"/>
             </w:pPr>
             <w:r>
               <w:rPr>
@@ -5254,7 +5061,6 @@
             <w:pPr>
               <w:spacing w:after="0" w:line="259" w:lineRule="auto"/>
               <w:ind w:left="0" w:firstLine="0"/>
-              <w:jc w:val="left"/>
             </w:pPr>
             <w:r>
               <w:rPr>
@@ -5281,17 +5087,32 @@
             <w:pPr>
               <w:spacing w:after="0" w:line="259" w:lineRule="auto"/>
               <w:ind w:left="0" w:firstLine="0"/>
-              <w:jc w:val="left"/>
+              <w:rPr>
+                <w:rFonts w:ascii="Calibri" w:hAnsi="Calibri" w:cs="Calibri"/>
+                <w:b/>
+                <w:bCs/>
+                <w:i/>
+                <w:sz w:val="26"/>
+                <w:lang w:val="en-LK"/>
+              </w:rPr>
             </w:pPr>
             <w:r>
               <w:rPr>
                 <w:rFonts w:ascii="Calibri" w:hAnsi="Calibri" w:cs="Calibri"/>
                 <w:b/>
+                <w:bCs/>
                 <w:i/>
                 <w:sz w:val="26"/>
-              </w:rPr>
-              <w:t xml:space="preserve">Verify Dashboard data filters </w:t>
+                <w:lang w:val="en-LK"/>
+              </w:rPr>
+              <w:t>Filter Functionality Test</w:t>
             </w:r>
+          </w:p>
+          <w:p>
+            <w:pPr>
+              <w:spacing w:after="0" w:line="259" w:lineRule="auto"/>
+              <w:ind w:left="0" w:firstLine="0"/>
+            </w:pPr>
           </w:p>
         </w:tc>
       </w:tr>
@@ -5314,7 +5135,6 @@
             <w:pPr>
               <w:spacing w:after="0" w:line="259" w:lineRule="auto"/>
               <w:ind w:left="0" w:firstLine="0"/>
-              <w:jc w:val="left"/>
             </w:pPr>
             <w:r>
               <w:rPr>
@@ -5341,8 +5161,10 @@
             <w:pPr>
               <w:spacing w:after="0" w:line="259" w:lineRule="auto"/>
               <w:ind w:left="17" w:firstLine="0"/>
-              <w:jc w:val="left"/>
             </w:pPr>
+            <w:r>
+              <w:t>Ensure that the dashboard filters function correctly to refine data display.</w:t>
+            </w:r>
           </w:p>
         </w:tc>
       </w:tr>
@@ -5366,7 +5188,6 @@
             <w:pPr>
               <w:spacing w:after="0" w:line="259" w:lineRule="auto"/>
               <w:ind w:left="0" w:firstLine="0"/>
-              <w:jc w:val="left"/>
             </w:pPr>
             <w:r>
               <w:rPr>
@@ -5394,13 +5215,24 @@
             <w:pPr>
               <w:spacing w:after="0" w:line="259" w:lineRule="auto"/>
               <w:ind w:left="17" w:firstLine="0"/>
-              <w:jc w:val="left"/>
             </w:pPr>
             <w:r>
               <w:rPr>
                 <w:sz w:val="26"/>
               </w:rPr>
               <w:t xml:space="preserve"> </w:t>
+            </w:r>
+            <w:r>
+              <w:rPr>
+                <w:sz w:val="26"/>
+              </w:rPr>
+              <w:t>Apply various filters (e.g., date range, product category) in the dashboar</w:t>
+            </w:r>
+            <w:r>
+              <w:rPr>
+                <w:sz w:val="26"/>
+              </w:rPr>
+              <w:t>d and testing them out</w:t>
             </w:r>
           </w:p>
         </w:tc>
@@ -5424,7 +5256,6 @@
             <w:pPr>
               <w:spacing w:after="0" w:line="259" w:lineRule="auto"/>
               <w:ind w:left="0" w:firstLine="0"/>
-              <w:jc w:val="left"/>
             </w:pPr>
             <w:r>
               <w:rPr>
@@ -5451,8 +5282,10 @@
             <w:pPr>
               <w:spacing w:after="0" w:line="259" w:lineRule="auto"/>
               <w:ind w:left="17" w:firstLine="0"/>
-              <w:jc w:val="left"/>
             </w:pPr>
+            <w:r>
+              <w:t>Proper implementation of filter functionality.</w:t>
+            </w:r>
           </w:p>
         </w:tc>
       </w:tr>
@@ -5475,7 +5308,6 @@
             <w:pPr>
               <w:spacing w:after="0" w:line="259" w:lineRule="auto"/>
               <w:ind w:left="0" w:firstLine="0"/>
-              <w:jc w:val="left"/>
             </w:pPr>
             <w:r>
               <w:rPr>
@@ -5501,9 +5333,16 @@
           <w:p>
             <w:pPr>
               <w:spacing w:after="0" w:line="259" w:lineRule="auto"/>
-              <w:ind w:left="17" w:firstLine="0"/>
-              <w:jc w:val="left"/>
+              <w:rPr>
+                <w:lang w:val="en-LK"/>
+              </w:rPr>
             </w:pPr>
+            <w:r>
+              <w:rPr>
+                <w:lang w:val="en-LK"/>
+              </w:rPr>
+              <w:t>The visualizations adjust dynamically based on applied filters, providing relevant insights.</w:t>
+            </w:r>
           </w:p>
         </w:tc>
       </w:tr>
@@ -5512,7 +5351,6 @@
       <w:pPr>
         <w:spacing w:after="165" w:line="259" w:lineRule="auto"/>
         <w:ind w:left="10" w:firstLine="0"/>
-        <w:jc w:val="left"/>
       </w:pPr>
       <w:r>
         <w:rPr>
@@ -5549,7 +5387,6 @@
       <w:pPr>
         <w:spacing w:after="0" w:line="259" w:lineRule="auto"/>
         <w:ind w:left="10" w:firstLine="0"/>
-        <w:jc w:val="left"/>
       </w:pPr>
       <w:r>
         <w:rPr>
@@ -5566,7 +5403,6 @@
         <w:tblCellMar>
           <w:top w:w="58" w:type="dxa"/>
           <w:left w:w="118" w:type="dxa"/>
-          <w:bottom w:w="0" w:type="dxa"/>
           <w:right w:w="115" w:type="dxa"/>
         </w:tblCellMar>
         <w:tblLook w:val="04A0" w:firstRow="1" w:lastRow="0" w:firstColumn="1" w:lastColumn="0" w:noHBand="0" w:noVBand="1"/>
@@ -5597,7 +5433,6 @@
             <w:pPr>
               <w:spacing w:after="0" w:line="259" w:lineRule="auto"/>
               <w:ind w:left="0" w:firstLine="0"/>
-              <w:jc w:val="left"/>
             </w:pPr>
             <w:r>
               <w:rPr>
@@ -5624,7 +5459,6 @@
             <w:pPr>
               <w:spacing w:after="0" w:line="259" w:lineRule="auto"/>
               <w:ind w:left="0" w:firstLine="0"/>
-              <w:jc w:val="left"/>
             </w:pPr>
             <w:r>
               <w:rPr>
@@ -5653,7 +5487,6 @@
             <w:pPr>
               <w:spacing w:after="0" w:line="259" w:lineRule="auto"/>
               <w:ind w:left="0" w:firstLine="0"/>
-              <w:jc w:val="left"/>
             </w:pPr>
             <w:r>
               <w:rPr>
@@ -5680,16 +5513,25 @@
             <w:pPr>
               <w:spacing w:after="0" w:line="259" w:lineRule="auto"/>
               <w:ind w:left="0" w:firstLine="0"/>
-              <w:jc w:val="left"/>
+              <w:rPr>
+                <w:rFonts w:ascii="Calibri" w:hAnsi="Calibri" w:cs="Calibri"/>
+                <w:b/>
+                <w:bCs/>
+                <w:i/>
+                <w:sz w:val="26"/>
+                <w:lang w:val="en-LK"/>
+              </w:rPr>
             </w:pPr>
             <w:r>
               <w:rPr>
                 <w:rFonts w:ascii="Calibri" w:hAnsi="Calibri" w:cs="Calibri"/>
                 <w:b/>
+                <w:bCs/>
                 <w:i/>
                 <w:sz w:val="26"/>
-              </w:rPr>
-              <w:t xml:space="preserve">Interactive dashboard test </w:t>
+                <w:lang w:val="en-LK"/>
+              </w:rPr>
+              <w:t>Performance Test</w:t>
             </w:r>
           </w:p>
         </w:tc>
@@ -5713,7 +5555,6 @@
             <w:pPr>
               <w:spacing w:after="0" w:line="259" w:lineRule="auto"/>
               <w:ind w:left="0" w:firstLine="0"/>
-              <w:jc w:val="left"/>
             </w:pPr>
             <w:r>
               <w:rPr>
@@ -5740,8 +5581,10 @@
             <w:pPr>
               <w:spacing w:after="0" w:line="259" w:lineRule="auto"/>
               <w:ind w:left="17" w:firstLine="0"/>
-              <w:jc w:val="left"/>
             </w:pPr>
+            <w:r>
+              <w:t>Evaluate the dashboard's performance in terms of loading speed and responsiveness</w:t>
+            </w:r>
           </w:p>
         </w:tc>
       </w:tr>
@@ -5765,7 +5608,6 @@
             <w:pPr>
               <w:spacing w:after="0" w:line="259" w:lineRule="auto"/>
               <w:ind w:left="0" w:firstLine="0"/>
-              <w:jc w:val="left"/>
             </w:pPr>
             <w:r>
               <w:rPr>
@@ -5793,13 +5635,24 @@
             <w:pPr>
               <w:spacing w:after="0" w:line="259" w:lineRule="auto"/>
               <w:ind w:left="17" w:firstLine="0"/>
-              <w:jc w:val="left"/>
             </w:pPr>
             <w:r>
               <w:rPr>
                 <w:sz w:val="26"/>
               </w:rPr>
               <w:t xml:space="preserve"> </w:t>
+            </w:r>
+            <w:r>
+              <w:rPr>
+                <w:sz w:val="26"/>
+              </w:rPr>
+              <w:t>A</w:t>
+            </w:r>
+            <w:r>
+              <w:rPr>
+                <w:sz w:val="26"/>
+              </w:rPr>
+              <w:t>ccess the dashboard.</w:t>
             </w:r>
           </w:p>
         </w:tc>
@@ -5823,7 +5676,6 @@
             <w:pPr>
               <w:spacing w:after="0" w:line="259" w:lineRule="auto"/>
               <w:ind w:left="0" w:firstLine="0"/>
-              <w:jc w:val="left"/>
             </w:pPr>
             <w:r>
               <w:rPr>
@@ -5850,8 +5702,13 @@
             <w:pPr>
               <w:spacing w:after="0" w:line="259" w:lineRule="auto"/>
               <w:ind w:left="17" w:firstLine="0"/>
-              <w:jc w:val="left"/>
             </w:pPr>
+            <w:r>
+              <w:t>St</w:t>
+            </w:r>
+            <w:r>
+              <w:t>able internet connection</w:t>
+            </w:r>
           </w:p>
         </w:tc>
       </w:tr>
@@ -5874,7 +5731,6 @@
             <w:pPr>
               <w:spacing w:after="0" w:line="259" w:lineRule="auto"/>
               <w:ind w:left="0" w:firstLine="0"/>
-              <w:jc w:val="left"/>
             </w:pPr>
             <w:r>
               <w:rPr>
@@ -5899,9 +5755,22 @@
           </w:tcPr>
           <w:p>
             <w:pPr>
+              <w:spacing w:after="0" w:line="240" w:lineRule="auto"/>
+              <w:ind w:left="0" w:firstLine="0"/>
+              <w:rPr>
+                <w:rFonts w:eastAsia="Times New Roman" w:cs="Times New Roman"/>
+                <w:color w:val="auto"/>
+                <w:lang w:val="en-LK" w:eastAsia="en-GB"/>
+              </w:rPr>
+            </w:pPr>
+            <w:r>
+              <w:t>The dashboard loads quickly and responds to user interactions.</w:t>
+            </w:r>
+          </w:p>
+          <w:p>
+            <w:pPr>
               <w:spacing w:after="0" w:line="259" w:lineRule="auto"/>
               <w:ind w:left="17" w:firstLine="0"/>
-              <w:jc w:val="left"/>
             </w:pPr>
           </w:p>
         </w:tc>
@@ -5911,7 +5780,6 @@
       <w:pPr>
         <w:spacing w:after="163" w:line="259" w:lineRule="auto"/>
         <w:ind w:left="10" w:firstLine="0"/>
-        <w:jc w:val="left"/>
       </w:pPr>
       <w:r>
         <w:rPr>
@@ -5924,7 +5792,6 @@
       <w:pPr>
         <w:spacing w:after="165" w:line="259" w:lineRule="auto"/>
         <w:ind w:left="10" w:firstLine="0"/>
-        <w:jc w:val="left"/>
       </w:pPr>
       <w:r>
         <w:rPr>
@@ -5937,7 +5804,6 @@
       <w:pPr>
         <w:spacing w:after="162" w:line="259" w:lineRule="auto"/>
         <w:ind w:left="10" w:firstLine="0"/>
-        <w:jc w:val="left"/>
       </w:pPr>
       <w:r>
         <w:rPr>
@@ -5950,7 +5816,6 @@
       <w:pPr>
         <w:spacing w:after="162" w:line="259" w:lineRule="auto"/>
         <w:ind w:left="10" w:firstLine="0"/>
-        <w:jc w:val="left"/>
       </w:pPr>
       <w:r>
         <w:rPr>
@@ -5963,7 +5828,6 @@
       <w:pPr>
         <w:spacing w:after="0" w:line="259" w:lineRule="auto"/>
         <w:ind w:left="10" w:firstLine="0"/>
-        <w:jc w:val="left"/>
       </w:pPr>
       <w:r>
         <w:rPr>
@@ -5993,7 +5857,6 @@
       <w:pPr>
         <w:spacing w:after="0" w:line="259" w:lineRule="auto"/>
         <w:ind w:left="10" w:firstLine="0"/>
-        <w:jc w:val="left"/>
       </w:pPr>
       <w:r>
         <w:rPr>
@@ -6010,7 +5873,6 @@
         <w:tblCellMar>
           <w:top w:w="58" w:type="dxa"/>
           <w:left w:w="118" w:type="dxa"/>
-          <w:bottom w:w="0" w:type="dxa"/>
           <w:right w:w="39" w:type="dxa"/>
         </w:tblCellMar>
         <w:tblLook w:val="04A0" w:firstRow="1" w:lastRow="0" w:firstColumn="1" w:lastColumn="0" w:noHBand="0" w:noVBand="1"/>
@@ -6041,7 +5903,6 @@
             <w:pPr>
               <w:spacing w:after="0" w:line="259" w:lineRule="auto"/>
               <w:ind w:left="0" w:firstLine="0"/>
-              <w:jc w:val="left"/>
             </w:pPr>
             <w:r>
               <w:rPr>
@@ -6068,7 +5929,6 @@
             <w:pPr>
               <w:spacing w:after="0" w:line="259" w:lineRule="auto"/>
               <w:ind w:left="0" w:firstLine="0"/>
-              <w:jc w:val="left"/>
             </w:pPr>
             <w:r>
               <w:rPr>
@@ -6097,7 +5957,6 @@
             <w:pPr>
               <w:spacing w:after="0" w:line="259" w:lineRule="auto"/>
               <w:ind w:left="0" w:firstLine="0"/>
-              <w:jc w:val="left"/>
             </w:pPr>
             <w:r>
               <w:rPr>
@@ -6124,16 +5983,25 @@
             <w:pPr>
               <w:spacing w:after="0" w:line="259" w:lineRule="auto"/>
               <w:ind w:left="0" w:firstLine="0"/>
-              <w:jc w:val="left"/>
+              <w:rPr>
+                <w:rFonts w:ascii="Calibri" w:hAnsi="Calibri" w:cs="Calibri"/>
+                <w:b/>
+                <w:bCs/>
+                <w:i/>
+                <w:sz w:val="26"/>
+                <w:lang w:val="en-LK"/>
+              </w:rPr>
             </w:pPr>
             <w:r>
               <w:rPr>
                 <w:rFonts w:ascii="Calibri" w:hAnsi="Calibri" w:cs="Calibri"/>
                 <w:b/>
+                <w:bCs/>
                 <w:i/>
                 <w:sz w:val="26"/>
-              </w:rPr>
-              <w:t xml:space="preserve">Error handling and output test </w:t>
+                <w:lang w:val="en-LK"/>
+              </w:rPr>
+              <w:t>Cross-Browser Compatibility Test</w:t>
             </w:r>
           </w:p>
         </w:tc>
@@ -6157,7 +6025,6 @@
             <w:pPr>
               <w:spacing w:after="0" w:line="259" w:lineRule="auto"/>
               <w:ind w:left="0" w:firstLine="0"/>
-              <w:jc w:val="left"/>
             </w:pPr>
             <w:r>
               <w:rPr>
@@ -6182,10 +6049,20 @@
           </w:tcPr>
           <w:p>
             <w:pPr>
-              <w:spacing w:after="0" w:line="259" w:lineRule="auto"/>
-              <w:ind w:left="17" w:firstLine="0"/>
-              <w:jc w:val="left"/>
+              <w:spacing w:after="0" w:line="240" w:lineRule="auto"/>
+              <w:ind w:left="0" w:firstLine="0"/>
+              <w:rPr>
+                <w:rFonts w:eastAsia="Times New Roman" w:cs="Times New Roman"/>
+                <w:color w:val="auto"/>
+                <w:lang w:val="en-LK" w:eastAsia="en-GB"/>
+              </w:rPr>
             </w:pPr>
+            <w:r>
+              <w:t>Ensure that the dashboard works properly across many web browsers</w:t>
+            </w:r>
+            <w:r>
+              <w:t>.</w:t>
+            </w:r>
           </w:p>
         </w:tc>
       </w:tr>
@@ -6208,7 +6085,6 @@
             <w:pPr>
               <w:spacing w:after="0" w:line="259" w:lineRule="auto"/>
               <w:ind w:left="0" w:firstLine="0"/>
-              <w:jc w:val="left"/>
             </w:pPr>
             <w:r>
               <w:rPr>
@@ -6235,14 +6111,12 @@
           <w:p>
             <w:pPr>
               <w:spacing w:after="0" w:line="259" w:lineRule="auto"/>
-              <w:ind w:left="17" w:firstLine="0"/>
-              <w:jc w:val="left"/>
             </w:pPr>
             <w:r>
               <w:rPr>
                 <w:sz w:val="26"/>
               </w:rPr>
-              <w:t xml:space="preserve"> </w:t>
+              <w:t>Access the dashboard using various web browsers (e.g., Chrome, Firefox, Safari)</w:t>
             </w:r>
           </w:p>
         </w:tc>
@@ -6266,7 +6140,6 @@
             <w:pPr>
               <w:spacing w:after="0" w:line="259" w:lineRule="auto"/>
               <w:ind w:left="0" w:firstLine="0"/>
-              <w:jc w:val="left"/>
             </w:pPr>
             <w:r>
               <w:rPr>
@@ -6293,8 +6166,10 @@
             <w:pPr>
               <w:spacing w:after="0" w:line="259" w:lineRule="auto"/>
               <w:ind w:left="17" w:firstLine="0"/>
-              <w:jc w:val="left"/>
             </w:pPr>
+            <w:r>
+              <w:t>Access to multiple web browsers</w:t>
+            </w:r>
           </w:p>
         </w:tc>
       </w:tr>
@@ -6317,7 +6192,6 @@
             <w:pPr>
               <w:spacing w:after="0" w:line="259" w:lineRule="auto"/>
               <w:ind w:left="0" w:firstLine="0"/>
-              <w:jc w:val="left"/>
             </w:pPr>
             <w:r>
               <w:rPr>
@@ -6342,10 +6216,17 @@
           </w:tcPr>
           <w:p>
             <w:pPr>
-              <w:spacing w:after="0" w:line="259" w:lineRule="auto"/>
-              <w:ind w:left="17" w:firstLine="0"/>
-              <w:jc w:val="left"/>
+              <w:spacing w:after="0" w:line="240" w:lineRule="auto"/>
+              <w:ind w:left="0" w:firstLine="0"/>
+              <w:rPr>
+                <w:rFonts w:eastAsia="Times New Roman" w:cs="Times New Roman"/>
+                <w:color w:val="auto"/>
+                <w:lang w:val="en-LK" w:eastAsia="en-GB"/>
+              </w:rPr>
             </w:pPr>
+            <w:r>
+              <w:t>The dashboard's functionality and design remain consistent across supported web browsers.</w:t>
+            </w:r>
           </w:p>
         </w:tc>
       </w:tr>
@@ -6354,7 +6235,6 @@
       <w:pPr>
         <w:spacing w:after="162" w:line="259" w:lineRule="auto"/>
         <w:ind w:left="10" w:firstLine="0"/>
-        <w:jc w:val="left"/>
       </w:pPr>
       <w:r>
         <w:rPr>
@@ -6367,7 +6247,6 @@
       <w:pPr>
         <w:spacing w:after="164" w:line="259" w:lineRule="auto"/>
         <w:ind w:left="5"/>
-        <w:jc w:val="left"/>
         <w:rPr>
           <w:sz w:val="32"/>
           <w:u w:val="single" w:color="000000"/>
@@ -6376,427 +6255,45 @@
     </w:p>
     <w:p>
       <w:pPr>
-        <w:pStyle w:val="Heading2"/>
-      </w:pPr>
-      <w:bookmarkStart w:id="8" w:name="_Toc166695223"/>
-      <w:r>
-        <w:rPr>
-          <w:u w:color="000000"/>
-        </w:rPr>
-        <w:t>Test case 06</w:t>
-      </w:r>
-      <w:bookmarkEnd w:id="8"/>
-      <w:r>
-        <w:t xml:space="preserve"> </w:t>
-      </w:r>
-    </w:p>
-    <w:p>
-      <w:pPr>
-        <w:spacing w:after="0" w:line="259" w:lineRule="auto"/>
-        <w:ind w:left="10" w:firstLine="0"/>
-        <w:jc w:val="left"/>
-      </w:pPr>
-      <w:r>
-        <w:rPr>
-          <w:sz w:val="32"/>
-        </w:rPr>
-        <w:t xml:space="preserve"> </w:t>
-      </w:r>
-    </w:p>
-    <w:tbl>
-      <w:tblPr>
-        <w:tblStyle w:val="TableGrid"/>
-        <w:tblW w:w="9030" w:type="dxa"/>
-        <w:tblInd w:w="149" w:type="dxa"/>
-        <w:tblCellMar>
-          <w:top w:w="58" w:type="dxa"/>
-          <w:left w:w="118" w:type="dxa"/>
-          <w:bottom w:w="0" w:type="dxa"/>
-          <w:right w:w="0" w:type="dxa"/>
-        </w:tblCellMar>
-        <w:tblLook w:val="04A0" w:firstRow="1" w:lastRow="0" w:firstColumn="1" w:lastColumn="0" w:noHBand="0" w:noVBand="1"/>
-      </w:tblPr>
-      <w:tblGrid>
-        <w:gridCol w:w="564"/>
-        <w:gridCol w:w="996"/>
-        <w:gridCol w:w="425"/>
-        <w:gridCol w:w="564"/>
-        <w:gridCol w:w="6481"/>
-      </w:tblGrid>
-      <w:tr>
-        <w:trPr>
-          <w:trHeight w:val="540"/>
-        </w:trPr>
-        <w:tc>
-          <w:tcPr>
-            <w:tcW w:w="564" w:type="dxa"/>
-            <w:tcBorders>
-              <w:top w:val="single" w:sz="4" w:space="0" w:color="000000"/>
-              <w:left w:val="single" w:sz="4" w:space="0" w:color="000000"/>
-              <w:bottom w:val="single" w:sz="4" w:space="0" w:color="000000"/>
-              <w:right w:val="single" w:sz="4" w:space="0" w:color="000000"/>
-            </w:tcBorders>
-            <w:vAlign w:val="center"/>
-          </w:tcPr>
-          <w:p>
-            <w:pPr>
-              <w:spacing w:after="0" w:line="259" w:lineRule="auto"/>
-              <w:ind w:left="0" w:firstLine="0"/>
-              <w:jc w:val="left"/>
-            </w:pPr>
-            <w:r>
-              <w:rPr>
-                <w:rFonts w:ascii="Calibri" w:hAnsi="Calibri" w:cs="Calibri"/>
-                <w:b/>
-                <w:sz w:val="26"/>
-              </w:rPr>
-              <w:t xml:space="preserve"># </w:t>
-            </w:r>
-          </w:p>
-        </w:tc>
-        <w:tc>
-          <w:tcPr>
-            <w:tcW w:w="996" w:type="dxa"/>
-            <w:tcBorders>
-              <w:top w:val="single" w:sz="4" w:space="0" w:color="000000"/>
-              <w:left w:val="single" w:sz="4" w:space="0" w:color="000000"/>
-              <w:bottom w:val="single" w:sz="4" w:space="0" w:color="000000"/>
-              <w:right w:val="single" w:sz="4" w:space="0" w:color="000000"/>
-            </w:tcBorders>
-            <w:vAlign w:val="center"/>
-          </w:tcPr>
-          <w:p>
-            <w:pPr>
-              <w:spacing w:after="0" w:line="259" w:lineRule="auto"/>
-              <w:ind w:left="0" w:firstLine="0"/>
-              <w:jc w:val="left"/>
-            </w:pPr>
-            <w:r>
-              <w:rPr>
-                <w:rFonts w:ascii="Calibri" w:hAnsi="Calibri" w:cs="Calibri"/>
-                <w:b/>
-                <w:i/>
-                <w:sz w:val="26"/>
-              </w:rPr>
-              <w:t xml:space="preserve">TC6 </w:t>
-            </w:r>
-          </w:p>
-        </w:tc>
-        <w:tc>
-          <w:tcPr>
-            <w:tcW w:w="989" w:type="dxa"/>
-            <w:gridSpan w:val="2"/>
-            <w:tcBorders>
-              <w:top w:val="single" w:sz="4" w:space="0" w:color="000000"/>
-              <w:left w:val="single" w:sz="4" w:space="0" w:color="000000"/>
-              <w:bottom w:val="single" w:sz="4" w:space="0" w:color="000000"/>
-              <w:right w:val="single" w:sz="4" w:space="0" w:color="000000"/>
-            </w:tcBorders>
-            <w:vAlign w:val="center"/>
-          </w:tcPr>
-          <w:p>
-            <w:pPr>
-              <w:spacing w:after="0" w:line="259" w:lineRule="auto"/>
-              <w:ind w:left="0" w:firstLine="0"/>
-              <w:jc w:val="left"/>
-            </w:pPr>
-            <w:r>
-              <w:rPr>
-                <w:rFonts w:ascii="Calibri" w:hAnsi="Calibri" w:cs="Calibri"/>
-                <w:b/>
-                <w:sz w:val="26"/>
-              </w:rPr>
-              <w:t xml:space="preserve">Title: </w:t>
-            </w:r>
-          </w:p>
-        </w:tc>
-        <w:tc>
-          <w:tcPr>
-            <w:tcW w:w="6481" w:type="dxa"/>
-            <w:tcBorders>
-              <w:top w:val="single" w:sz="4" w:space="0" w:color="000000"/>
-              <w:left w:val="single" w:sz="4" w:space="0" w:color="000000"/>
-              <w:bottom w:val="single" w:sz="4" w:space="0" w:color="000000"/>
-              <w:right w:val="single" w:sz="4" w:space="0" w:color="000000"/>
-            </w:tcBorders>
-            <w:vAlign w:val="center"/>
-          </w:tcPr>
-          <w:p>
-            <w:pPr>
-              <w:spacing w:after="0" w:line="259" w:lineRule="auto"/>
-              <w:ind w:left="0" w:firstLine="0"/>
-              <w:jc w:val="left"/>
-            </w:pPr>
-            <w:r>
-              <w:rPr>
-                <w:rFonts w:ascii="Calibri" w:hAnsi="Calibri" w:cs="Calibri"/>
-                <w:b/>
-                <w:i/>
-                <w:sz w:val="26"/>
-              </w:rPr>
-              <w:t xml:space="preserve">Dashboard refresh test </w:t>
-            </w:r>
-          </w:p>
-        </w:tc>
-      </w:tr>
-      <w:tr>
-        <w:trPr>
-          <w:trHeight w:val="864"/>
-        </w:trPr>
-        <w:tc>
-          <w:tcPr>
-            <w:tcW w:w="1985" w:type="dxa"/>
-            <w:gridSpan w:val="3"/>
-            <w:tcBorders>
-              <w:top w:val="single" w:sz="4" w:space="0" w:color="000000"/>
-              <w:left w:val="single" w:sz="4" w:space="0" w:color="000000"/>
-              <w:bottom w:val="single" w:sz="4" w:space="0" w:color="000000"/>
-              <w:right w:val="single" w:sz="4" w:space="0" w:color="000000"/>
-            </w:tcBorders>
-          </w:tcPr>
-          <w:p>
-            <w:pPr>
-              <w:spacing w:after="0" w:line="259" w:lineRule="auto"/>
-              <w:ind w:left="0" w:firstLine="0"/>
-              <w:jc w:val="left"/>
-            </w:pPr>
-            <w:r>
-              <w:rPr>
-                <w:rFonts w:ascii="Calibri" w:hAnsi="Calibri" w:cs="Calibri"/>
-                <w:b/>
-                <w:sz w:val="26"/>
-              </w:rPr>
-              <w:t xml:space="preserve">Description </w:t>
-            </w:r>
-          </w:p>
-        </w:tc>
-        <w:tc>
-          <w:tcPr>
-            <w:tcW w:w="7046" w:type="dxa"/>
-            <w:gridSpan w:val="2"/>
-            <w:tcBorders>
-              <w:top w:val="single" w:sz="4" w:space="0" w:color="000000"/>
-              <w:left w:val="single" w:sz="4" w:space="0" w:color="000000"/>
-              <w:bottom w:val="single" w:sz="4" w:space="0" w:color="000000"/>
-              <w:right w:val="single" w:sz="4" w:space="0" w:color="000000"/>
-            </w:tcBorders>
-          </w:tcPr>
-          <w:p>
-            <w:pPr>
-              <w:spacing w:after="0" w:line="259" w:lineRule="auto"/>
-              <w:ind w:left="17" w:firstLine="0"/>
-              <w:jc w:val="left"/>
-            </w:pPr>
-          </w:p>
-        </w:tc>
-      </w:tr>
-      <w:tr>
-        <w:trPr>
-          <w:trHeight w:val="1260"/>
-        </w:trPr>
-        <w:tc>
-          <w:tcPr>
-            <w:tcW w:w="1985" w:type="dxa"/>
-            <w:gridSpan w:val="3"/>
-            <w:tcBorders>
-              <w:top w:val="single" w:sz="4" w:space="0" w:color="000000"/>
-              <w:left w:val="single" w:sz="4" w:space="0" w:color="000000"/>
-              <w:bottom w:val="single" w:sz="4" w:space="0" w:color="000000"/>
-              <w:right w:val="single" w:sz="4" w:space="0" w:color="000000"/>
-            </w:tcBorders>
-          </w:tcPr>
-          <w:p>
-            <w:pPr>
-              <w:spacing w:after="0" w:line="259" w:lineRule="auto"/>
-              <w:ind w:left="0" w:firstLine="0"/>
-              <w:jc w:val="left"/>
-            </w:pPr>
-            <w:r>
-              <w:rPr>
-                <w:rFonts w:ascii="Calibri" w:hAnsi="Calibri" w:cs="Calibri"/>
-                <w:b/>
-                <w:sz w:val="26"/>
-              </w:rPr>
-              <w:t xml:space="preserve">Steps and input data </w:t>
-            </w:r>
-          </w:p>
-        </w:tc>
-        <w:tc>
-          <w:tcPr>
-            <w:tcW w:w="7046" w:type="dxa"/>
-            <w:gridSpan w:val="2"/>
-            <w:tcBorders>
-              <w:top w:val="single" w:sz="4" w:space="0" w:color="000000"/>
-              <w:left w:val="single" w:sz="4" w:space="0" w:color="000000"/>
-              <w:bottom w:val="single" w:sz="4" w:space="0" w:color="000000"/>
-              <w:right w:val="single" w:sz="4" w:space="0" w:color="000000"/>
-            </w:tcBorders>
-            <w:vAlign w:val="center"/>
-          </w:tcPr>
-          <w:p>
-            <w:pPr>
-              <w:spacing w:after="0" w:line="259" w:lineRule="auto"/>
-              <w:ind w:left="17" w:firstLine="0"/>
-              <w:jc w:val="left"/>
-            </w:pPr>
-            <w:r>
-              <w:rPr>
-                <w:sz w:val="26"/>
-              </w:rPr>
-              <w:t xml:space="preserve"> </w:t>
-            </w:r>
-          </w:p>
-        </w:tc>
-      </w:tr>
-      <w:tr>
-        <w:trPr>
-          <w:trHeight w:val="631"/>
-        </w:trPr>
-        <w:tc>
-          <w:tcPr>
-            <w:tcW w:w="1985" w:type="dxa"/>
-            <w:gridSpan w:val="3"/>
-            <w:tcBorders>
-              <w:top w:val="single" w:sz="4" w:space="0" w:color="000000"/>
-              <w:left w:val="single" w:sz="4" w:space="0" w:color="000000"/>
-              <w:bottom w:val="single" w:sz="4" w:space="0" w:color="000000"/>
-              <w:right w:val="single" w:sz="4" w:space="0" w:color="000000"/>
-            </w:tcBorders>
-          </w:tcPr>
-          <w:p>
-            <w:pPr>
-              <w:spacing w:after="0" w:line="259" w:lineRule="auto"/>
-              <w:ind w:left="0" w:firstLine="0"/>
-              <w:jc w:val="left"/>
-            </w:pPr>
-            <w:r>
-              <w:rPr>
-                <w:rFonts w:ascii="Calibri" w:hAnsi="Calibri" w:cs="Calibri"/>
-                <w:b/>
-                <w:sz w:val="26"/>
-              </w:rPr>
-              <w:t xml:space="preserve">Dependencies </w:t>
-            </w:r>
-          </w:p>
-        </w:tc>
-        <w:tc>
-          <w:tcPr>
-            <w:tcW w:w="7046" w:type="dxa"/>
-            <w:gridSpan w:val="2"/>
-            <w:tcBorders>
-              <w:top w:val="single" w:sz="4" w:space="0" w:color="000000"/>
-              <w:left w:val="single" w:sz="4" w:space="0" w:color="000000"/>
-              <w:bottom w:val="single" w:sz="4" w:space="0" w:color="000000"/>
-              <w:right w:val="single" w:sz="4" w:space="0" w:color="000000"/>
-            </w:tcBorders>
-          </w:tcPr>
-          <w:p>
-            <w:pPr>
-              <w:spacing w:after="0" w:line="259" w:lineRule="auto"/>
-              <w:ind w:left="17" w:firstLine="0"/>
-              <w:jc w:val="left"/>
-            </w:pPr>
-          </w:p>
-        </w:tc>
-      </w:tr>
-      <w:tr>
-        <w:trPr>
-          <w:trHeight w:val="757"/>
-        </w:trPr>
-        <w:tc>
-          <w:tcPr>
-            <w:tcW w:w="1985" w:type="dxa"/>
-            <w:gridSpan w:val="3"/>
-            <w:tcBorders>
-              <w:top w:val="single" w:sz="4" w:space="0" w:color="000000"/>
-              <w:left w:val="single" w:sz="4" w:space="0" w:color="000000"/>
-              <w:bottom w:val="single" w:sz="4" w:space="0" w:color="000000"/>
-              <w:right w:val="single" w:sz="4" w:space="0" w:color="000000"/>
-            </w:tcBorders>
-          </w:tcPr>
-          <w:p>
-            <w:pPr>
-              <w:spacing w:after="0" w:line="259" w:lineRule="auto"/>
-              <w:ind w:left="0" w:firstLine="0"/>
-              <w:jc w:val="left"/>
-            </w:pPr>
-            <w:r>
-              <w:rPr>
-                <w:rFonts w:ascii="Calibri" w:hAnsi="Calibri" w:cs="Calibri"/>
-                <w:b/>
-                <w:sz w:val="26"/>
-              </w:rPr>
-              <w:t xml:space="preserve">Expected result </w:t>
-            </w:r>
-          </w:p>
-        </w:tc>
-        <w:tc>
-          <w:tcPr>
-            <w:tcW w:w="7046" w:type="dxa"/>
-            <w:gridSpan w:val="2"/>
-            <w:tcBorders>
-              <w:top w:val="single" w:sz="4" w:space="0" w:color="000000"/>
-              <w:left w:val="single" w:sz="4" w:space="0" w:color="000000"/>
-              <w:bottom w:val="single" w:sz="4" w:space="0" w:color="000000"/>
-              <w:right w:val="single" w:sz="4" w:space="0" w:color="000000"/>
-            </w:tcBorders>
-          </w:tcPr>
-          <w:p>
-            <w:pPr>
-              <w:spacing w:after="0" w:line="259" w:lineRule="auto"/>
-              <w:ind w:left="17" w:firstLine="0"/>
-              <w:jc w:val="left"/>
-            </w:pPr>
-          </w:p>
-        </w:tc>
-      </w:tr>
-    </w:tbl>
-    <w:p>
-      <w:pPr>
-        <w:spacing w:after="0" w:line="259" w:lineRule="auto"/>
-        <w:ind w:left="10" w:firstLine="0"/>
-      </w:pPr>
-      <w:r>
-        <w:rPr>
-          <w:sz w:val="32"/>
-        </w:rPr>
-        <w:t xml:space="preserve"> </w:t>
-      </w:r>
-      <w:r>
-        <w:rPr>
-          <w:sz w:val="32"/>
-        </w:rPr>
-        <w:tab/>
-        <w:t xml:space="preserve"> </w:t>
-      </w:r>
-    </w:p>
-    <w:p>
-      <w:pPr>
         <w:pStyle w:val="Heading1"/>
         <w:ind w:left="5"/>
       </w:pPr>
-      <w:bookmarkStart w:id="9" w:name="_Toc166695224"/>
+      <w:bookmarkStart w:id="8" w:name="_Toc166695224"/>
+    </w:p>
+    <w:p/>
+    <w:p/>
+    <w:p/>
+    <w:p/>
+    <w:p/>
+    <w:p/>
+    <w:p/>
+    <w:p/>
+    <w:p/>
+    <w:p>
+      <w:pPr>
+        <w:pStyle w:val="Heading1"/>
+        <w:ind w:left="5"/>
+      </w:pPr>
       <w:r>
         <w:lastRenderedPageBreak/>
         <w:t>Test Log</w:t>
       </w:r>
-      <w:bookmarkEnd w:id="9"/>
+      <w:bookmarkEnd w:id="8"/>
       <w:r>
         <w:rPr>
           <w:u w:color="000000"/>
         </w:rPr>
         <w:t xml:space="preserve"> </w:t>
       </w:r>
-    </w:p>
-    <w:p>
-      <w:pPr>
-        <w:spacing w:after="0" w:line="259" w:lineRule="auto"/>
-        <w:ind w:left="10" w:firstLine="0"/>
-        <w:jc w:val="left"/>
-      </w:pPr>
       <w:r>
         <w:t xml:space="preserve"> </w:t>
       </w:r>
+    </w:p>
+    <w:p>
+      <w:pPr>
+        <w:spacing w:after="0" w:line="259" w:lineRule="auto"/>
+        <w:ind w:left="10" w:firstLine="0"/>
+      </w:pPr>
     </w:p>
     <w:tbl>
       <w:tblPr>
@@ -6806,7 +6303,6 @@
         <w:tblCellMar>
           <w:top w:w="61" w:type="dxa"/>
           <w:left w:w="110" w:type="dxa"/>
-          <w:bottom w:w="0" w:type="dxa"/>
           <w:right w:w="52" w:type="dxa"/>
         </w:tblCellMar>
         <w:tblLook w:val="04A0" w:firstRow="1" w:lastRow="0" w:firstColumn="1" w:lastColumn="0" w:noHBand="0" w:noVBand="1"/>
@@ -6937,7 +6433,6 @@
             <w:pPr>
               <w:spacing w:after="7" w:line="259" w:lineRule="auto"/>
               <w:ind w:firstLine="0"/>
-              <w:jc w:val="left"/>
             </w:pPr>
             <w:r>
               <w:rPr>
@@ -7009,9 +6504,16 @@
               <w:jc w:val="center"/>
               <w:rPr>
                 <w:rFonts w:cs="Calibri"/>
-                <w:b/>
+                <w:bCs/>
               </w:rPr>
             </w:pPr>
+            <w:r>
+              <w:rPr>
+                <w:rFonts w:cs="Calibri"/>
+                <w:bCs/>
+              </w:rPr>
+              <w:t>1</w:t>
+            </w:r>
           </w:p>
         </w:tc>
         <w:tc>
@@ -7031,9 +6533,16 @@
               <w:jc w:val="center"/>
               <w:rPr>
                 <w:rFonts w:cs="Calibri"/>
-                <w:b/>
+                <w:bCs/>
               </w:rPr>
             </w:pPr>
+            <w:r>
+              <w:rPr>
+                <w:rFonts w:cs="Calibri"/>
+                <w:bCs/>
+              </w:rPr>
+              <w:t>16.05.2024</w:t>
+            </w:r>
           </w:p>
         </w:tc>
         <w:tc>
@@ -7053,9 +6562,16 @@
               <w:jc w:val="center"/>
               <w:rPr>
                 <w:rFonts w:cs="Calibri"/>
-                <w:b/>
+                <w:bCs/>
               </w:rPr>
             </w:pPr>
+            <w:r>
+              <w:rPr>
+                <w:rFonts w:cs="Calibri"/>
+                <w:bCs/>
+              </w:rPr>
+              <w:t>Arafath Riyas</w:t>
+            </w:r>
           </w:p>
         </w:tc>
         <w:tc>
@@ -7075,9 +6591,16 @@
               <w:jc w:val="center"/>
               <w:rPr>
                 <w:rFonts w:cs="Calibri"/>
-                <w:b/>
+                <w:bCs/>
               </w:rPr>
             </w:pPr>
+            <w:r>
+              <w:rPr>
+                <w:rFonts w:cs="Calibri"/>
+                <w:bCs/>
+              </w:rPr>
+              <w:t>Dashboard loaded within 5 to 7 seconds</w:t>
+            </w:r>
           </w:p>
         </w:tc>
         <w:tc>
@@ -7094,12 +6617,18 @@
             <w:pPr>
               <w:spacing w:after="7" w:line="259" w:lineRule="auto"/>
               <w:ind w:firstLine="0"/>
-              <w:jc w:val="left"/>
               <w:rPr>
                 <w:rFonts w:cs="Calibri"/>
-                <w:b/>
+                <w:bCs/>
               </w:rPr>
             </w:pPr>
+            <w:r>
+              <w:rPr>
+                <w:rFonts w:cs="Calibri"/>
+                <w:bCs/>
+              </w:rPr>
+              <w:t>Pass</w:t>
+            </w:r>
           </w:p>
         </w:tc>
         <w:tc>
@@ -7119,9 +6648,16 @@
               <w:jc w:val="center"/>
               <w:rPr>
                 <w:rFonts w:cs="Calibri"/>
-                <w:b/>
+                <w:bCs/>
               </w:rPr>
             </w:pPr>
+            <w:r>
+              <w:rPr>
+                <w:rFonts w:cs="Calibri"/>
+                <w:bCs/>
+              </w:rPr>
+              <w:t>Loaded quickly</w:t>
+            </w:r>
           </w:p>
         </w:tc>
       </w:tr>
@@ -7146,9 +6682,16 @@
               <w:jc w:val="center"/>
               <w:rPr>
                 <w:rFonts w:cs="Calibri"/>
-                <w:b/>
+                <w:bCs/>
               </w:rPr>
             </w:pPr>
+            <w:r>
+              <w:rPr>
+                <w:rFonts w:cs="Calibri"/>
+                <w:bCs/>
+              </w:rPr>
+              <w:t>2</w:t>
+            </w:r>
           </w:p>
         </w:tc>
         <w:tc>
@@ -7168,9 +6711,16 @@
               <w:jc w:val="center"/>
               <w:rPr>
                 <w:rFonts w:cs="Calibri"/>
-                <w:b/>
+                <w:bCs/>
               </w:rPr>
             </w:pPr>
+            <w:r>
+              <w:rPr>
+                <w:rFonts w:cs="Calibri"/>
+                <w:bCs/>
+              </w:rPr>
+              <w:t>16.05.2024</w:t>
+            </w:r>
           </w:p>
         </w:tc>
         <w:tc>
@@ -7190,9 +6740,16 @@
               <w:jc w:val="center"/>
               <w:rPr>
                 <w:rFonts w:cs="Calibri"/>
-                <w:b/>
+                <w:bCs/>
               </w:rPr>
             </w:pPr>
+            <w:r>
+              <w:rPr>
+                <w:rFonts w:cs="Calibri"/>
+                <w:bCs/>
+              </w:rPr>
+              <w:t>Arafath Riyas</w:t>
+            </w:r>
           </w:p>
         </w:tc>
         <w:tc>
@@ -7212,9 +6769,16 @@
               <w:jc w:val="center"/>
               <w:rPr>
                 <w:rFonts w:cs="Calibri"/>
-                <w:b/>
+                <w:bCs/>
               </w:rPr>
             </w:pPr>
+            <w:r>
+              <w:rPr>
+                <w:rFonts w:cs="Calibri"/>
+                <w:bCs/>
+              </w:rPr>
+              <w:t>The correct data was retrieved from the dataset</w:t>
+            </w:r>
           </w:p>
         </w:tc>
         <w:tc>
@@ -7231,12 +6795,18 @@
             <w:pPr>
               <w:spacing w:after="7" w:line="259" w:lineRule="auto"/>
               <w:ind w:firstLine="0"/>
-              <w:jc w:val="left"/>
               <w:rPr>
                 <w:rFonts w:cs="Calibri"/>
-                <w:b/>
+                <w:bCs/>
               </w:rPr>
             </w:pPr>
+            <w:r>
+              <w:rPr>
+                <w:rFonts w:cs="Calibri"/>
+                <w:bCs/>
+              </w:rPr>
+              <w:t>Pass</w:t>
+            </w:r>
           </w:p>
         </w:tc>
         <w:tc>
@@ -7256,9 +6826,16 @@
               <w:jc w:val="center"/>
               <w:rPr>
                 <w:rFonts w:cs="Calibri"/>
-                <w:b/>
+                <w:bCs/>
               </w:rPr>
             </w:pPr>
+            <w:r>
+              <w:rPr>
+                <w:rFonts w:cs="Calibri"/>
+                <w:bCs/>
+              </w:rPr>
+              <w:t>Data was taken from the specified source</w:t>
+            </w:r>
           </w:p>
         </w:tc>
       </w:tr>
@@ -7283,9 +6860,16 @@
               <w:jc w:val="center"/>
               <w:rPr>
                 <w:rFonts w:cs="Calibri"/>
-                <w:b/>
+                <w:bCs/>
               </w:rPr>
             </w:pPr>
+            <w:r>
+              <w:rPr>
+                <w:rFonts w:cs="Calibri"/>
+                <w:bCs/>
+              </w:rPr>
+              <w:t>3</w:t>
+            </w:r>
           </w:p>
         </w:tc>
         <w:tc>
@@ -7305,9 +6889,16 @@
               <w:jc w:val="center"/>
               <w:rPr>
                 <w:rFonts w:cs="Calibri"/>
-                <w:b/>
+                <w:bCs/>
               </w:rPr>
             </w:pPr>
+            <w:r>
+              <w:rPr>
+                <w:rFonts w:cs="Calibri"/>
+                <w:bCs/>
+              </w:rPr>
+              <w:t>16.05.2024</w:t>
+            </w:r>
           </w:p>
         </w:tc>
         <w:tc>
@@ -7327,9 +6918,16 @@
               <w:jc w:val="center"/>
               <w:rPr>
                 <w:rFonts w:cs="Calibri"/>
-                <w:b/>
+                <w:bCs/>
               </w:rPr>
             </w:pPr>
+            <w:r>
+              <w:rPr>
+                <w:rFonts w:cs="Calibri"/>
+                <w:bCs/>
+              </w:rPr>
+              <w:t>Arafath Riyas</w:t>
+            </w:r>
           </w:p>
         </w:tc>
         <w:tc>
@@ -7349,9 +6947,16 @@
               <w:jc w:val="center"/>
               <w:rPr>
                 <w:rFonts w:cs="Calibri"/>
-                <w:b/>
+                <w:bCs/>
               </w:rPr>
             </w:pPr>
+            <w:r>
+              <w:rPr>
+                <w:rFonts w:cs="Calibri"/>
+                <w:bCs/>
+              </w:rPr>
+              <w:t>All the visualization were displayed</w:t>
+            </w:r>
           </w:p>
         </w:tc>
         <w:tc>
@@ -7368,12 +6973,18 @@
             <w:pPr>
               <w:spacing w:after="7" w:line="259" w:lineRule="auto"/>
               <w:ind w:firstLine="0"/>
-              <w:jc w:val="left"/>
               <w:rPr>
                 <w:rFonts w:cs="Calibri"/>
-                <w:b/>
+                <w:bCs/>
               </w:rPr>
             </w:pPr>
+            <w:r>
+              <w:rPr>
+                <w:rFonts w:cs="Calibri"/>
+                <w:bCs/>
+              </w:rPr>
+              <w:t>Pass</w:t>
+            </w:r>
           </w:p>
         </w:tc>
         <w:tc>
@@ -7393,9 +7004,16 @@
               <w:jc w:val="center"/>
               <w:rPr>
                 <w:rFonts w:cs="Calibri"/>
-                <w:b/>
+                <w:bCs/>
               </w:rPr>
             </w:pPr>
+            <w:r>
+              <w:rPr>
+                <w:rFonts w:cs="Calibri"/>
+                <w:bCs/>
+              </w:rPr>
+              <w:t>Proper visualizations</w:t>
+            </w:r>
           </w:p>
         </w:tc>
       </w:tr>
@@ -7420,9 +7038,16 @@
               <w:jc w:val="center"/>
               <w:rPr>
                 <w:rFonts w:cs="Calibri"/>
-                <w:b/>
+                <w:bCs/>
               </w:rPr>
             </w:pPr>
+            <w:r>
+              <w:rPr>
+                <w:rFonts w:cs="Calibri"/>
+                <w:bCs/>
+              </w:rPr>
+              <w:t>4</w:t>
+            </w:r>
           </w:p>
         </w:tc>
         <w:tc>
@@ -7442,9 +7067,16 @@
               <w:jc w:val="center"/>
               <w:rPr>
                 <w:rFonts w:cs="Calibri"/>
-                <w:b/>
+                <w:bCs/>
               </w:rPr>
             </w:pPr>
+            <w:r>
+              <w:rPr>
+                <w:rFonts w:cs="Calibri"/>
+                <w:bCs/>
+              </w:rPr>
+              <w:t>16.05.2024</w:t>
+            </w:r>
           </w:p>
         </w:tc>
         <w:tc>
@@ -7464,9 +7096,16 @@
               <w:jc w:val="center"/>
               <w:rPr>
                 <w:rFonts w:cs="Calibri"/>
-                <w:b/>
+                <w:bCs/>
               </w:rPr>
             </w:pPr>
+            <w:r>
+              <w:rPr>
+                <w:rFonts w:cs="Calibri"/>
+                <w:bCs/>
+              </w:rPr>
+              <w:t>Arafath Riyas</w:t>
+            </w:r>
           </w:p>
         </w:tc>
         <w:tc>
@@ -7486,9 +7125,16 @@
               <w:jc w:val="center"/>
               <w:rPr>
                 <w:rFonts w:cs="Calibri"/>
-                <w:b/>
+                <w:bCs/>
               </w:rPr>
             </w:pPr>
+            <w:r>
+              <w:rPr>
+                <w:rFonts w:cs="Calibri"/>
+                <w:bCs/>
+              </w:rPr>
+              <w:t>Upon changing the filters, the output was also updated</w:t>
+            </w:r>
           </w:p>
         </w:tc>
         <w:tc>
@@ -7505,12 +7151,18 @@
             <w:pPr>
               <w:spacing w:after="7" w:line="259" w:lineRule="auto"/>
               <w:ind w:firstLine="0"/>
-              <w:jc w:val="left"/>
               <w:rPr>
                 <w:rFonts w:cs="Calibri"/>
-                <w:b/>
+                <w:bCs/>
               </w:rPr>
             </w:pPr>
+            <w:r>
+              <w:rPr>
+                <w:rFonts w:cs="Calibri"/>
+                <w:bCs/>
+              </w:rPr>
+              <w:t>Pass</w:t>
+            </w:r>
           </w:p>
         </w:tc>
         <w:tc>
@@ -7530,9 +7182,16 @@
               <w:jc w:val="center"/>
               <w:rPr>
                 <w:rFonts w:cs="Calibri"/>
-                <w:b/>
+                <w:bCs/>
               </w:rPr>
             </w:pPr>
+            <w:r>
+              <w:rPr>
+                <w:rFonts w:cs="Calibri"/>
+                <w:bCs/>
+              </w:rPr>
+              <w:t>All filters are working</w:t>
+            </w:r>
           </w:p>
         </w:tc>
       </w:tr>
@@ -7557,9 +7216,16 @@
               <w:jc w:val="center"/>
               <w:rPr>
                 <w:rFonts w:cs="Calibri"/>
-                <w:b/>
+                <w:bCs/>
               </w:rPr>
             </w:pPr>
+            <w:r>
+              <w:rPr>
+                <w:rFonts w:cs="Calibri"/>
+                <w:bCs/>
+              </w:rPr>
+              <w:t>5</w:t>
+            </w:r>
           </w:p>
         </w:tc>
         <w:tc>
@@ -7579,9 +7245,16 @@
               <w:jc w:val="center"/>
               <w:rPr>
                 <w:rFonts w:cs="Calibri"/>
-                <w:b/>
+                <w:bCs/>
               </w:rPr>
             </w:pPr>
+            <w:r>
+              <w:rPr>
+                <w:rFonts w:cs="Calibri"/>
+                <w:bCs/>
+              </w:rPr>
+              <w:t>16.05.2024</w:t>
+            </w:r>
           </w:p>
         </w:tc>
         <w:tc>
@@ -7601,9 +7274,16 @@
               <w:jc w:val="center"/>
               <w:rPr>
                 <w:rFonts w:cs="Calibri"/>
-                <w:b/>
+                <w:bCs/>
               </w:rPr>
             </w:pPr>
+            <w:r>
+              <w:rPr>
+                <w:rFonts w:cs="Calibri"/>
+                <w:bCs/>
+              </w:rPr>
+              <w:t>Arafath Riyas</w:t>
+            </w:r>
           </w:p>
         </w:tc>
         <w:tc>
@@ -7623,9 +7303,16 @@
               <w:jc w:val="center"/>
               <w:rPr>
                 <w:rFonts w:cs="Calibri"/>
-                <w:b/>
+                <w:bCs/>
               </w:rPr>
             </w:pPr>
+            <w:r>
+              <w:rPr>
+                <w:rFonts w:cs="Calibri"/>
+                <w:bCs/>
+              </w:rPr>
+              <w:t>Loaded across different browser</w:t>
+            </w:r>
           </w:p>
         </w:tc>
         <w:tc>
@@ -7642,12 +7329,18 @@
             <w:pPr>
               <w:spacing w:after="7" w:line="259" w:lineRule="auto"/>
               <w:ind w:firstLine="0"/>
-              <w:jc w:val="left"/>
               <w:rPr>
                 <w:rFonts w:cs="Calibri"/>
-                <w:b/>
+                <w:bCs/>
               </w:rPr>
             </w:pPr>
+            <w:r>
+              <w:rPr>
+                <w:rFonts w:cs="Calibri"/>
+                <w:bCs/>
+              </w:rPr>
+              <w:t>Pass</w:t>
+            </w:r>
           </w:p>
         </w:tc>
         <w:tc>
@@ -7667,694 +7360,16 @@
               <w:jc w:val="center"/>
               <w:rPr>
                 <w:rFonts w:cs="Calibri"/>
-                <w:b/>
+                <w:bCs/>
               </w:rPr>
             </w:pPr>
-          </w:p>
-        </w:tc>
-      </w:tr>
-      <w:tr>
-        <w:trPr>
-          <w:trHeight w:val="917"/>
-        </w:trPr>
-        <w:tc>
-          <w:tcPr>
-            <w:tcW w:w="901" w:type="dxa"/>
-            <w:tcBorders>
-              <w:top w:val="single" w:sz="4" w:space="0" w:color="000000"/>
-              <w:left w:val="single" w:sz="4" w:space="0" w:color="000000"/>
-              <w:bottom w:val="single" w:sz="4" w:space="0" w:color="000000"/>
-              <w:right w:val="single" w:sz="4" w:space="0" w:color="000000"/>
-            </w:tcBorders>
-          </w:tcPr>
-          <w:p>
-            <w:pPr>
-              <w:spacing w:after="0" w:line="259" w:lineRule="auto"/>
-              <w:ind w:left="0" w:right="61" w:firstLine="0"/>
-              <w:jc w:val="center"/>
+            <w:r>
               <w:rPr>
                 <w:rFonts w:cs="Calibri"/>
-                <w:b/>
-              </w:rPr>
-            </w:pPr>
-          </w:p>
-        </w:tc>
-        <w:tc>
-          <w:tcPr>
-            <w:tcW w:w="1531" w:type="dxa"/>
-            <w:tcBorders>
-              <w:top w:val="single" w:sz="4" w:space="0" w:color="000000"/>
-              <w:left w:val="single" w:sz="4" w:space="0" w:color="000000"/>
-              <w:bottom w:val="single" w:sz="4" w:space="0" w:color="000000"/>
-              <w:right w:val="single" w:sz="4" w:space="0" w:color="000000"/>
-            </w:tcBorders>
-          </w:tcPr>
-          <w:p>
-            <w:pPr>
-              <w:spacing w:after="0" w:line="259" w:lineRule="auto"/>
-              <w:ind w:left="0" w:right="61" w:firstLine="0"/>
-              <w:jc w:val="center"/>
-              <w:rPr>
-                <w:rFonts w:cs="Calibri"/>
-                <w:b/>
-              </w:rPr>
-            </w:pPr>
-          </w:p>
-        </w:tc>
-        <w:tc>
-          <w:tcPr>
-            <w:tcW w:w="1621" w:type="dxa"/>
-            <w:tcBorders>
-              <w:top w:val="single" w:sz="4" w:space="0" w:color="000000"/>
-              <w:left w:val="single" w:sz="4" w:space="0" w:color="000000"/>
-              <w:bottom w:val="single" w:sz="4" w:space="0" w:color="000000"/>
-              <w:right w:val="single" w:sz="4" w:space="0" w:color="000000"/>
-            </w:tcBorders>
-          </w:tcPr>
-          <w:p>
-            <w:pPr>
-              <w:spacing w:after="0" w:line="259" w:lineRule="auto"/>
-              <w:ind w:left="24" w:right="24" w:firstLine="0"/>
-              <w:jc w:val="center"/>
-              <w:rPr>
-                <w:rFonts w:cs="Calibri"/>
-                <w:b/>
-              </w:rPr>
-            </w:pPr>
-          </w:p>
-        </w:tc>
-        <w:tc>
-          <w:tcPr>
-            <w:tcW w:w="2520" w:type="dxa"/>
-            <w:tcBorders>
-              <w:top w:val="single" w:sz="4" w:space="0" w:color="000000"/>
-              <w:left w:val="single" w:sz="4" w:space="0" w:color="000000"/>
-              <w:bottom w:val="single" w:sz="4" w:space="0" w:color="000000"/>
-              <w:right w:val="single" w:sz="4" w:space="0" w:color="000000"/>
-            </w:tcBorders>
-          </w:tcPr>
-          <w:p>
-            <w:pPr>
-              <w:spacing w:after="0" w:line="259" w:lineRule="auto"/>
-              <w:ind w:left="0" w:right="63" w:firstLine="0"/>
-              <w:jc w:val="center"/>
-              <w:rPr>
-                <w:rFonts w:cs="Calibri"/>
-                <w:b/>
-              </w:rPr>
-            </w:pPr>
-          </w:p>
-        </w:tc>
-        <w:tc>
-          <w:tcPr>
-            <w:tcW w:w="900" w:type="dxa"/>
-            <w:tcBorders>
-              <w:top w:val="single" w:sz="4" w:space="0" w:color="000000"/>
-              <w:left w:val="single" w:sz="4" w:space="0" w:color="000000"/>
-              <w:bottom w:val="single" w:sz="4" w:space="0" w:color="000000"/>
-              <w:right w:val="single" w:sz="4" w:space="0" w:color="000000"/>
-            </w:tcBorders>
-          </w:tcPr>
-          <w:p>
-            <w:pPr>
-              <w:spacing w:after="7" w:line="259" w:lineRule="auto"/>
-              <w:ind w:firstLine="0"/>
-              <w:jc w:val="left"/>
-              <w:rPr>
-                <w:rFonts w:cs="Calibri"/>
-                <w:b/>
-              </w:rPr>
-            </w:pPr>
-          </w:p>
-        </w:tc>
-        <w:tc>
-          <w:tcPr>
-            <w:tcW w:w="2249" w:type="dxa"/>
-            <w:tcBorders>
-              <w:top w:val="single" w:sz="4" w:space="0" w:color="000000"/>
-              <w:left w:val="single" w:sz="4" w:space="0" w:color="000000"/>
-              <w:bottom w:val="single" w:sz="4" w:space="0" w:color="000000"/>
-              <w:right w:val="single" w:sz="4" w:space="0" w:color="000000"/>
-            </w:tcBorders>
-          </w:tcPr>
-          <w:p>
-            <w:pPr>
-              <w:spacing w:after="0" w:line="259" w:lineRule="auto"/>
-              <w:ind w:left="0" w:right="61" w:firstLine="0"/>
-              <w:jc w:val="center"/>
-              <w:rPr>
-                <w:rFonts w:cs="Calibri"/>
-                <w:b/>
-              </w:rPr>
-            </w:pPr>
-          </w:p>
-        </w:tc>
-      </w:tr>
-      <w:tr>
-        <w:trPr>
-          <w:trHeight w:val="917"/>
-        </w:trPr>
-        <w:tc>
-          <w:tcPr>
-            <w:tcW w:w="901" w:type="dxa"/>
-            <w:tcBorders>
-              <w:top w:val="single" w:sz="4" w:space="0" w:color="000000"/>
-              <w:left w:val="single" w:sz="4" w:space="0" w:color="000000"/>
-              <w:bottom w:val="single" w:sz="4" w:space="0" w:color="000000"/>
-              <w:right w:val="single" w:sz="4" w:space="0" w:color="000000"/>
-            </w:tcBorders>
-          </w:tcPr>
-          <w:p>
-            <w:pPr>
-              <w:spacing w:after="0" w:line="259" w:lineRule="auto"/>
-              <w:ind w:left="0" w:right="61" w:firstLine="0"/>
-              <w:jc w:val="center"/>
-              <w:rPr>
-                <w:rFonts w:cs="Calibri"/>
-                <w:b/>
-              </w:rPr>
-            </w:pPr>
-          </w:p>
-        </w:tc>
-        <w:tc>
-          <w:tcPr>
-            <w:tcW w:w="1531" w:type="dxa"/>
-            <w:tcBorders>
-              <w:top w:val="single" w:sz="4" w:space="0" w:color="000000"/>
-              <w:left w:val="single" w:sz="4" w:space="0" w:color="000000"/>
-              <w:bottom w:val="single" w:sz="4" w:space="0" w:color="000000"/>
-              <w:right w:val="single" w:sz="4" w:space="0" w:color="000000"/>
-            </w:tcBorders>
-          </w:tcPr>
-          <w:p>
-            <w:pPr>
-              <w:spacing w:after="0" w:line="259" w:lineRule="auto"/>
-              <w:ind w:left="0" w:right="61" w:firstLine="0"/>
-              <w:jc w:val="center"/>
-              <w:rPr>
-                <w:rFonts w:cs="Calibri"/>
-                <w:b/>
-              </w:rPr>
-            </w:pPr>
-          </w:p>
-        </w:tc>
-        <w:tc>
-          <w:tcPr>
-            <w:tcW w:w="1621" w:type="dxa"/>
-            <w:tcBorders>
-              <w:top w:val="single" w:sz="4" w:space="0" w:color="000000"/>
-              <w:left w:val="single" w:sz="4" w:space="0" w:color="000000"/>
-              <w:bottom w:val="single" w:sz="4" w:space="0" w:color="000000"/>
-              <w:right w:val="single" w:sz="4" w:space="0" w:color="000000"/>
-            </w:tcBorders>
-          </w:tcPr>
-          <w:p>
-            <w:pPr>
-              <w:spacing w:after="0" w:line="259" w:lineRule="auto"/>
-              <w:ind w:left="24" w:right="24" w:firstLine="0"/>
-              <w:jc w:val="center"/>
-              <w:rPr>
-                <w:rFonts w:cs="Calibri"/>
-                <w:b/>
-              </w:rPr>
-            </w:pPr>
-          </w:p>
-        </w:tc>
-        <w:tc>
-          <w:tcPr>
-            <w:tcW w:w="2520" w:type="dxa"/>
-            <w:tcBorders>
-              <w:top w:val="single" w:sz="4" w:space="0" w:color="000000"/>
-              <w:left w:val="single" w:sz="4" w:space="0" w:color="000000"/>
-              <w:bottom w:val="single" w:sz="4" w:space="0" w:color="000000"/>
-              <w:right w:val="single" w:sz="4" w:space="0" w:color="000000"/>
-            </w:tcBorders>
-          </w:tcPr>
-          <w:p>
-            <w:pPr>
-              <w:spacing w:after="0" w:line="259" w:lineRule="auto"/>
-              <w:ind w:left="0" w:right="63" w:firstLine="0"/>
-              <w:jc w:val="center"/>
-              <w:rPr>
-                <w:rFonts w:cs="Calibri"/>
-                <w:b/>
-              </w:rPr>
-            </w:pPr>
-          </w:p>
-        </w:tc>
-        <w:tc>
-          <w:tcPr>
-            <w:tcW w:w="900" w:type="dxa"/>
-            <w:tcBorders>
-              <w:top w:val="single" w:sz="4" w:space="0" w:color="000000"/>
-              <w:left w:val="single" w:sz="4" w:space="0" w:color="000000"/>
-              <w:bottom w:val="single" w:sz="4" w:space="0" w:color="000000"/>
-              <w:right w:val="single" w:sz="4" w:space="0" w:color="000000"/>
-            </w:tcBorders>
-          </w:tcPr>
-          <w:p>
-            <w:pPr>
-              <w:spacing w:after="7" w:line="259" w:lineRule="auto"/>
-              <w:ind w:firstLine="0"/>
-              <w:jc w:val="left"/>
-              <w:rPr>
-                <w:rFonts w:cs="Calibri"/>
-                <w:b/>
-              </w:rPr>
-            </w:pPr>
-          </w:p>
-        </w:tc>
-        <w:tc>
-          <w:tcPr>
-            <w:tcW w:w="2249" w:type="dxa"/>
-            <w:tcBorders>
-              <w:top w:val="single" w:sz="4" w:space="0" w:color="000000"/>
-              <w:left w:val="single" w:sz="4" w:space="0" w:color="000000"/>
-              <w:bottom w:val="single" w:sz="4" w:space="0" w:color="000000"/>
-              <w:right w:val="single" w:sz="4" w:space="0" w:color="000000"/>
-            </w:tcBorders>
-          </w:tcPr>
-          <w:p>
-            <w:pPr>
-              <w:spacing w:after="0" w:line="259" w:lineRule="auto"/>
-              <w:ind w:left="0" w:right="61" w:firstLine="0"/>
-              <w:jc w:val="center"/>
-              <w:rPr>
-                <w:rFonts w:cs="Calibri"/>
-                <w:b/>
-              </w:rPr>
-            </w:pPr>
-          </w:p>
-        </w:tc>
-      </w:tr>
-      <w:tr>
-        <w:trPr>
-          <w:trHeight w:val="917"/>
-        </w:trPr>
-        <w:tc>
-          <w:tcPr>
-            <w:tcW w:w="901" w:type="dxa"/>
-            <w:tcBorders>
-              <w:top w:val="single" w:sz="4" w:space="0" w:color="000000"/>
-              <w:left w:val="single" w:sz="4" w:space="0" w:color="000000"/>
-              <w:bottom w:val="single" w:sz="4" w:space="0" w:color="000000"/>
-              <w:right w:val="single" w:sz="4" w:space="0" w:color="000000"/>
-            </w:tcBorders>
-          </w:tcPr>
-          <w:p>
-            <w:pPr>
-              <w:spacing w:after="0" w:line="259" w:lineRule="auto"/>
-              <w:ind w:left="0" w:right="61" w:firstLine="0"/>
-              <w:jc w:val="center"/>
-              <w:rPr>
-                <w:rFonts w:cs="Calibri"/>
-                <w:b/>
-              </w:rPr>
-            </w:pPr>
-          </w:p>
-        </w:tc>
-        <w:tc>
-          <w:tcPr>
-            <w:tcW w:w="1531" w:type="dxa"/>
-            <w:tcBorders>
-              <w:top w:val="single" w:sz="4" w:space="0" w:color="000000"/>
-              <w:left w:val="single" w:sz="4" w:space="0" w:color="000000"/>
-              <w:bottom w:val="single" w:sz="4" w:space="0" w:color="000000"/>
-              <w:right w:val="single" w:sz="4" w:space="0" w:color="000000"/>
-            </w:tcBorders>
-          </w:tcPr>
-          <w:p>
-            <w:pPr>
-              <w:spacing w:after="0" w:line="259" w:lineRule="auto"/>
-              <w:ind w:left="0" w:right="61" w:firstLine="0"/>
-              <w:jc w:val="center"/>
-              <w:rPr>
-                <w:rFonts w:cs="Calibri"/>
-                <w:b/>
-              </w:rPr>
-            </w:pPr>
-          </w:p>
-        </w:tc>
-        <w:tc>
-          <w:tcPr>
-            <w:tcW w:w="1621" w:type="dxa"/>
-            <w:tcBorders>
-              <w:top w:val="single" w:sz="4" w:space="0" w:color="000000"/>
-              <w:left w:val="single" w:sz="4" w:space="0" w:color="000000"/>
-              <w:bottom w:val="single" w:sz="4" w:space="0" w:color="000000"/>
-              <w:right w:val="single" w:sz="4" w:space="0" w:color="000000"/>
-            </w:tcBorders>
-          </w:tcPr>
-          <w:p>
-            <w:pPr>
-              <w:spacing w:after="0" w:line="259" w:lineRule="auto"/>
-              <w:ind w:left="24" w:right="24" w:firstLine="0"/>
-              <w:jc w:val="center"/>
-              <w:rPr>
-                <w:rFonts w:cs="Calibri"/>
-                <w:b/>
-              </w:rPr>
-            </w:pPr>
-          </w:p>
-        </w:tc>
-        <w:tc>
-          <w:tcPr>
-            <w:tcW w:w="2520" w:type="dxa"/>
-            <w:tcBorders>
-              <w:top w:val="single" w:sz="4" w:space="0" w:color="000000"/>
-              <w:left w:val="single" w:sz="4" w:space="0" w:color="000000"/>
-              <w:bottom w:val="single" w:sz="4" w:space="0" w:color="000000"/>
-              <w:right w:val="single" w:sz="4" w:space="0" w:color="000000"/>
-            </w:tcBorders>
-          </w:tcPr>
-          <w:p>
-            <w:pPr>
-              <w:spacing w:after="0" w:line="259" w:lineRule="auto"/>
-              <w:ind w:left="0" w:right="63" w:firstLine="0"/>
-              <w:jc w:val="center"/>
-              <w:rPr>
-                <w:rFonts w:cs="Calibri"/>
-                <w:b/>
-              </w:rPr>
-            </w:pPr>
-          </w:p>
-        </w:tc>
-        <w:tc>
-          <w:tcPr>
-            <w:tcW w:w="900" w:type="dxa"/>
-            <w:tcBorders>
-              <w:top w:val="single" w:sz="4" w:space="0" w:color="000000"/>
-              <w:left w:val="single" w:sz="4" w:space="0" w:color="000000"/>
-              <w:bottom w:val="single" w:sz="4" w:space="0" w:color="000000"/>
-              <w:right w:val="single" w:sz="4" w:space="0" w:color="000000"/>
-            </w:tcBorders>
-          </w:tcPr>
-          <w:p>
-            <w:pPr>
-              <w:spacing w:after="7" w:line="259" w:lineRule="auto"/>
-              <w:ind w:firstLine="0"/>
-              <w:jc w:val="left"/>
-              <w:rPr>
-                <w:rFonts w:cs="Calibri"/>
-                <w:b/>
-              </w:rPr>
-            </w:pPr>
-          </w:p>
-        </w:tc>
-        <w:tc>
-          <w:tcPr>
-            <w:tcW w:w="2249" w:type="dxa"/>
-            <w:tcBorders>
-              <w:top w:val="single" w:sz="4" w:space="0" w:color="000000"/>
-              <w:left w:val="single" w:sz="4" w:space="0" w:color="000000"/>
-              <w:bottom w:val="single" w:sz="4" w:space="0" w:color="000000"/>
-              <w:right w:val="single" w:sz="4" w:space="0" w:color="000000"/>
-            </w:tcBorders>
-          </w:tcPr>
-          <w:p>
-            <w:pPr>
-              <w:spacing w:after="0" w:line="259" w:lineRule="auto"/>
-              <w:ind w:left="0" w:right="61" w:firstLine="0"/>
-              <w:jc w:val="center"/>
-              <w:rPr>
-                <w:rFonts w:cs="Calibri"/>
-                <w:b/>
-              </w:rPr>
-            </w:pPr>
-          </w:p>
-        </w:tc>
-      </w:tr>
-      <w:tr>
-        <w:trPr>
-          <w:trHeight w:val="917"/>
-        </w:trPr>
-        <w:tc>
-          <w:tcPr>
-            <w:tcW w:w="901" w:type="dxa"/>
-            <w:tcBorders>
-              <w:top w:val="single" w:sz="4" w:space="0" w:color="000000"/>
-              <w:left w:val="single" w:sz="4" w:space="0" w:color="000000"/>
-              <w:bottom w:val="single" w:sz="4" w:space="0" w:color="000000"/>
-              <w:right w:val="single" w:sz="4" w:space="0" w:color="000000"/>
-            </w:tcBorders>
-          </w:tcPr>
-          <w:p>
-            <w:pPr>
-              <w:spacing w:after="0" w:line="259" w:lineRule="auto"/>
-              <w:ind w:left="0" w:right="61" w:firstLine="0"/>
-              <w:jc w:val="center"/>
-              <w:rPr>
-                <w:rFonts w:cs="Calibri"/>
-                <w:b/>
-              </w:rPr>
-            </w:pPr>
-          </w:p>
-        </w:tc>
-        <w:tc>
-          <w:tcPr>
-            <w:tcW w:w="1531" w:type="dxa"/>
-            <w:tcBorders>
-              <w:top w:val="single" w:sz="4" w:space="0" w:color="000000"/>
-              <w:left w:val="single" w:sz="4" w:space="0" w:color="000000"/>
-              <w:bottom w:val="single" w:sz="4" w:space="0" w:color="000000"/>
-              <w:right w:val="single" w:sz="4" w:space="0" w:color="000000"/>
-            </w:tcBorders>
-          </w:tcPr>
-          <w:p>
-            <w:pPr>
-              <w:spacing w:after="0" w:line="259" w:lineRule="auto"/>
-              <w:ind w:left="0" w:right="61" w:firstLine="0"/>
-              <w:jc w:val="center"/>
-              <w:rPr>
-                <w:rFonts w:cs="Calibri"/>
-                <w:b/>
-              </w:rPr>
-            </w:pPr>
-          </w:p>
-        </w:tc>
-        <w:tc>
-          <w:tcPr>
-            <w:tcW w:w="1621" w:type="dxa"/>
-            <w:tcBorders>
-              <w:top w:val="single" w:sz="4" w:space="0" w:color="000000"/>
-              <w:left w:val="single" w:sz="4" w:space="0" w:color="000000"/>
-              <w:bottom w:val="single" w:sz="4" w:space="0" w:color="000000"/>
-              <w:right w:val="single" w:sz="4" w:space="0" w:color="000000"/>
-            </w:tcBorders>
-          </w:tcPr>
-          <w:p>
-            <w:pPr>
-              <w:spacing w:after="0" w:line="259" w:lineRule="auto"/>
-              <w:ind w:left="24" w:right="24" w:firstLine="0"/>
-              <w:jc w:val="center"/>
-              <w:rPr>
-                <w:rFonts w:cs="Calibri"/>
-                <w:b/>
-              </w:rPr>
-            </w:pPr>
-          </w:p>
-        </w:tc>
-        <w:tc>
-          <w:tcPr>
-            <w:tcW w:w="2520" w:type="dxa"/>
-            <w:tcBorders>
-              <w:top w:val="single" w:sz="4" w:space="0" w:color="000000"/>
-              <w:left w:val="single" w:sz="4" w:space="0" w:color="000000"/>
-              <w:bottom w:val="single" w:sz="4" w:space="0" w:color="000000"/>
-              <w:right w:val="single" w:sz="4" w:space="0" w:color="000000"/>
-            </w:tcBorders>
-          </w:tcPr>
-          <w:p>
-            <w:pPr>
-              <w:spacing w:after="0" w:line="259" w:lineRule="auto"/>
-              <w:ind w:left="0" w:right="63" w:firstLine="0"/>
-              <w:jc w:val="center"/>
-              <w:rPr>
-                <w:rFonts w:cs="Calibri"/>
-                <w:b/>
-              </w:rPr>
-            </w:pPr>
-          </w:p>
-        </w:tc>
-        <w:tc>
-          <w:tcPr>
-            <w:tcW w:w="900" w:type="dxa"/>
-            <w:tcBorders>
-              <w:top w:val="single" w:sz="4" w:space="0" w:color="000000"/>
-              <w:left w:val="single" w:sz="4" w:space="0" w:color="000000"/>
-              <w:bottom w:val="single" w:sz="4" w:space="0" w:color="000000"/>
-              <w:right w:val="single" w:sz="4" w:space="0" w:color="000000"/>
-            </w:tcBorders>
-          </w:tcPr>
-          <w:p>
-            <w:pPr>
-              <w:spacing w:after="7" w:line="259" w:lineRule="auto"/>
-              <w:ind w:firstLine="0"/>
-              <w:jc w:val="left"/>
-              <w:rPr>
-                <w:rFonts w:cs="Calibri"/>
-                <w:b/>
-              </w:rPr>
-            </w:pPr>
-          </w:p>
-        </w:tc>
-        <w:tc>
-          <w:tcPr>
-            <w:tcW w:w="2249" w:type="dxa"/>
-            <w:tcBorders>
-              <w:top w:val="single" w:sz="4" w:space="0" w:color="000000"/>
-              <w:left w:val="single" w:sz="4" w:space="0" w:color="000000"/>
-              <w:bottom w:val="single" w:sz="4" w:space="0" w:color="000000"/>
-              <w:right w:val="single" w:sz="4" w:space="0" w:color="000000"/>
-            </w:tcBorders>
-          </w:tcPr>
-          <w:p>
-            <w:pPr>
-              <w:spacing w:after="0" w:line="259" w:lineRule="auto"/>
-              <w:ind w:left="0" w:right="61" w:firstLine="0"/>
-              <w:jc w:val="center"/>
-              <w:rPr>
-                <w:rFonts w:cs="Calibri"/>
-                <w:b/>
-              </w:rPr>
-            </w:pPr>
-          </w:p>
-        </w:tc>
-      </w:tr>
-      <w:tr>
-        <w:trPr>
-          <w:trHeight w:val="917"/>
-        </w:trPr>
-        <w:tc>
-          <w:tcPr>
-            <w:tcW w:w="901" w:type="dxa"/>
-            <w:tcBorders>
-              <w:top w:val="single" w:sz="4" w:space="0" w:color="000000"/>
-              <w:left w:val="single" w:sz="4" w:space="0" w:color="000000"/>
-              <w:bottom w:val="single" w:sz="4" w:space="0" w:color="000000"/>
-              <w:right w:val="single" w:sz="4" w:space="0" w:color="000000"/>
-            </w:tcBorders>
-          </w:tcPr>
-          <w:p>
-            <w:pPr>
-              <w:spacing w:after="0" w:line="259" w:lineRule="auto"/>
-              <w:ind w:left="0" w:right="61" w:firstLine="0"/>
-              <w:jc w:val="center"/>
-              <w:rPr>
-                <w:rFonts w:cs="Calibri"/>
-                <w:b/>
-              </w:rPr>
-            </w:pPr>
-          </w:p>
-        </w:tc>
-        <w:tc>
-          <w:tcPr>
-            <w:tcW w:w="1531" w:type="dxa"/>
-            <w:tcBorders>
-              <w:top w:val="single" w:sz="4" w:space="0" w:color="000000"/>
-              <w:left w:val="single" w:sz="4" w:space="0" w:color="000000"/>
-              <w:bottom w:val="single" w:sz="4" w:space="0" w:color="000000"/>
-              <w:right w:val="single" w:sz="4" w:space="0" w:color="000000"/>
-            </w:tcBorders>
-          </w:tcPr>
-          <w:p>
-            <w:pPr>
-              <w:spacing w:after="0" w:line="259" w:lineRule="auto"/>
-              <w:ind w:left="0" w:right="61" w:firstLine="0"/>
-              <w:jc w:val="center"/>
-              <w:rPr>
-                <w:rFonts w:cs="Calibri"/>
-                <w:b/>
-              </w:rPr>
-            </w:pPr>
-          </w:p>
-        </w:tc>
-        <w:tc>
-          <w:tcPr>
-            <w:tcW w:w="1621" w:type="dxa"/>
-            <w:tcBorders>
-              <w:top w:val="single" w:sz="4" w:space="0" w:color="000000"/>
-              <w:left w:val="single" w:sz="4" w:space="0" w:color="000000"/>
-              <w:bottom w:val="single" w:sz="4" w:space="0" w:color="000000"/>
-              <w:right w:val="single" w:sz="4" w:space="0" w:color="000000"/>
-            </w:tcBorders>
-          </w:tcPr>
-          <w:p>
-            <w:pPr>
-              <w:spacing w:after="0" w:line="259" w:lineRule="auto"/>
-              <w:ind w:left="24" w:right="24" w:firstLine="0"/>
-              <w:jc w:val="center"/>
-              <w:rPr>
-                <w:rFonts w:cs="Calibri"/>
-                <w:b/>
-              </w:rPr>
-            </w:pPr>
-          </w:p>
-        </w:tc>
-        <w:tc>
-          <w:tcPr>
-            <w:tcW w:w="2520" w:type="dxa"/>
-            <w:tcBorders>
-              <w:top w:val="single" w:sz="4" w:space="0" w:color="000000"/>
-              <w:left w:val="single" w:sz="4" w:space="0" w:color="000000"/>
-              <w:bottom w:val="single" w:sz="4" w:space="0" w:color="000000"/>
-              <w:right w:val="single" w:sz="4" w:space="0" w:color="000000"/>
-            </w:tcBorders>
-          </w:tcPr>
-          <w:p>
-            <w:pPr>
-              <w:spacing w:after="0" w:line="259" w:lineRule="auto"/>
-              <w:ind w:left="0" w:right="63" w:firstLine="0"/>
-              <w:jc w:val="center"/>
-              <w:rPr>
-                <w:rFonts w:cs="Calibri"/>
-                <w:b/>
-              </w:rPr>
-            </w:pPr>
-          </w:p>
-        </w:tc>
-        <w:tc>
-          <w:tcPr>
-            <w:tcW w:w="900" w:type="dxa"/>
-            <w:tcBorders>
-              <w:top w:val="single" w:sz="4" w:space="0" w:color="000000"/>
-              <w:left w:val="single" w:sz="4" w:space="0" w:color="000000"/>
-              <w:bottom w:val="single" w:sz="4" w:space="0" w:color="000000"/>
-              <w:right w:val="single" w:sz="4" w:space="0" w:color="000000"/>
-            </w:tcBorders>
-          </w:tcPr>
-          <w:p>
-            <w:pPr>
-              <w:spacing w:after="7" w:line="259" w:lineRule="auto"/>
-              <w:ind w:firstLine="0"/>
-              <w:jc w:val="left"/>
-              <w:rPr>
-                <w:rFonts w:cs="Calibri"/>
-                <w:b/>
-              </w:rPr>
-            </w:pPr>
-          </w:p>
-        </w:tc>
-        <w:tc>
-          <w:tcPr>
-            <w:tcW w:w="2249" w:type="dxa"/>
-            <w:tcBorders>
-              <w:top w:val="single" w:sz="4" w:space="0" w:color="000000"/>
-              <w:left w:val="single" w:sz="4" w:space="0" w:color="000000"/>
-              <w:bottom w:val="single" w:sz="4" w:space="0" w:color="000000"/>
-              <w:right w:val="single" w:sz="4" w:space="0" w:color="000000"/>
-            </w:tcBorders>
-          </w:tcPr>
-          <w:p>
-            <w:pPr>
-              <w:spacing w:after="0" w:line="259" w:lineRule="auto"/>
-              <w:ind w:left="0" w:right="61" w:firstLine="0"/>
-              <w:jc w:val="center"/>
-              <w:rPr>
-                <w:rFonts w:cs="Calibri"/>
-                <w:b/>
-              </w:rPr>
-            </w:pPr>
+                <w:bCs/>
+              </w:rPr>
+              <w:t>Tried in safari browser</w:t>
+            </w:r>
           </w:p>
         </w:tc>
       </w:tr>
@@ -8363,7 +7378,6 @@
       <w:pPr>
         <w:spacing w:after="0" w:line="259" w:lineRule="auto"/>
         <w:ind w:left="10" w:firstLine="0"/>
-        <w:jc w:val="left"/>
       </w:pPr>
       <w:r>
         <w:t xml:space="preserve"> </w:t>
@@ -8371,9 +7385,9 @@
     </w:p>
     <w:p/>
     <w:sectPr>
-      <w:footerReference w:type="even" r:id="rId20"/>
-      <w:footerReference w:type="default" r:id="rId21"/>
-      <w:footerReference w:type="first" r:id="rId22"/>
+      <w:footerReference w:type="even" r:id="rId22"/>
+      <w:footerReference w:type="default" r:id="rId23"/>
+      <w:footerReference w:type="first" r:id="rId24"/>
       <w:pgSz w:w="12240" w:h="15840"/>
       <w:pgMar w:top="1479" w:right="1435" w:bottom="1468" w:left="1431" w:header="720" w:footer="720" w:gutter="0"/>
       <w:pgNumType w:start="0"/>
@@ -8382,6 +7396,31 @@
     </w:sectPr>
   </w:body>
 </w:document>
+</file>
+
+<file path=word/endnotes.xml><?xml version="1.0" encoding="utf-8"?>
+<w:endnotes xmlns:wpc="http://schemas.microsoft.com/office/word/2010/wordprocessingCanvas" xmlns:cx="http://schemas.microsoft.com/office/drawing/2014/chartex" xmlns:cx1="http://schemas.microsoft.com/office/drawing/2015/9/8/chartex" xmlns:cx2="http://schemas.microsoft.com/office/drawing/2015/10/21/chartex" xmlns:cx3="http://schemas.microsoft.com/office/drawing/2016/5/9/chartex" xmlns:cx4="http://schemas.microsoft.com/office/drawing/2016/5/10/chartex" xmlns:cx5="http://schemas.microsoft.com/office/drawing/2016/5/11/chartex" xmlns:cx6="http://schemas.microsoft.com/office/drawing/2016/5/12/chartex" xmlns:cx7="http://schemas.microsoft.com/office/drawing/2016/5/13/chartex" xmlns:cx8="http://schemas.microsoft.com/office/drawing/2016/5/14/chartex" xmlns:mc="http://schemas.openxmlformats.org/markup-compatibility/2006" xmlns:aink="http://schemas.microsoft.com/office/drawing/2016/ink" xmlns:am3d="http://schemas.microsoft.com/office/drawing/2017/model3d" xmlns:o="urn:schemas-microsoft-com:office:office" xmlns:oel="http://schemas.microsoft.com/office/2019/extlst" xmlns:r="http://schemas.openxmlformats.org/officeDocument/2006/relationships" xmlns:m="http://schemas.openxmlformats.org/officeDocument/2006/math" xmlns:v="urn:schemas-microsoft-com:vml" xmlns:wp14="http://schemas.microsoft.com/office/word/2010/wordprocessingDrawing" xmlns:wp="http://schemas.openxmlformats.org/drawingml/2006/wordprocessingDrawing" xmlns:w10="urn:schemas-microsoft-com:office:word" xmlns:w="http://schemas.openxmlformats.org/wordprocessingml/2006/main" xmlns:w14="http://schemas.microsoft.com/office/word/2010/wordml" xmlns:w15="http://schemas.microsoft.com/office/word/2012/wordml" xmlns:w16cex="http://schemas.microsoft.com/office/word/2018/wordml/cex" xmlns:w16cid="http://schemas.microsoft.com/office/word/2016/wordml/cid" xmlns:w16="http://schemas.microsoft.com/office/word/2018/wordml" xmlns:w16sdtdh="http://schemas.microsoft.com/office/word/2020/wordml/sdtdatahash" xmlns:w16se="http://schemas.microsoft.com/office/word/2015/wordml/symex" xmlns:wpg="http://schemas.microsoft.com/office/word/2010/wordprocessingGroup" xmlns:wpi="http://schemas.microsoft.com/office/word/2010/wordprocessingInk" xmlns:wne="http://schemas.microsoft.com/office/word/2006/wordml" xmlns:wps="http://schemas.microsoft.com/office/word/2010/wordprocessingShape" mc:Ignorable="w14 w15 w16se w16cid w16 w16cex w16sdtdh wp14">
+  <w:endnote w:type="separator" w:id="-1">
+    <w:p>
+      <w:pPr>
+        <w:spacing w:after="0" w:line="240" w:lineRule="auto"/>
+      </w:pPr>
+      <w:r>
+        <w:separator/>
+      </w:r>
+    </w:p>
+  </w:endnote>
+  <w:endnote w:type="continuationSeparator" w:id="0">
+    <w:p>
+      <w:pPr>
+        <w:spacing w:after="0" w:line="240" w:lineRule="auto"/>
+      </w:pPr>
+      <w:r>
+        <w:continuationSeparator/>
+      </w:r>
+    </w:p>
+  </w:endnote>
+</w:endnotes>
 </file>
 
 <file path=word/footer1.xml><?xml version="1.0" encoding="utf-8"?>
@@ -8394,7 +7433,6 @@
       </w:tabs>
       <w:spacing w:after="0" w:line="259" w:lineRule="auto"/>
       <w:ind w:left="0" w:firstLine="0"/>
-      <w:jc w:val="left"/>
     </w:pPr>
     <w:r>
       <w:t xml:space="preserve"> </w:t>
@@ -8455,7 +7493,6 @@
       </w:tabs>
       <w:spacing w:after="0" w:line="259" w:lineRule="auto"/>
       <w:ind w:left="0" w:firstLine="0"/>
-      <w:jc w:val="left"/>
     </w:pPr>
     <w:r>
       <w:t xml:space="preserve"> </w:t>
@@ -8512,18 +7549,392 @@
     <w:pPr>
       <w:spacing w:after="160" w:line="259" w:lineRule="auto"/>
       <w:ind w:left="0" w:firstLine="0"/>
-      <w:jc w:val="left"/>
     </w:pPr>
   </w:p>
 </w:ftr>
 </file>
 
+<file path=word/footnotes.xml><?xml version="1.0" encoding="utf-8"?>
+<w:footnotes xmlns:wpc="http://schemas.microsoft.com/office/word/2010/wordprocessingCanvas" xmlns:cx="http://schemas.microsoft.com/office/drawing/2014/chartex" xmlns:cx1="http://schemas.microsoft.com/office/drawing/2015/9/8/chartex" xmlns:cx2="http://schemas.microsoft.com/office/drawing/2015/10/21/chartex" xmlns:cx3="http://schemas.microsoft.com/office/drawing/2016/5/9/chartex" xmlns:cx4="http://schemas.microsoft.com/office/drawing/2016/5/10/chartex" xmlns:cx5="http://schemas.microsoft.com/office/drawing/2016/5/11/chartex" xmlns:cx6="http://schemas.microsoft.com/office/drawing/2016/5/12/chartex" xmlns:cx7="http://schemas.microsoft.com/office/drawing/2016/5/13/chartex" xmlns:cx8="http://schemas.microsoft.com/office/drawing/2016/5/14/chartex" xmlns:mc="http://schemas.openxmlformats.org/markup-compatibility/2006" xmlns:aink="http://schemas.microsoft.com/office/drawing/2016/ink" xmlns:am3d="http://schemas.microsoft.com/office/drawing/2017/model3d" xmlns:o="urn:schemas-microsoft-com:office:office" xmlns:oel="http://schemas.microsoft.com/office/2019/extlst" xmlns:r="http://schemas.openxmlformats.org/officeDocument/2006/relationships" xmlns:m="http://schemas.openxmlformats.org/officeDocument/2006/math" xmlns:v="urn:schemas-microsoft-com:vml" xmlns:wp14="http://schemas.microsoft.com/office/word/2010/wordprocessingDrawing" xmlns:wp="http://schemas.openxmlformats.org/drawingml/2006/wordprocessingDrawing" xmlns:w10="urn:schemas-microsoft-com:office:word" xmlns:w="http://schemas.openxmlformats.org/wordprocessingml/2006/main" xmlns:w14="http://schemas.microsoft.com/office/word/2010/wordml" xmlns:w15="http://schemas.microsoft.com/office/word/2012/wordml" xmlns:w16cex="http://schemas.microsoft.com/office/word/2018/wordml/cex" xmlns:w16cid="http://schemas.microsoft.com/office/word/2016/wordml/cid" xmlns:w16="http://schemas.microsoft.com/office/word/2018/wordml" xmlns:w16sdtdh="http://schemas.microsoft.com/office/word/2020/wordml/sdtdatahash" xmlns:w16se="http://schemas.microsoft.com/office/word/2015/wordml/symex" xmlns:wpg="http://schemas.microsoft.com/office/word/2010/wordprocessingGroup" xmlns:wpi="http://schemas.microsoft.com/office/word/2010/wordprocessingInk" xmlns:wne="http://schemas.microsoft.com/office/word/2006/wordml" xmlns:wps="http://schemas.microsoft.com/office/word/2010/wordprocessingShape" mc:Ignorable="w14 w15 w16se w16cid w16 w16cex w16sdtdh wp14">
+  <w:footnote w:type="separator" w:id="-1">
+    <w:p>
+      <w:pPr>
+        <w:spacing w:after="0" w:line="240" w:lineRule="auto"/>
+      </w:pPr>
+      <w:r>
+        <w:separator/>
+      </w:r>
+    </w:p>
+  </w:footnote>
+  <w:footnote w:type="continuationSeparator" w:id="0">
+    <w:p>
+      <w:pPr>
+        <w:spacing w:after="0" w:line="240" w:lineRule="auto"/>
+      </w:pPr>
+      <w:r>
+        <w:continuationSeparator/>
+      </w:r>
+    </w:p>
+  </w:footnote>
+</w:footnotes>
+</file>
+
 <file path=word/numbering.xml><?xml version="1.0" encoding="utf-8"?>
 <w:numbering xmlns:wpc="http://schemas.microsoft.com/office/word/2010/wordprocessingCanvas" xmlns:cx="http://schemas.microsoft.com/office/drawing/2014/chartex" xmlns:cx1="http://schemas.microsoft.com/office/drawing/2015/9/8/chartex" xmlns:cx2="http://schemas.microsoft.com/office/drawing/2015/10/21/chartex" xmlns:cx3="http://schemas.microsoft.com/office/drawing/2016/5/9/chartex" xmlns:cx4="http://schemas.microsoft.com/office/drawing/2016/5/10/chartex" xmlns:cx5="http://schemas.microsoft.com/office/drawing/2016/5/11/chartex" xmlns:cx6="http://schemas.microsoft.com/office/drawing/2016/5/12/chartex" xmlns:cx7="http://schemas.microsoft.com/office/drawing/2016/5/13/chartex" xmlns:cx8="http://schemas.microsoft.com/office/drawing/2016/5/14/chartex" xmlns:mc="http://schemas.openxmlformats.org/markup-compatibility/2006" xmlns:aink="http://schemas.microsoft.com/office/drawing/2016/ink" xmlns:am3d="http://schemas.microsoft.com/office/drawing/2017/model3d" xmlns:o="urn:schemas-microsoft-com:office:office" xmlns:oel="http://schemas.microsoft.com/office/2019/extlst" xmlns:r="http://schemas.openxmlformats.org/officeDocument/2006/relationships" xmlns:m="http://schemas.openxmlformats.org/officeDocument/2006/math" xmlns:v="urn:schemas-microsoft-com:vml" xmlns:wp14="http://schemas.microsoft.com/office/word/2010/wordprocessingDrawing" xmlns:wp="http://schemas.openxmlformats.org/drawingml/2006/wordprocessingDrawing" xmlns:w10="urn:schemas-microsoft-com:office:word" xmlns:w="http://schemas.openxmlformats.org/wordprocessingml/2006/main" xmlns:w14="http://schemas.microsoft.com/office/word/2010/wordml" xmlns:w15="http://schemas.microsoft.com/office/word/2012/wordml" xmlns:w16cex="http://schemas.microsoft.com/office/word/2018/wordml/cex" xmlns:w16cid="http://schemas.microsoft.com/office/word/2016/wordml/cid" xmlns:w16="http://schemas.microsoft.com/office/word/2018/wordml" xmlns:w16sdtdh="http://schemas.microsoft.com/office/word/2020/wordml/sdtdatahash" xmlns:w16se="http://schemas.microsoft.com/office/word/2015/wordml/symex" xmlns:wpg="http://schemas.microsoft.com/office/word/2010/wordprocessingGroup" xmlns:wpi="http://schemas.microsoft.com/office/word/2010/wordprocessingInk" xmlns:wne="http://schemas.microsoft.com/office/word/2006/wordml" xmlns:wps="http://schemas.microsoft.com/office/word/2010/wordprocessingShape" mc:Ignorable="w14 w15 w16se w16cid w16 w16cex w16sdtdh wp14">
   <w:abstractNum w:abstractNumId="0" w15:restartNumberingAfterBreak="0">
+    <w:nsid w:val="0492779E"/>
+    <w:multiLevelType w:val="hybridMultilevel"/>
+    <w:tmpl w:val="9A900CD2"/>
+    <w:lvl w:ilvl="0" w:tplc="674C36A8">
+      <w:start w:val="1"/>
+      <w:numFmt w:val="bullet"/>
+      <w:lvlText w:val="•"/>
+      <w:lvlJc w:val="left"/>
+      <w:pPr>
+        <w:ind w:left="741"/>
+      </w:pPr>
+      <w:rPr>
+        <w:rFonts w:ascii="Arial" w:eastAsia="Arial" w:hAnsi="Arial" w:cs="Arial"/>
+        <w:b w:val="0"/>
+        <w:i w:val="0"/>
+        <w:strike w:val="0"/>
+        <w:dstrike w:val="0"/>
+        <w:color w:val="000000"/>
+        <w:sz w:val="28"/>
+        <w:szCs w:val="28"/>
+        <w:u w:val="none" w:color="000000"/>
+        <w:bdr w:val="none" w:sz="0" w:space="0" w:color="auto"/>
+        <w:shd w:val="clear" w:color="auto" w:fill="auto"/>
+        <w:vertAlign w:val="baseline"/>
+      </w:rPr>
+    </w:lvl>
+    <w:lvl w:ilvl="1" w:tplc="08090003" w:tentative="1">
+      <w:start w:val="1"/>
+      <w:numFmt w:val="bullet"/>
+      <w:lvlText w:val="o"/>
+      <w:lvlJc w:val="left"/>
+      <w:pPr>
+        <w:ind w:left="1451" w:hanging="360"/>
+      </w:pPr>
+      <w:rPr>
+        <w:rFonts w:ascii="Courier New" w:hAnsi="Courier New" w:hint="default"/>
+      </w:rPr>
+    </w:lvl>
+    <w:lvl w:ilvl="2" w:tplc="08090005" w:tentative="1">
+      <w:start w:val="1"/>
+      <w:numFmt w:val="bullet"/>
+      <w:lvlText w:val=""/>
+      <w:lvlJc w:val="left"/>
+      <w:pPr>
+        <w:ind w:left="2171" w:hanging="360"/>
+      </w:pPr>
+      <w:rPr>
+        <w:rFonts w:ascii="Wingdings" w:hAnsi="Wingdings" w:hint="default"/>
+      </w:rPr>
+    </w:lvl>
+    <w:lvl w:ilvl="3" w:tplc="08090001" w:tentative="1">
+      <w:start w:val="1"/>
+      <w:numFmt w:val="bullet"/>
+      <w:lvlText w:val=""/>
+      <w:lvlJc w:val="left"/>
+      <w:pPr>
+        <w:ind w:left="2891" w:hanging="360"/>
+      </w:pPr>
+      <w:rPr>
+        <w:rFonts w:ascii="Symbol" w:hAnsi="Symbol" w:hint="default"/>
+      </w:rPr>
+    </w:lvl>
+    <w:lvl w:ilvl="4" w:tplc="08090003" w:tentative="1">
+      <w:start w:val="1"/>
+      <w:numFmt w:val="bullet"/>
+      <w:lvlText w:val="o"/>
+      <w:lvlJc w:val="left"/>
+      <w:pPr>
+        <w:ind w:left="3611" w:hanging="360"/>
+      </w:pPr>
+      <w:rPr>
+        <w:rFonts w:ascii="Courier New" w:hAnsi="Courier New" w:hint="default"/>
+      </w:rPr>
+    </w:lvl>
+    <w:lvl w:ilvl="5" w:tplc="08090005" w:tentative="1">
+      <w:start w:val="1"/>
+      <w:numFmt w:val="bullet"/>
+      <w:lvlText w:val=""/>
+      <w:lvlJc w:val="left"/>
+      <w:pPr>
+        <w:ind w:left="4331" w:hanging="360"/>
+      </w:pPr>
+      <w:rPr>
+        <w:rFonts w:ascii="Wingdings" w:hAnsi="Wingdings" w:hint="default"/>
+      </w:rPr>
+    </w:lvl>
+    <w:lvl w:ilvl="6" w:tplc="08090001" w:tentative="1">
+      <w:start w:val="1"/>
+      <w:numFmt w:val="bullet"/>
+      <w:lvlText w:val=""/>
+      <w:lvlJc w:val="left"/>
+      <w:pPr>
+        <w:ind w:left="5051" w:hanging="360"/>
+      </w:pPr>
+      <w:rPr>
+        <w:rFonts w:ascii="Symbol" w:hAnsi="Symbol" w:hint="default"/>
+      </w:rPr>
+    </w:lvl>
+    <w:lvl w:ilvl="7" w:tplc="08090003" w:tentative="1">
+      <w:start w:val="1"/>
+      <w:numFmt w:val="bullet"/>
+      <w:lvlText w:val="o"/>
+      <w:lvlJc w:val="left"/>
+      <w:pPr>
+        <w:ind w:left="5771" w:hanging="360"/>
+      </w:pPr>
+      <w:rPr>
+        <w:rFonts w:ascii="Courier New" w:hAnsi="Courier New" w:hint="default"/>
+      </w:rPr>
+    </w:lvl>
+    <w:lvl w:ilvl="8" w:tplc="08090005" w:tentative="1">
+      <w:start w:val="1"/>
+      <w:numFmt w:val="bullet"/>
+      <w:lvlText w:val=""/>
+      <w:lvlJc w:val="left"/>
+      <w:pPr>
+        <w:ind w:left="6491" w:hanging="360"/>
+      </w:pPr>
+      <w:rPr>
+        <w:rFonts w:ascii="Wingdings" w:hAnsi="Wingdings" w:hint="default"/>
+      </w:rPr>
+    </w:lvl>
+  </w:abstractNum>
+  <w:abstractNum w:abstractNumId="1" w15:restartNumberingAfterBreak="0">
+    <w:nsid w:val="144A0A92"/>
+    <w:multiLevelType w:val="multilevel"/>
+    <w:tmpl w:val="8C5E6B6E"/>
+    <w:lvl w:ilvl="0">
+      <w:start w:val="1"/>
+      <w:numFmt w:val="decimal"/>
+      <w:lvlText w:val="%1."/>
+      <w:lvlJc w:val="left"/>
+      <w:pPr>
+        <w:tabs>
+          <w:tab w:val="num" w:pos="720"/>
+        </w:tabs>
+        <w:ind w:left="720" w:hanging="360"/>
+      </w:pPr>
+    </w:lvl>
+    <w:lvl w:ilvl="1" w:tentative="1">
+      <w:start w:val="1"/>
+      <w:numFmt w:val="decimal"/>
+      <w:lvlText w:val="%2."/>
+      <w:lvlJc w:val="left"/>
+      <w:pPr>
+        <w:tabs>
+          <w:tab w:val="num" w:pos="1440"/>
+        </w:tabs>
+        <w:ind w:left="1440" w:hanging="360"/>
+      </w:pPr>
+    </w:lvl>
+    <w:lvl w:ilvl="2" w:tentative="1">
+      <w:start w:val="1"/>
+      <w:numFmt w:val="decimal"/>
+      <w:lvlText w:val="%3."/>
+      <w:lvlJc w:val="left"/>
+      <w:pPr>
+        <w:tabs>
+          <w:tab w:val="num" w:pos="2160"/>
+        </w:tabs>
+        <w:ind w:left="2160" w:hanging="360"/>
+      </w:pPr>
+    </w:lvl>
+    <w:lvl w:ilvl="3" w:tentative="1">
+      <w:start w:val="1"/>
+      <w:numFmt w:val="decimal"/>
+      <w:lvlText w:val="%4."/>
+      <w:lvlJc w:val="left"/>
+      <w:pPr>
+        <w:tabs>
+          <w:tab w:val="num" w:pos="2880"/>
+        </w:tabs>
+        <w:ind w:left="2880" w:hanging="360"/>
+      </w:pPr>
+    </w:lvl>
+    <w:lvl w:ilvl="4" w:tentative="1">
+      <w:start w:val="1"/>
+      <w:numFmt w:val="decimal"/>
+      <w:lvlText w:val="%5."/>
+      <w:lvlJc w:val="left"/>
+      <w:pPr>
+        <w:tabs>
+          <w:tab w:val="num" w:pos="3600"/>
+        </w:tabs>
+        <w:ind w:left="3600" w:hanging="360"/>
+      </w:pPr>
+    </w:lvl>
+    <w:lvl w:ilvl="5" w:tentative="1">
+      <w:start w:val="1"/>
+      <w:numFmt w:val="decimal"/>
+      <w:lvlText w:val="%6."/>
+      <w:lvlJc w:val="left"/>
+      <w:pPr>
+        <w:tabs>
+          <w:tab w:val="num" w:pos="4320"/>
+        </w:tabs>
+        <w:ind w:left="4320" w:hanging="360"/>
+      </w:pPr>
+    </w:lvl>
+    <w:lvl w:ilvl="6" w:tentative="1">
+      <w:start w:val="1"/>
+      <w:numFmt w:val="decimal"/>
+      <w:lvlText w:val="%7."/>
+      <w:lvlJc w:val="left"/>
+      <w:pPr>
+        <w:tabs>
+          <w:tab w:val="num" w:pos="5040"/>
+        </w:tabs>
+        <w:ind w:left="5040" w:hanging="360"/>
+      </w:pPr>
+    </w:lvl>
+    <w:lvl w:ilvl="7" w:tentative="1">
+      <w:start w:val="1"/>
+      <w:numFmt w:val="decimal"/>
+      <w:lvlText w:val="%8."/>
+      <w:lvlJc w:val="left"/>
+      <w:pPr>
+        <w:tabs>
+          <w:tab w:val="num" w:pos="5760"/>
+        </w:tabs>
+        <w:ind w:left="5760" w:hanging="360"/>
+      </w:pPr>
+    </w:lvl>
+    <w:lvl w:ilvl="8" w:tentative="1">
+      <w:start w:val="1"/>
+      <w:numFmt w:val="decimal"/>
+      <w:lvlText w:val="%9."/>
+      <w:lvlJc w:val="left"/>
+      <w:pPr>
+        <w:tabs>
+          <w:tab w:val="num" w:pos="6480"/>
+        </w:tabs>
+        <w:ind w:left="6480" w:hanging="360"/>
+      </w:pPr>
+    </w:lvl>
+  </w:abstractNum>
+  <w:abstractNum w:abstractNumId="2" w15:restartNumberingAfterBreak="0">
+    <w:nsid w:val="187B52C1"/>
+    <w:multiLevelType w:val="multilevel"/>
+    <w:tmpl w:val="19D6A0F4"/>
+    <w:lvl w:ilvl="0">
+      <w:start w:val="1"/>
+      <w:numFmt w:val="decimal"/>
+      <w:lvlText w:val="%1."/>
+      <w:lvlJc w:val="left"/>
+      <w:pPr>
+        <w:tabs>
+          <w:tab w:val="num" w:pos="720"/>
+        </w:tabs>
+        <w:ind w:left="720" w:hanging="360"/>
+      </w:pPr>
+    </w:lvl>
+    <w:lvl w:ilvl="1" w:tentative="1">
+      <w:start w:val="1"/>
+      <w:numFmt w:val="decimal"/>
+      <w:lvlText w:val="%2."/>
+      <w:lvlJc w:val="left"/>
+      <w:pPr>
+        <w:tabs>
+          <w:tab w:val="num" w:pos="1440"/>
+        </w:tabs>
+        <w:ind w:left="1440" w:hanging="360"/>
+      </w:pPr>
+    </w:lvl>
+    <w:lvl w:ilvl="2" w:tentative="1">
+      <w:start w:val="1"/>
+      <w:numFmt w:val="decimal"/>
+      <w:lvlText w:val="%3."/>
+      <w:lvlJc w:val="left"/>
+      <w:pPr>
+        <w:tabs>
+          <w:tab w:val="num" w:pos="2160"/>
+        </w:tabs>
+        <w:ind w:left="2160" w:hanging="360"/>
+      </w:pPr>
+    </w:lvl>
+    <w:lvl w:ilvl="3" w:tentative="1">
+      <w:start w:val="1"/>
+      <w:numFmt w:val="decimal"/>
+      <w:lvlText w:val="%4."/>
+      <w:lvlJc w:val="left"/>
+      <w:pPr>
+        <w:tabs>
+          <w:tab w:val="num" w:pos="2880"/>
+        </w:tabs>
+        <w:ind w:left="2880" w:hanging="360"/>
+      </w:pPr>
+    </w:lvl>
+    <w:lvl w:ilvl="4" w:tentative="1">
+      <w:start w:val="1"/>
+      <w:numFmt w:val="decimal"/>
+      <w:lvlText w:val="%5."/>
+      <w:lvlJc w:val="left"/>
+      <w:pPr>
+        <w:tabs>
+          <w:tab w:val="num" w:pos="3600"/>
+        </w:tabs>
+        <w:ind w:left="3600" w:hanging="360"/>
+      </w:pPr>
+    </w:lvl>
+    <w:lvl w:ilvl="5" w:tentative="1">
+      <w:start w:val="1"/>
+      <w:numFmt w:val="decimal"/>
+      <w:lvlText w:val="%6."/>
+      <w:lvlJc w:val="left"/>
+      <w:pPr>
+        <w:tabs>
+          <w:tab w:val="num" w:pos="4320"/>
+        </w:tabs>
+        <w:ind w:left="4320" w:hanging="360"/>
+      </w:pPr>
+    </w:lvl>
+    <w:lvl w:ilvl="6" w:tentative="1">
+      <w:start w:val="1"/>
+      <w:numFmt w:val="decimal"/>
+      <w:lvlText w:val="%7."/>
+      <w:lvlJc w:val="left"/>
+      <w:pPr>
+        <w:tabs>
+          <w:tab w:val="num" w:pos="5040"/>
+        </w:tabs>
+        <w:ind w:left="5040" w:hanging="360"/>
+      </w:pPr>
+    </w:lvl>
+    <w:lvl w:ilvl="7" w:tentative="1">
+      <w:start w:val="1"/>
+      <w:numFmt w:val="decimal"/>
+      <w:lvlText w:val="%8."/>
+      <w:lvlJc w:val="left"/>
+      <w:pPr>
+        <w:tabs>
+          <w:tab w:val="num" w:pos="5760"/>
+        </w:tabs>
+        <w:ind w:left="5760" w:hanging="360"/>
+      </w:pPr>
+    </w:lvl>
+    <w:lvl w:ilvl="8" w:tentative="1">
+      <w:start w:val="1"/>
+      <w:numFmt w:val="decimal"/>
+      <w:lvlText w:val="%9."/>
+      <w:lvlJc w:val="left"/>
+      <w:pPr>
+        <w:tabs>
+          <w:tab w:val="num" w:pos="6480"/>
+        </w:tabs>
+        <w:ind w:left="6480" w:hanging="360"/>
+      </w:pPr>
+    </w:lvl>
+  </w:abstractNum>
+  <w:abstractNum w:abstractNumId="3" w15:restartNumberingAfterBreak="0">
     <w:nsid w:val="21AF6A11"/>
     <w:multiLevelType w:val="hybridMultilevel"/>
-    <w:tmpl w:val="AFA016C8"/>
+    <w:tmpl w:val="F78EA56C"/>
     <w:lvl w:ilvl="0" w:tplc="674C36A8">
       <w:start w:val="1"/>
       <w:numFmt w:val="bullet"/>
@@ -8732,8 +8143,898 @@
       </w:rPr>
     </w:lvl>
   </w:abstractNum>
+  <w:abstractNum w:abstractNumId="4" w15:restartNumberingAfterBreak="0">
+    <w:nsid w:val="27DA15A9"/>
+    <w:multiLevelType w:val="multilevel"/>
+    <w:tmpl w:val="45B22E30"/>
+    <w:lvl w:ilvl="0">
+      <w:start w:val="1"/>
+      <w:numFmt w:val="decimal"/>
+      <w:lvlText w:val="%1."/>
+      <w:lvlJc w:val="left"/>
+      <w:pPr>
+        <w:tabs>
+          <w:tab w:val="num" w:pos="720"/>
+        </w:tabs>
+        <w:ind w:left="720" w:hanging="360"/>
+      </w:pPr>
+    </w:lvl>
+    <w:lvl w:ilvl="1" w:tentative="1">
+      <w:start w:val="1"/>
+      <w:numFmt w:val="decimal"/>
+      <w:lvlText w:val="%2."/>
+      <w:lvlJc w:val="left"/>
+      <w:pPr>
+        <w:tabs>
+          <w:tab w:val="num" w:pos="1440"/>
+        </w:tabs>
+        <w:ind w:left="1440" w:hanging="360"/>
+      </w:pPr>
+    </w:lvl>
+    <w:lvl w:ilvl="2" w:tentative="1">
+      <w:start w:val="1"/>
+      <w:numFmt w:val="decimal"/>
+      <w:lvlText w:val="%3."/>
+      <w:lvlJc w:val="left"/>
+      <w:pPr>
+        <w:tabs>
+          <w:tab w:val="num" w:pos="2160"/>
+        </w:tabs>
+        <w:ind w:left="2160" w:hanging="360"/>
+      </w:pPr>
+    </w:lvl>
+    <w:lvl w:ilvl="3" w:tentative="1">
+      <w:start w:val="1"/>
+      <w:numFmt w:val="decimal"/>
+      <w:lvlText w:val="%4."/>
+      <w:lvlJc w:val="left"/>
+      <w:pPr>
+        <w:tabs>
+          <w:tab w:val="num" w:pos="2880"/>
+        </w:tabs>
+        <w:ind w:left="2880" w:hanging="360"/>
+      </w:pPr>
+    </w:lvl>
+    <w:lvl w:ilvl="4" w:tentative="1">
+      <w:start w:val="1"/>
+      <w:numFmt w:val="decimal"/>
+      <w:lvlText w:val="%5."/>
+      <w:lvlJc w:val="left"/>
+      <w:pPr>
+        <w:tabs>
+          <w:tab w:val="num" w:pos="3600"/>
+        </w:tabs>
+        <w:ind w:left="3600" w:hanging="360"/>
+      </w:pPr>
+    </w:lvl>
+    <w:lvl w:ilvl="5" w:tentative="1">
+      <w:start w:val="1"/>
+      <w:numFmt w:val="decimal"/>
+      <w:lvlText w:val="%6."/>
+      <w:lvlJc w:val="left"/>
+      <w:pPr>
+        <w:tabs>
+          <w:tab w:val="num" w:pos="4320"/>
+        </w:tabs>
+        <w:ind w:left="4320" w:hanging="360"/>
+      </w:pPr>
+    </w:lvl>
+    <w:lvl w:ilvl="6" w:tentative="1">
+      <w:start w:val="1"/>
+      <w:numFmt w:val="decimal"/>
+      <w:lvlText w:val="%7."/>
+      <w:lvlJc w:val="left"/>
+      <w:pPr>
+        <w:tabs>
+          <w:tab w:val="num" w:pos="5040"/>
+        </w:tabs>
+        <w:ind w:left="5040" w:hanging="360"/>
+      </w:pPr>
+    </w:lvl>
+    <w:lvl w:ilvl="7" w:tentative="1">
+      <w:start w:val="1"/>
+      <w:numFmt w:val="decimal"/>
+      <w:lvlText w:val="%8."/>
+      <w:lvlJc w:val="left"/>
+      <w:pPr>
+        <w:tabs>
+          <w:tab w:val="num" w:pos="5760"/>
+        </w:tabs>
+        <w:ind w:left="5760" w:hanging="360"/>
+      </w:pPr>
+    </w:lvl>
+    <w:lvl w:ilvl="8" w:tentative="1">
+      <w:start w:val="1"/>
+      <w:numFmt w:val="decimal"/>
+      <w:lvlText w:val="%9."/>
+      <w:lvlJc w:val="left"/>
+      <w:pPr>
+        <w:tabs>
+          <w:tab w:val="num" w:pos="6480"/>
+        </w:tabs>
+        <w:ind w:left="6480" w:hanging="360"/>
+      </w:pPr>
+    </w:lvl>
+  </w:abstractNum>
+  <w:abstractNum w:abstractNumId="5" w15:restartNumberingAfterBreak="0">
+    <w:nsid w:val="449A0273"/>
+    <w:multiLevelType w:val="hybridMultilevel"/>
+    <w:tmpl w:val="493CF30E"/>
+    <w:lvl w:ilvl="0" w:tplc="08090001">
+      <w:start w:val="1"/>
+      <w:numFmt w:val="bullet"/>
+      <w:lvlText w:val=""/>
+      <w:lvlJc w:val="left"/>
+      <w:pPr>
+        <w:ind w:left="731" w:hanging="360"/>
+      </w:pPr>
+      <w:rPr>
+        <w:rFonts w:ascii="Symbol" w:hAnsi="Symbol" w:hint="default"/>
+      </w:rPr>
+    </w:lvl>
+    <w:lvl w:ilvl="1" w:tplc="08090003" w:tentative="1">
+      <w:start w:val="1"/>
+      <w:numFmt w:val="bullet"/>
+      <w:lvlText w:val="o"/>
+      <w:lvlJc w:val="left"/>
+      <w:pPr>
+        <w:ind w:left="1451" w:hanging="360"/>
+      </w:pPr>
+      <w:rPr>
+        <w:rFonts w:ascii="Courier New" w:hAnsi="Courier New" w:hint="default"/>
+      </w:rPr>
+    </w:lvl>
+    <w:lvl w:ilvl="2" w:tplc="08090005" w:tentative="1">
+      <w:start w:val="1"/>
+      <w:numFmt w:val="bullet"/>
+      <w:lvlText w:val=""/>
+      <w:lvlJc w:val="left"/>
+      <w:pPr>
+        <w:ind w:left="2171" w:hanging="360"/>
+      </w:pPr>
+      <w:rPr>
+        <w:rFonts w:ascii="Wingdings" w:hAnsi="Wingdings" w:hint="default"/>
+      </w:rPr>
+    </w:lvl>
+    <w:lvl w:ilvl="3" w:tplc="08090001" w:tentative="1">
+      <w:start w:val="1"/>
+      <w:numFmt w:val="bullet"/>
+      <w:lvlText w:val=""/>
+      <w:lvlJc w:val="left"/>
+      <w:pPr>
+        <w:ind w:left="2891" w:hanging="360"/>
+      </w:pPr>
+      <w:rPr>
+        <w:rFonts w:ascii="Symbol" w:hAnsi="Symbol" w:hint="default"/>
+      </w:rPr>
+    </w:lvl>
+    <w:lvl w:ilvl="4" w:tplc="08090003" w:tentative="1">
+      <w:start w:val="1"/>
+      <w:numFmt w:val="bullet"/>
+      <w:lvlText w:val="o"/>
+      <w:lvlJc w:val="left"/>
+      <w:pPr>
+        <w:ind w:left="3611" w:hanging="360"/>
+      </w:pPr>
+      <w:rPr>
+        <w:rFonts w:ascii="Courier New" w:hAnsi="Courier New" w:hint="default"/>
+      </w:rPr>
+    </w:lvl>
+    <w:lvl w:ilvl="5" w:tplc="08090005" w:tentative="1">
+      <w:start w:val="1"/>
+      <w:numFmt w:val="bullet"/>
+      <w:lvlText w:val=""/>
+      <w:lvlJc w:val="left"/>
+      <w:pPr>
+        <w:ind w:left="4331" w:hanging="360"/>
+      </w:pPr>
+      <w:rPr>
+        <w:rFonts w:ascii="Wingdings" w:hAnsi="Wingdings" w:hint="default"/>
+      </w:rPr>
+    </w:lvl>
+    <w:lvl w:ilvl="6" w:tplc="08090001" w:tentative="1">
+      <w:start w:val="1"/>
+      <w:numFmt w:val="bullet"/>
+      <w:lvlText w:val=""/>
+      <w:lvlJc w:val="left"/>
+      <w:pPr>
+        <w:ind w:left="5051" w:hanging="360"/>
+      </w:pPr>
+      <w:rPr>
+        <w:rFonts w:ascii="Symbol" w:hAnsi="Symbol" w:hint="default"/>
+      </w:rPr>
+    </w:lvl>
+    <w:lvl w:ilvl="7" w:tplc="08090003" w:tentative="1">
+      <w:start w:val="1"/>
+      <w:numFmt w:val="bullet"/>
+      <w:lvlText w:val="o"/>
+      <w:lvlJc w:val="left"/>
+      <w:pPr>
+        <w:ind w:left="5771" w:hanging="360"/>
+      </w:pPr>
+      <w:rPr>
+        <w:rFonts w:ascii="Courier New" w:hAnsi="Courier New" w:hint="default"/>
+      </w:rPr>
+    </w:lvl>
+    <w:lvl w:ilvl="8" w:tplc="08090005" w:tentative="1">
+      <w:start w:val="1"/>
+      <w:numFmt w:val="bullet"/>
+      <w:lvlText w:val=""/>
+      <w:lvlJc w:val="left"/>
+      <w:pPr>
+        <w:ind w:left="6491" w:hanging="360"/>
+      </w:pPr>
+      <w:rPr>
+        <w:rFonts w:ascii="Wingdings" w:hAnsi="Wingdings" w:hint="default"/>
+      </w:rPr>
+    </w:lvl>
+  </w:abstractNum>
+  <w:abstractNum w:abstractNumId="6" w15:restartNumberingAfterBreak="0">
+    <w:nsid w:val="495511E2"/>
+    <w:multiLevelType w:val="multilevel"/>
+    <w:tmpl w:val="9794A4AA"/>
+    <w:lvl w:ilvl="0">
+      <w:start w:val="1"/>
+      <w:numFmt w:val="bullet"/>
+      <w:lvlText w:val=""/>
+      <w:lvlJc w:val="left"/>
+      <w:pPr>
+        <w:tabs>
+          <w:tab w:val="num" w:pos="720"/>
+        </w:tabs>
+        <w:ind w:left="720" w:hanging="360"/>
+      </w:pPr>
+      <w:rPr>
+        <w:rFonts w:ascii="Symbol" w:hAnsi="Symbol" w:hint="default"/>
+        <w:sz w:val="20"/>
+      </w:rPr>
+    </w:lvl>
+    <w:lvl w:ilvl="1" w:tentative="1">
+      <w:start w:val="1"/>
+      <w:numFmt w:val="bullet"/>
+      <w:lvlText w:val=""/>
+      <w:lvlJc w:val="left"/>
+      <w:pPr>
+        <w:tabs>
+          <w:tab w:val="num" w:pos="1440"/>
+        </w:tabs>
+        <w:ind w:left="1440" w:hanging="360"/>
+      </w:pPr>
+      <w:rPr>
+        <w:rFonts w:ascii="Symbol" w:hAnsi="Symbol" w:hint="default"/>
+        <w:sz w:val="20"/>
+      </w:rPr>
+    </w:lvl>
+    <w:lvl w:ilvl="2" w:tentative="1">
+      <w:start w:val="1"/>
+      <w:numFmt w:val="bullet"/>
+      <w:lvlText w:val=""/>
+      <w:lvlJc w:val="left"/>
+      <w:pPr>
+        <w:tabs>
+          <w:tab w:val="num" w:pos="2160"/>
+        </w:tabs>
+        <w:ind w:left="2160" w:hanging="360"/>
+      </w:pPr>
+      <w:rPr>
+        <w:rFonts w:ascii="Symbol" w:hAnsi="Symbol" w:hint="default"/>
+        <w:sz w:val="20"/>
+      </w:rPr>
+    </w:lvl>
+    <w:lvl w:ilvl="3" w:tentative="1">
+      <w:start w:val="1"/>
+      <w:numFmt w:val="bullet"/>
+      <w:lvlText w:val=""/>
+      <w:lvlJc w:val="left"/>
+      <w:pPr>
+        <w:tabs>
+          <w:tab w:val="num" w:pos="2880"/>
+        </w:tabs>
+        <w:ind w:left="2880" w:hanging="360"/>
+      </w:pPr>
+      <w:rPr>
+        <w:rFonts w:ascii="Symbol" w:hAnsi="Symbol" w:hint="default"/>
+        <w:sz w:val="20"/>
+      </w:rPr>
+    </w:lvl>
+    <w:lvl w:ilvl="4" w:tentative="1">
+      <w:start w:val="1"/>
+      <w:numFmt w:val="bullet"/>
+      <w:lvlText w:val=""/>
+      <w:lvlJc w:val="left"/>
+      <w:pPr>
+        <w:tabs>
+          <w:tab w:val="num" w:pos="3600"/>
+        </w:tabs>
+        <w:ind w:left="3600" w:hanging="360"/>
+      </w:pPr>
+      <w:rPr>
+        <w:rFonts w:ascii="Symbol" w:hAnsi="Symbol" w:hint="default"/>
+        <w:sz w:val="20"/>
+      </w:rPr>
+    </w:lvl>
+    <w:lvl w:ilvl="5" w:tentative="1">
+      <w:start w:val="1"/>
+      <w:numFmt w:val="bullet"/>
+      <w:lvlText w:val=""/>
+      <w:lvlJc w:val="left"/>
+      <w:pPr>
+        <w:tabs>
+          <w:tab w:val="num" w:pos="4320"/>
+        </w:tabs>
+        <w:ind w:left="4320" w:hanging="360"/>
+      </w:pPr>
+      <w:rPr>
+        <w:rFonts w:ascii="Symbol" w:hAnsi="Symbol" w:hint="default"/>
+        <w:sz w:val="20"/>
+      </w:rPr>
+    </w:lvl>
+    <w:lvl w:ilvl="6" w:tentative="1">
+      <w:start w:val="1"/>
+      <w:numFmt w:val="bullet"/>
+      <w:lvlText w:val=""/>
+      <w:lvlJc w:val="left"/>
+      <w:pPr>
+        <w:tabs>
+          <w:tab w:val="num" w:pos="5040"/>
+        </w:tabs>
+        <w:ind w:left="5040" w:hanging="360"/>
+      </w:pPr>
+      <w:rPr>
+        <w:rFonts w:ascii="Symbol" w:hAnsi="Symbol" w:hint="default"/>
+        <w:sz w:val="20"/>
+      </w:rPr>
+    </w:lvl>
+    <w:lvl w:ilvl="7" w:tentative="1">
+      <w:start w:val="1"/>
+      <w:numFmt w:val="bullet"/>
+      <w:lvlText w:val=""/>
+      <w:lvlJc w:val="left"/>
+      <w:pPr>
+        <w:tabs>
+          <w:tab w:val="num" w:pos="5760"/>
+        </w:tabs>
+        <w:ind w:left="5760" w:hanging="360"/>
+      </w:pPr>
+      <w:rPr>
+        <w:rFonts w:ascii="Symbol" w:hAnsi="Symbol" w:hint="default"/>
+        <w:sz w:val="20"/>
+      </w:rPr>
+    </w:lvl>
+    <w:lvl w:ilvl="8" w:tentative="1">
+      <w:start w:val="1"/>
+      <w:numFmt w:val="bullet"/>
+      <w:lvlText w:val=""/>
+      <w:lvlJc w:val="left"/>
+      <w:pPr>
+        <w:tabs>
+          <w:tab w:val="num" w:pos="6480"/>
+        </w:tabs>
+        <w:ind w:left="6480" w:hanging="360"/>
+      </w:pPr>
+      <w:rPr>
+        <w:rFonts w:ascii="Symbol" w:hAnsi="Symbol" w:hint="default"/>
+        <w:sz w:val="20"/>
+      </w:rPr>
+    </w:lvl>
+  </w:abstractNum>
+  <w:abstractNum w:abstractNumId="7" w15:restartNumberingAfterBreak="0">
+    <w:nsid w:val="536E6058"/>
+    <w:multiLevelType w:val="hybridMultilevel"/>
+    <w:tmpl w:val="D1CE45DA"/>
+    <w:lvl w:ilvl="0" w:tplc="08090001">
+      <w:start w:val="1"/>
+      <w:numFmt w:val="bullet"/>
+      <w:lvlText w:val=""/>
+      <w:lvlJc w:val="left"/>
+      <w:pPr>
+        <w:ind w:left="731" w:hanging="360"/>
+      </w:pPr>
+      <w:rPr>
+        <w:rFonts w:ascii="Symbol" w:hAnsi="Symbol" w:hint="default"/>
+      </w:rPr>
+    </w:lvl>
+    <w:lvl w:ilvl="1" w:tplc="08090003" w:tentative="1">
+      <w:start w:val="1"/>
+      <w:numFmt w:val="bullet"/>
+      <w:lvlText w:val="o"/>
+      <w:lvlJc w:val="left"/>
+      <w:pPr>
+        <w:ind w:left="1451" w:hanging="360"/>
+      </w:pPr>
+      <w:rPr>
+        <w:rFonts w:ascii="Courier New" w:hAnsi="Courier New" w:hint="default"/>
+      </w:rPr>
+    </w:lvl>
+    <w:lvl w:ilvl="2" w:tplc="08090005" w:tentative="1">
+      <w:start w:val="1"/>
+      <w:numFmt w:val="bullet"/>
+      <w:lvlText w:val=""/>
+      <w:lvlJc w:val="left"/>
+      <w:pPr>
+        <w:ind w:left="2171" w:hanging="360"/>
+      </w:pPr>
+      <w:rPr>
+        <w:rFonts w:ascii="Wingdings" w:hAnsi="Wingdings" w:hint="default"/>
+      </w:rPr>
+    </w:lvl>
+    <w:lvl w:ilvl="3" w:tplc="08090001" w:tentative="1">
+      <w:start w:val="1"/>
+      <w:numFmt w:val="bullet"/>
+      <w:lvlText w:val=""/>
+      <w:lvlJc w:val="left"/>
+      <w:pPr>
+        <w:ind w:left="2891" w:hanging="360"/>
+      </w:pPr>
+      <w:rPr>
+        <w:rFonts w:ascii="Symbol" w:hAnsi="Symbol" w:hint="default"/>
+      </w:rPr>
+    </w:lvl>
+    <w:lvl w:ilvl="4" w:tplc="08090003" w:tentative="1">
+      <w:start w:val="1"/>
+      <w:numFmt w:val="bullet"/>
+      <w:lvlText w:val="o"/>
+      <w:lvlJc w:val="left"/>
+      <w:pPr>
+        <w:ind w:left="3611" w:hanging="360"/>
+      </w:pPr>
+      <w:rPr>
+        <w:rFonts w:ascii="Courier New" w:hAnsi="Courier New" w:hint="default"/>
+      </w:rPr>
+    </w:lvl>
+    <w:lvl w:ilvl="5" w:tplc="08090005" w:tentative="1">
+      <w:start w:val="1"/>
+      <w:numFmt w:val="bullet"/>
+      <w:lvlText w:val=""/>
+      <w:lvlJc w:val="left"/>
+      <w:pPr>
+        <w:ind w:left="4331" w:hanging="360"/>
+      </w:pPr>
+      <w:rPr>
+        <w:rFonts w:ascii="Wingdings" w:hAnsi="Wingdings" w:hint="default"/>
+      </w:rPr>
+    </w:lvl>
+    <w:lvl w:ilvl="6" w:tplc="08090001" w:tentative="1">
+      <w:start w:val="1"/>
+      <w:numFmt w:val="bullet"/>
+      <w:lvlText w:val=""/>
+      <w:lvlJc w:val="left"/>
+      <w:pPr>
+        <w:ind w:left="5051" w:hanging="360"/>
+      </w:pPr>
+      <w:rPr>
+        <w:rFonts w:ascii="Symbol" w:hAnsi="Symbol" w:hint="default"/>
+      </w:rPr>
+    </w:lvl>
+    <w:lvl w:ilvl="7" w:tplc="08090003" w:tentative="1">
+      <w:start w:val="1"/>
+      <w:numFmt w:val="bullet"/>
+      <w:lvlText w:val="o"/>
+      <w:lvlJc w:val="left"/>
+      <w:pPr>
+        <w:ind w:left="5771" w:hanging="360"/>
+      </w:pPr>
+      <w:rPr>
+        <w:rFonts w:ascii="Courier New" w:hAnsi="Courier New" w:hint="default"/>
+      </w:rPr>
+    </w:lvl>
+    <w:lvl w:ilvl="8" w:tplc="08090005" w:tentative="1">
+      <w:start w:val="1"/>
+      <w:numFmt w:val="bullet"/>
+      <w:lvlText w:val=""/>
+      <w:lvlJc w:val="left"/>
+      <w:pPr>
+        <w:ind w:left="6491" w:hanging="360"/>
+      </w:pPr>
+      <w:rPr>
+        <w:rFonts w:ascii="Wingdings" w:hAnsi="Wingdings" w:hint="default"/>
+      </w:rPr>
+    </w:lvl>
+  </w:abstractNum>
+  <w:abstractNum w:abstractNumId="8" w15:restartNumberingAfterBreak="0">
+    <w:nsid w:val="5A5375EA"/>
+    <w:multiLevelType w:val="hybridMultilevel"/>
+    <w:tmpl w:val="D37CC908"/>
+    <w:lvl w:ilvl="0" w:tplc="674C36A8">
+      <w:start w:val="1"/>
+      <w:numFmt w:val="bullet"/>
+      <w:lvlText w:val="•"/>
+      <w:lvlJc w:val="left"/>
+      <w:pPr>
+        <w:ind w:left="724"/>
+      </w:pPr>
+      <w:rPr>
+        <w:rFonts w:ascii="Arial" w:eastAsia="Arial" w:hAnsi="Arial" w:cs="Arial"/>
+        <w:b w:val="0"/>
+        <w:i w:val="0"/>
+        <w:strike w:val="0"/>
+        <w:dstrike w:val="0"/>
+        <w:color w:val="000000"/>
+        <w:sz w:val="28"/>
+        <w:szCs w:val="28"/>
+        <w:u w:val="none" w:color="000000"/>
+        <w:bdr w:val="none" w:sz="0" w:space="0" w:color="auto"/>
+        <w:shd w:val="clear" w:color="auto" w:fill="auto"/>
+        <w:vertAlign w:val="baseline"/>
+      </w:rPr>
+    </w:lvl>
+    <w:lvl w:ilvl="1" w:tplc="08090003" w:tentative="1">
+      <w:start w:val="1"/>
+      <w:numFmt w:val="bullet"/>
+      <w:lvlText w:val="o"/>
+      <w:lvlJc w:val="left"/>
+      <w:pPr>
+        <w:ind w:left="1434" w:hanging="360"/>
+      </w:pPr>
+      <w:rPr>
+        <w:rFonts w:ascii="Courier New" w:hAnsi="Courier New" w:hint="default"/>
+      </w:rPr>
+    </w:lvl>
+    <w:lvl w:ilvl="2" w:tplc="08090005" w:tentative="1">
+      <w:start w:val="1"/>
+      <w:numFmt w:val="bullet"/>
+      <w:lvlText w:val=""/>
+      <w:lvlJc w:val="left"/>
+      <w:pPr>
+        <w:ind w:left="2154" w:hanging="360"/>
+      </w:pPr>
+      <w:rPr>
+        <w:rFonts w:ascii="Wingdings" w:hAnsi="Wingdings" w:hint="default"/>
+      </w:rPr>
+    </w:lvl>
+    <w:lvl w:ilvl="3" w:tplc="08090001" w:tentative="1">
+      <w:start w:val="1"/>
+      <w:numFmt w:val="bullet"/>
+      <w:lvlText w:val=""/>
+      <w:lvlJc w:val="left"/>
+      <w:pPr>
+        <w:ind w:left="2874" w:hanging="360"/>
+      </w:pPr>
+      <w:rPr>
+        <w:rFonts w:ascii="Symbol" w:hAnsi="Symbol" w:hint="default"/>
+      </w:rPr>
+    </w:lvl>
+    <w:lvl w:ilvl="4" w:tplc="08090003" w:tentative="1">
+      <w:start w:val="1"/>
+      <w:numFmt w:val="bullet"/>
+      <w:lvlText w:val="o"/>
+      <w:lvlJc w:val="left"/>
+      <w:pPr>
+        <w:ind w:left="3594" w:hanging="360"/>
+      </w:pPr>
+      <w:rPr>
+        <w:rFonts w:ascii="Courier New" w:hAnsi="Courier New" w:hint="default"/>
+      </w:rPr>
+    </w:lvl>
+    <w:lvl w:ilvl="5" w:tplc="08090005" w:tentative="1">
+      <w:start w:val="1"/>
+      <w:numFmt w:val="bullet"/>
+      <w:lvlText w:val=""/>
+      <w:lvlJc w:val="left"/>
+      <w:pPr>
+        <w:ind w:left="4314" w:hanging="360"/>
+      </w:pPr>
+      <w:rPr>
+        <w:rFonts w:ascii="Wingdings" w:hAnsi="Wingdings" w:hint="default"/>
+      </w:rPr>
+    </w:lvl>
+    <w:lvl w:ilvl="6" w:tplc="08090001" w:tentative="1">
+      <w:start w:val="1"/>
+      <w:numFmt w:val="bullet"/>
+      <w:lvlText w:val=""/>
+      <w:lvlJc w:val="left"/>
+      <w:pPr>
+        <w:ind w:left="5034" w:hanging="360"/>
+      </w:pPr>
+      <w:rPr>
+        <w:rFonts w:ascii="Symbol" w:hAnsi="Symbol" w:hint="default"/>
+      </w:rPr>
+    </w:lvl>
+    <w:lvl w:ilvl="7" w:tplc="08090003" w:tentative="1">
+      <w:start w:val="1"/>
+      <w:numFmt w:val="bullet"/>
+      <w:lvlText w:val="o"/>
+      <w:lvlJc w:val="left"/>
+      <w:pPr>
+        <w:ind w:left="5754" w:hanging="360"/>
+      </w:pPr>
+      <w:rPr>
+        <w:rFonts w:ascii="Courier New" w:hAnsi="Courier New" w:hint="default"/>
+      </w:rPr>
+    </w:lvl>
+    <w:lvl w:ilvl="8" w:tplc="08090005" w:tentative="1">
+      <w:start w:val="1"/>
+      <w:numFmt w:val="bullet"/>
+      <w:lvlText w:val=""/>
+      <w:lvlJc w:val="left"/>
+      <w:pPr>
+        <w:ind w:left="6474" w:hanging="360"/>
+      </w:pPr>
+      <w:rPr>
+        <w:rFonts w:ascii="Wingdings" w:hAnsi="Wingdings" w:hint="default"/>
+      </w:rPr>
+    </w:lvl>
+  </w:abstractNum>
+  <w:abstractNum w:abstractNumId="9" w15:restartNumberingAfterBreak="0">
+    <w:nsid w:val="60F155DE"/>
+    <w:multiLevelType w:val="hybridMultilevel"/>
+    <w:tmpl w:val="FD86B50A"/>
+    <w:lvl w:ilvl="0" w:tplc="674C36A8">
+      <w:start w:val="1"/>
+      <w:numFmt w:val="bullet"/>
+      <w:lvlText w:val="•"/>
+      <w:lvlJc w:val="left"/>
+      <w:pPr>
+        <w:ind w:left="741"/>
+      </w:pPr>
+      <w:rPr>
+        <w:rFonts w:ascii="Arial" w:eastAsia="Arial" w:hAnsi="Arial" w:cs="Arial"/>
+        <w:b w:val="0"/>
+        <w:i w:val="0"/>
+        <w:strike w:val="0"/>
+        <w:dstrike w:val="0"/>
+        <w:color w:val="000000"/>
+        <w:sz w:val="28"/>
+        <w:szCs w:val="28"/>
+        <w:u w:val="none" w:color="000000"/>
+        <w:bdr w:val="none" w:sz="0" w:space="0" w:color="auto"/>
+        <w:shd w:val="clear" w:color="auto" w:fill="auto"/>
+        <w:vertAlign w:val="baseline"/>
+      </w:rPr>
+    </w:lvl>
+    <w:lvl w:ilvl="1" w:tplc="08090003" w:tentative="1">
+      <w:start w:val="1"/>
+      <w:numFmt w:val="bullet"/>
+      <w:lvlText w:val="o"/>
+      <w:lvlJc w:val="left"/>
+      <w:pPr>
+        <w:ind w:left="1451" w:hanging="360"/>
+      </w:pPr>
+      <w:rPr>
+        <w:rFonts w:ascii="Courier New" w:hAnsi="Courier New" w:hint="default"/>
+      </w:rPr>
+    </w:lvl>
+    <w:lvl w:ilvl="2" w:tplc="08090005" w:tentative="1">
+      <w:start w:val="1"/>
+      <w:numFmt w:val="bullet"/>
+      <w:lvlText w:val=""/>
+      <w:lvlJc w:val="left"/>
+      <w:pPr>
+        <w:ind w:left="2171" w:hanging="360"/>
+      </w:pPr>
+      <w:rPr>
+        <w:rFonts w:ascii="Wingdings" w:hAnsi="Wingdings" w:hint="default"/>
+      </w:rPr>
+    </w:lvl>
+    <w:lvl w:ilvl="3" w:tplc="08090001" w:tentative="1">
+      <w:start w:val="1"/>
+      <w:numFmt w:val="bullet"/>
+      <w:lvlText w:val=""/>
+      <w:lvlJc w:val="left"/>
+      <w:pPr>
+        <w:ind w:left="2891" w:hanging="360"/>
+      </w:pPr>
+      <w:rPr>
+        <w:rFonts w:ascii="Symbol" w:hAnsi="Symbol" w:hint="default"/>
+      </w:rPr>
+    </w:lvl>
+    <w:lvl w:ilvl="4" w:tplc="08090003" w:tentative="1">
+      <w:start w:val="1"/>
+      <w:numFmt w:val="bullet"/>
+      <w:lvlText w:val="o"/>
+      <w:lvlJc w:val="left"/>
+      <w:pPr>
+        <w:ind w:left="3611" w:hanging="360"/>
+      </w:pPr>
+      <w:rPr>
+        <w:rFonts w:ascii="Courier New" w:hAnsi="Courier New" w:hint="default"/>
+      </w:rPr>
+    </w:lvl>
+    <w:lvl w:ilvl="5" w:tplc="08090005" w:tentative="1">
+      <w:start w:val="1"/>
+      <w:numFmt w:val="bullet"/>
+      <w:lvlText w:val=""/>
+      <w:lvlJc w:val="left"/>
+      <w:pPr>
+        <w:ind w:left="4331" w:hanging="360"/>
+      </w:pPr>
+      <w:rPr>
+        <w:rFonts w:ascii="Wingdings" w:hAnsi="Wingdings" w:hint="default"/>
+      </w:rPr>
+    </w:lvl>
+    <w:lvl w:ilvl="6" w:tplc="08090001" w:tentative="1">
+      <w:start w:val="1"/>
+      <w:numFmt w:val="bullet"/>
+      <w:lvlText w:val=""/>
+      <w:lvlJc w:val="left"/>
+      <w:pPr>
+        <w:ind w:left="5051" w:hanging="360"/>
+      </w:pPr>
+      <w:rPr>
+        <w:rFonts w:ascii="Symbol" w:hAnsi="Symbol" w:hint="default"/>
+      </w:rPr>
+    </w:lvl>
+    <w:lvl w:ilvl="7" w:tplc="08090003" w:tentative="1">
+      <w:start w:val="1"/>
+      <w:numFmt w:val="bullet"/>
+      <w:lvlText w:val="o"/>
+      <w:lvlJc w:val="left"/>
+      <w:pPr>
+        <w:ind w:left="5771" w:hanging="360"/>
+      </w:pPr>
+      <w:rPr>
+        <w:rFonts w:ascii="Courier New" w:hAnsi="Courier New" w:hint="default"/>
+      </w:rPr>
+    </w:lvl>
+    <w:lvl w:ilvl="8" w:tplc="08090005" w:tentative="1">
+      <w:start w:val="1"/>
+      <w:numFmt w:val="bullet"/>
+      <w:lvlText w:val=""/>
+      <w:lvlJc w:val="left"/>
+      <w:pPr>
+        <w:ind w:left="6491" w:hanging="360"/>
+      </w:pPr>
+      <w:rPr>
+        <w:rFonts w:ascii="Wingdings" w:hAnsi="Wingdings" w:hint="default"/>
+      </w:rPr>
+    </w:lvl>
+  </w:abstractNum>
+  <w:abstractNum w:abstractNumId="10" w15:restartNumberingAfterBreak="0">
+    <w:nsid w:val="78006333"/>
+    <w:multiLevelType w:val="hybridMultilevel"/>
+    <w:tmpl w:val="D790603E"/>
+    <w:lvl w:ilvl="0" w:tplc="674C36A8">
+      <w:start w:val="1"/>
+      <w:numFmt w:val="bullet"/>
+      <w:lvlText w:val="•"/>
+      <w:lvlJc w:val="left"/>
+      <w:pPr>
+        <w:ind w:left="741"/>
+      </w:pPr>
+      <w:rPr>
+        <w:rFonts w:ascii="Arial" w:eastAsia="Arial" w:hAnsi="Arial" w:cs="Arial"/>
+        <w:b w:val="0"/>
+        <w:i w:val="0"/>
+        <w:strike w:val="0"/>
+        <w:dstrike w:val="0"/>
+        <w:color w:val="000000"/>
+        <w:sz w:val="28"/>
+        <w:szCs w:val="28"/>
+        <w:u w:val="none" w:color="000000"/>
+        <w:bdr w:val="none" w:sz="0" w:space="0" w:color="auto"/>
+        <w:shd w:val="clear" w:color="auto" w:fill="auto"/>
+        <w:vertAlign w:val="baseline"/>
+      </w:rPr>
+    </w:lvl>
+    <w:lvl w:ilvl="1" w:tplc="08090003" w:tentative="1">
+      <w:start w:val="1"/>
+      <w:numFmt w:val="bullet"/>
+      <w:lvlText w:val="o"/>
+      <w:lvlJc w:val="left"/>
+      <w:pPr>
+        <w:ind w:left="1451" w:hanging="360"/>
+      </w:pPr>
+      <w:rPr>
+        <w:rFonts w:ascii="Courier New" w:hAnsi="Courier New" w:hint="default"/>
+      </w:rPr>
+    </w:lvl>
+    <w:lvl w:ilvl="2" w:tplc="08090005" w:tentative="1">
+      <w:start w:val="1"/>
+      <w:numFmt w:val="bullet"/>
+      <w:lvlText w:val=""/>
+      <w:lvlJc w:val="left"/>
+      <w:pPr>
+        <w:ind w:left="2171" w:hanging="360"/>
+      </w:pPr>
+      <w:rPr>
+        <w:rFonts w:ascii="Wingdings" w:hAnsi="Wingdings" w:hint="default"/>
+      </w:rPr>
+    </w:lvl>
+    <w:lvl w:ilvl="3" w:tplc="08090001" w:tentative="1">
+      <w:start w:val="1"/>
+      <w:numFmt w:val="bullet"/>
+      <w:lvlText w:val=""/>
+      <w:lvlJc w:val="left"/>
+      <w:pPr>
+        <w:ind w:left="2891" w:hanging="360"/>
+      </w:pPr>
+      <w:rPr>
+        <w:rFonts w:ascii="Symbol" w:hAnsi="Symbol" w:hint="default"/>
+      </w:rPr>
+    </w:lvl>
+    <w:lvl w:ilvl="4" w:tplc="08090003" w:tentative="1">
+      <w:start w:val="1"/>
+      <w:numFmt w:val="bullet"/>
+      <w:lvlText w:val="o"/>
+      <w:lvlJc w:val="left"/>
+      <w:pPr>
+        <w:ind w:left="3611" w:hanging="360"/>
+      </w:pPr>
+      <w:rPr>
+        <w:rFonts w:ascii="Courier New" w:hAnsi="Courier New" w:hint="default"/>
+      </w:rPr>
+    </w:lvl>
+    <w:lvl w:ilvl="5" w:tplc="08090005" w:tentative="1">
+      <w:start w:val="1"/>
+      <w:numFmt w:val="bullet"/>
+      <w:lvlText w:val=""/>
+      <w:lvlJc w:val="left"/>
+      <w:pPr>
+        <w:ind w:left="4331" w:hanging="360"/>
+      </w:pPr>
+      <w:rPr>
+        <w:rFonts w:ascii="Wingdings" w:hAnsi="Wingdings" w:hint="default"/>
+      </w:rPr>
+    </w:lvl>
+    <w:lvl w:ilvl="6" w:tplc="08090001" w:tentative="1">
+      <w:start w:val="1"/>
+      <w:numFmt w:val="bullet"/>
+      <w:lvlText w:val=""/>
+      <w:lvlJc w:val="left"/>
+      <w:pPr>
+        <w:ind w:left="5051" w:hanging="360"/>
+      </w:pPr>
+      <w:rPr>
+        <w:rFonts w:ascii="Symbol" w:hAnsi="Symbol" w:hint="default"/>
+      </w:rPr>
+    </w:lvl>
+    <w:lvl w:ilvl="7" w:tplc="08090003" w:tentative="1">
+      <w:start w:val="1"/>
+      <w:numFmt w:val="bullet"/>
+      <w:lvlText w:val="o"/>
+      <w:lvlJc w:val="left"/>
+      <w:pPr>
+        <w:ind w:left="5771" w:hanging="360"/>
+      </w:pPr>
+      <w:rPr>
+        <w:rFonts w:ascii="Courier New" w:hAnsi="Courier New" w:hint="default"/>
+      </w:rPr>
+    </w:lvl>
+    <w:lvl w:ilvl="8" w:tplc="08090005" w:tentative="1">
+      <w:start w:val="1"/>
+      <w:numFmt w:val="bullet"/>
+      <w:lvlText w:val=""/>
+      <w:lvlJc w:val="left"/>
+      <w:pPr>
+        <w:ind w:left="6491" w:hanging="360"/>
+      </w:pPr>
+      <w:rPr>
+        <w:rFonts w:ascii="Wingdings" w:hAnsi="Wingdings" w:hint="default"/>
+      </w:rPr>
+    </w:lvl>
+  </w:abstractNum>
   <w:num w:numId="1" w16cid:durableId="131793225">
+    <w:abstractNumId w:val="3"/>
+  </w:num>
+  <w:num w:numId="2" w16cid:durableId="290288917">
+    <w:abstractNumId w:val="2"/>
+  </w:num>
+  <w:num w:numId="3" w16cid:durableId="1054162175">
+    <w:abstractNumId w:val="7"/>
+  </w:num>
+  <w:num w:numId="4" w16cid:durableId="1201819967">
+    <w:abstractNumId w:val="6"/>
+  </w:num>
+  <w:num w:numId="5" w16cid:durableId="510266211">
+    <w:abstractNumId w:val="10"/>
+  </w:num>
+  <w:num w:numId="6" w16cid:durableId="1297837295">
+    <w:abstractNumId w:val="8"/>
+  </w:num>
+  <w:num w:numId="7" w16cid:durableId="1800491412">
+    <w:abstractNumId w:val="9"/>
+  </w:num>
+  <w:num w:numId="8" w16cid:durableId="1684357711">
     <w:abstractNumId w:val="0"/>
+  </w:num>
+  <w:num w:numId="9" w16cid:durableId="769813866">
+    <w:abstractNumId w:val="5"/>
+  </w:num>
+  <w:num w:numId="10" w16cid:durableId="1609847834">
+    <w:abstractNumId w:val="1"/>
+  </w:num>
+  <w:num w:numId="11" w16cid:durableId="669216891">
+    <w:abstractNumId w:val="4"/>
   </w:num>
 </w:numbering>
 </file>
@@ -9134,11 +9435,10 @@
   <w:style w:type="paragraph" w:default="1" w:styleId="Normal">
     <w:name w:val="Normal"/>
     <w:qFormat/>
-    <w:rsid w:val="006955D8"/>
+    <w:rsid w:val="00F96F1A"/>
     <w:pPr>
       <w:spacing w:after="150" w:line="360" w:lineRule="auto"/>
       <w:ind w:left="22" w:hanging="11"/>
-      <w:jc w:val="both"/>
     </w:pPr>
     <w:rPr>
       <w:rFonts w:ascii="Times New Roman" w:eastAsia="Calibri" w:hAnsi="Times New Roman" w:cs="Arial Unicode MS"/>
@@ -9539,6 +9839,7 @@
         <w:ilvl w:val="1"/>
       </w:numPr>
       <w:spacing w:after="160"/>
+      <w:ind w:left="22" w:hanging="11"/>
     </w:pPr>
     <w:rPr>
       <w:rFonts w:eastAsiaTheme="majorEastAsia" w:cstheme="majorBidi"/>
@@ -9723,7 +10024,6 @@
     <w:pPr>
       <w:spacing w:before="480" w:after="0" w:line="276" w:lineRule="auto"/>
       <w:ind w:left="0" w:firstLine="0"/>
-      <w:jc w:val="left"/>
       <w:outlineLvl w:val="9"/>
     </w:pPr>
     <w:rPr>
@@ -9748,7 +10048,6 @@
     <w:pPr>
       <w:spacing w:before="120" w:after="0"/>
       <w:ind w:left="240"/>
-      <w:jc w:val="left"/>
     </w:pPr>
     <w:rPr>
       <w:rFonts w:asciiTheme="minorHAnsi" w:hAnsiTheme="minorHAnsi" w:cs="Iskoola Pota"/>
@@ -9770,7 +10069,6 @@
     <w:pPr>
       <w:spacing w:after="0"/>
       <w:ind w:left="480"/>
-      <w:jc w:val="left"/>
     </w:pPr>
     <w:rPr>
       <w:rFonts w:asciiTheme="minorHAnsi" w:hAnsiTheme="minorHAnsi" w:cs="Iskoola Pota"/>
@@ -9790,7 +10088,6 @@
     <w:pPr>
       <w:spacing w:after="0"/>
       <w:ind w:left="720"/>
-      <w:jc w:val="left"/>
     </w:pPr>
     <w:rPr>
       <w:rFonts w:asciiTheme="minorHAnsi" w:hAnsiTheme="minorHAnsi" w:cs="Iskoola Pota"/>
@@ -9810,7 +10107,6 @@
     <w:pPr>
       <w:spacing w:after="0"/>
       <w:ind w:left="960"/>
-      <w:jc w:val="left"/>
     </w:pPr>
     <w:rPr>
       <w:rFonts w:asciiTheme="minorHAnsi" w:hAnsiTheme="minorHAnsi" w:cs="Iskoola Pota"/>
@@ -9830,7 +10126,6 @@
     <w:pPr>
       <w:spacing w:after="0"/>
       <w:ind w:left="1200"/>
-      <w:jc w:val="left"/>
     </w:pPr>
     <w:rPr>
       <w:rFonts w:asciiTheme="minorHAnsi" w:hAnsiTheme="minorHAnsi" w:cs="Iskoola Pota"/>
@@ -9850,7 +10145,6 @@
     <w:pPr>
       <w:spacing w:after="0"/>
       <w:ind w:left="1440"/>
-      <w:jc w:val="left"/>
     </w:pPr>
     <w:rPr>
       <w:rFonts w:asciiTheme="minorHAnsi" w:hAnsiTheme="minorHAnsi" w:cs="Iskoola Pota"/>
@@ -9870,7 +10164,6 @@
     <w:pPr>
       <w:spacing w:after="0"/>
       <w:ind w:left="1680"/>
-      <w:jc w:val="left"/>
     </w:pPr>
     <w:rPr>
       <w:rFonts w:asciiTheme="minorHAnsi" w:hAnsiTheme="minorHAnsi" w:cs="Iskoola Pota"/>
@@ -9890,7 +10183,6 @@
     <w:pPr>
       <w:spacing w:after="0"/>
       <w:ind w:left="1920"/>
-      <w:jc w:val="left"/>
     </w:pPr>
     <w:rPr>
       <w:rFonts w:asciiTheme="minorHAnsi" w:hAnsiTheme="minorHAnsi" w:cs="Iskoola Pota"/>
